--- a/documentatie.docx
+++ b/documentatie.docx
@@ -24,6 +24,8 @@
       <w:pPr>
         <w:rPr>
           <w:rFonts w:ascii="Times New Roman" w:hAnsi="Times New Roman" w:cs="Times New Roman"/>
+          <w:sz w:val="24"/>
+          <w:szCs w:val="24"/>
         </w:rPr>
       </w:pPr>
       <w:r>
@@ -33,6 +35,8 @@
           <w:bCs/>
           <w:i/>
           <w:iCs/>
+          <w:sz w:val="24"/>
+          <w:szCs w:val="24"/>
           <w:u w:val="single"/>
         </w:rPr>
         <w:t>Apelare program:</w:t>
@@ -130,6 +134,8 @@
     </w:p>
     <w:p>
       <w:pPr>
+        <w:spacing w:after="120"/>
+        <w:ind w:right="-432"/>
         <w:rPr>
           <w:rFonts w:ascii="Times New Roman" w:hAnsi="Times New Roman" w:cs="Times New Roman"/>
         </w:rPr>
@@ -143,6 +149,8 @@
           <w:bCs/>
           <w:i/>
           <w:iCs/>
+          <w:sz w:val="24"/>
+          <w:szCs w:val="24"/>
           <w:u w:val="single"/>
         </w:rPr>
       </w:pPr>
@@ -153,6 +161,8 @@
           <w:bCs/>
           <w:i/>
           <w:iCs/>
+          <w:sz w:val="24"/>
+          <w:szCs w:val="24"/>
           <w:u w:val="single"/>
         </w:rPr>
         <w:t>Validari:</w:t>
@@ -425,6 +435,8 @@
           <w:bCs/>
           <w:i/>
           <w:iCs/>
+          <w:sz w:val="24"/>
+          <w:szCs w:val="24"/>
           <w:u w:val="single"/>
         </w:rPr>
       </w:pPr>
@@ -435,6 +447,8 @@
           <w:bCs/>
           <w:i/>
           <w:iCs/>
+          <w:sz w:val="24"/>
+          <w:szCs w:val="24"/>
           <w:u w:val="single"/>
         </w:rPr>
         <w:t>Optimizari:</w:t>
@@ -748,239 +762,7 @@
           <w:b/>
           <w:bCs/>
         </w:rPr>
-        <w:t>Ga</w:t>
-      </w:r>
-      <w:r>
-        <w:rPr>
-          <w:rFonts w:ascii="Times New Roman" w:hAnsi="Times New Roman" w:cs="Times New Roman"/>
-          <w:b/>
-          <w:bCs/>
-        </w:rPr>
-        <w:t>sirea unor condi</w:t>
-      </w:r>
-      <w:r>
-        <w:rPr>
-          <w:rFonts w:ascii="Times New Roman" w:hAnsi="Times New Roman" w:cs="Times New Roman"/>
-          <w:b/>
-          <w:bCs/>
-        </w:rPr>
-        <w:t>t</w:t>
-      </w:r>
-      <w:r>
-        <w:rPr>
-          <w:rFonts w:ascii="Times New Roman" w:hAnsi="Times New Roman" w:cs="Times New Roman"/>
-          <w:b/>
-          <w:bCs/>
-        </w:rPr>
-        <w:t>ii din care s</w:t>
-      </w:r>
-      <w:r>
-        <w:rPr>
-          <w:rFonts w:ascii="Times New Roman" w:hAnsi="Times New Roman" w:cs="Times New Roman"/>
-          <w:b/>
-          <w:bCs/>
-        </w:rPr>
-        <w:t>a</w:t>
-      </w:r>
-      <w:r>
-        <w:rPr>
-          <w:rFonts w:ascii="Times New Roman" w:hAnsi="Times New Roman" w:cs="Times New Roman"/>
-          <w:b/>
-          <w:bCs/>
-        </w:rPr>
-        <w:t xml:space="preserve"> reias</w:t>
-      </w:r>
-      <w:r>
-        <w:rPr>
-          <w:rFonts w:ascii="Times New Roman" w:hAnsi="Times New Roman" w:cs="Times New Roman"/>
-          <w:b/>
-          <w:bCs/>
-        </w:rPr>
-        <w:t xml:space="preserve">a </w:t>
-      </w:r>
-      <w:r>
-        <w:rPr>
-          <w:rFonts w:ascii="Times New Roman" w:hAnsi="Times New Roman" w:cs="Times New Roman"/>
-          <w:b/>
-          <w:bCs/>
-        </w:rPr>
-        <w:t>c</w:t>
-      </w:r>
-      <w:r>
-        <w:rPr>
-          <w:rFonts w:ascii="Times New Roman" w:hAnsi="Times New Roman" w:cs="Times New Roman"/>
-          <w:b/>
-          <w:bCs/>
-        </w:rPr>
-        <w:t xml:space="preserve">a </w:t>
-      </w:r>
-      <w:r>
-        <w:rPr>
-          <w:rFonts w:ascii="Times New Roman" w:hAnsi="Times New Roman" w:cs="Times New Roman"/>
-          <w:b/>
-          <w:bCs/>
-        </w:rPr>
-        <w:t>o stare nu are cum s</w:t>
-      </w:r>
-      <w:r>
-        <w:rPr>
-          <w:rFonts w:ascii="Times New Roman" w:hAnsi="Times New Roman" w:cs="Times New Roman"/>
-          <w:b/>
-          <w:bCs/>
-        </w:rPr>
-        <w:t>a</w:t>
-      </w:r>
-      <w:r>
-        <w:rPr>
-          <w:rFonts w:ascii="Times New Roman" w:hAnsi="Times New Roman" w:cs="Times New Roman"/>
-          <w:b/>
-          <w:bCs/>
-        </w:rPr>
-        <w:t xml:space="preserve"> con</w:t>
-      </w:r>
-      <w:r>
-        <w:rPr>
-          <w:rFonts w:ascii="Times New Roman" w:hAnsi="Times New Roman" w:cs="Times New Roman"/>
-          <w:b/>
-          <w:bCs/>
-        </w:rPr>
-        <w:t>t</w:t>
-      </w:r>
-      <w:r>
-        <w:rPr>
-          <w:rFonts w:ascii="Times New Roman" w:hAnsi="Times New Roman" w:cs="Times New Roman"/>
-          <w:b/>
-          <w:bCs/>
-        </w:rPr>
-        <w:t>in</w:t>
-      </w:r>
-      <w:r>
-        <w:rPr>
-          <w:rFonts w:ascii="Times New Roman" w:hAnsi="Times New Roman" w:cs="Times New Roman"/>
-          <w:b/>
-          <w:bCs/>
-        </w:rPr>
-        <w:t>a</w:t>
-      </w:r>
-      <w:r>
-        <w:rPr>
-          <w:rFonts w:ascii="Times New Roman" w:hAnsi="Times New Roman" w:cs="Times New Roman"/>
-          <w:b/>
-          <w:bCs/>
-        </w:rPr>
-        <w:t xml:space="preserve"> </w:t>
-      </w:r>
-      <w:r>
-        <w:rPr>
-          <w:rFonts w:ascii="Times New Roman" w:hAnsi="Times New Roman" w:cs="Times New Roman"/>
-          <w:b/>
-          <w:bCs/>
-        </w:rPr>
-        <w:t>i</w:t>
-      </w:r>
-      <w:r>
-        <w:rPr>
-          <w:rFonts w:ascii="Times New Roman" w:hAnsi="Times New Roman" w:cs="Times New Roman"/>
-          <w:b/>
-          <w:bCs/>
-        </w:rPr>
-        <w:t>n subarborele de succesori o stare final</w:t>
-      </w:r>
-      <w:r>
-        <w:rPr>
-          <w:rFonts w:ascii="Times New Roman" w:hAnsi="Times New Roman" w:cs="Times New Roman"/>
-          <w:b/>
-          <w:bCs/>
-        </w:rPr>
-        <w:t>a</w:t>
-      </w:r>
-      <w:r>
-        <w:rPr>
-          <w:rFonts w:ascii="Times New Roman" w:hAnsi="Times New Roman" w:cs="Times New Roman"/>
-          <w:b/>
-          <w:bCs/>
-        </w:rPr>
-        <w:t xml:space="preserve"> deci nu mai merit</w:t>
-      </w:r>
-      <w:r>
-        <w:rPr>
-          <w:rFonts w:ascii="Times New Roman" w:hAnsi="Times New Roman" w:cs="Times New Roman"/>
-          <w:b/>
-          <w:bCs/>
-        </w:rPr>
-        <w:t>a</w:t>
-      </w:r>
-      <w:r>
-        <w:rPr>
-          <w:rFonts w:ascii="Times New Roman" w:hAnsi="Times New Roman" w:cs="Times New Roman"/>
-          <w:b/>
-          <w:bCs/>
-        </w:rPr>
-        <w:t xml:space="preserve"> expandat</w:t>
-      </w:r>
-      <w:r>
-        <w:rPr>
-          <w:rFonts w:ascii="Times New Roman" w:hAnsi="Times New Roman" w:cs="Times New Roman"/>
-          <w:b/>
-          <w:bCs/>
-        </w:rPr>
-        <w:t>a</w:t>
-      </w:r>
-      <w:r>
-        <w:rPr>
-          <w:rFonts w:ascii="Times New Roman" w:hAnsi="Times New Roman" w:cs="Times New Roman"/>
-          <w:b/>
-          <w:bCs/>
-        </w:rPr>
-        <w:t xml:space="preserve"> (nu are cum s</w:t>
-      </w:r>
-      <w:r>
-        <w:rPr>
-          <w:rFonts w:ascii="Times New Roman" w:hAnsi="Times New Roman" w:cs="Times New Roman"/>
-          <w:b/>
-          <w:bCs/>
-        </w:rPr>
-        <w:t>a</w:t>
-      </w:r>
-      <w:r>
-        <w:rPr>
-          <w:rFonts w:ascii="Times New Roman" w:hAnsi="Times New Roman" w:cs="Times New Roman"/>
-          <w:b/>
-          <w:bCs/>
-        </w:rPr>
-        <w:t xml:space="preserve"> se ajung</w:t>
-      </w:r>
-      <w:r>
-        <w:rPr>
-          <w:rFonts w:ascii="Times New Roman" w:hAnsi="Times New Roman" w:cs="Times New Roman"/>
-          <w:b/>
-          <w:bCs/>
-        </w:rPr>
-        <w:t>a</w:t>
-      </w:r>
-      <w:r>
-        <w:rPr>
-          <w:rFonts w:ascii="Times New Roman" w:hAnsi="Times New Roman" w:cs="Times New Roman"/>
-          <w:b/>
-          <w:bCs/>
-        </w:rPr>
-        <w:t xml:space="preserve"> prin starea respectiv</w:t>
-      </w:r>
-      <w:r>
-        <w:rPr>
-          <w:rFonts w:ascii="Times New Roman" w:hAnsi="Times New Roman" w:cs="Times New Roman"/>
-          <w:b/>
-          <w:bCs/>
-        </w:rPr>
-        <w:t>a</w:t>
-      </w:r>
-      <w:r>
-        <w:rPr>
-          <w:rFonts w:ascii="Times New Roman" w:hAnsi="Times New Roman" w:cs="Times New Roman"/>
-          <w:b/>
-          <w:bCs/>
-        </w:rPr>
-        <w:t xml:space="preserve"> la o stare scop)</w:t>
+        <w:t>Gasirea unor conditii din care sa reiasa ca o stare nu are cum sa contina in subarborele de succesori o stare finala deci nu mai merita expandata (nu are cum sa se ajunga prin starea respectiva la o stare scop)</w:t>
       </w:r>
       <w:r>
         <w:rPr>
@@ -1052,63 +834,7 @@
           <w:bCs/>
         </w:rPr>
         <w:lastRenderedPageBreak/>
-        <w:t>I</w:t>
-      </w:r>
-      <w:r>
-        <w:rPr>
-          <w:rFonts w:ascii="Times New Roman" w:hAnsi="Times New Roman" w:cs="Times New Roman"/>
-          <w:b/>
-          <w:bCs/>
-        </w:rPr>
-        <w:t>mplementarea eficient</w:t>
-      </w:r>
-      <w:r>
-        <w:rPr>
-          <w:rFonts w:ascii="Times New Roman" w:hAnsi="Times New Roman" w:cs="Times New Roman"/>
-          <w:b/>
-          <w:bCs/>
-        </w:rPr>
-        <w:t>a</w:t>
-      </w:r>
-      <w:r>
-        <w:rPr>
-          <w:rFonts w:ascii="Times New Roman" w:hAnsi="Times New Roman" w:cs="Times New Roman"/>
-          <w:b/>
-          <w:bCs/>
-        </w:rPr>
-        <w:t xml:space="preserve"> a algoritmilor cu care se ruleaz</w:t>
-      </w:r>
-      <w:r>
-        <w:rPr>
-          <w:rFonts w:ascii="Times New Roman" w:hAnsi="Times New Roman" w:cs="Times New Roman"/>
-          <w:b/>
-          <w:bCs/>
-        </w:rPr>
-        <w:t>a</w:t>
-      </w:r>
-      <w:r>
-        <w:rPr>
-          <w:rFonts w:ascii="Times New Roman" w:hAnsi="Times New Roman" w:cs="Times New Roman"/>
-          <w:b/>
-          <w:bCs/>
-        </w:rPr>
-        <w:t xml:space="preserve"> programul, folosind eventual module care ofer</w:t>
-      </w:r>
-      <w:r>
-        <w:rPr>
-          <w:rFonts w:ascii="Times New Roman" w:hAnsi="Times New Roman" w:cs="Times New Roman"/>
-          <w:b/>
-          <w:bCs/>
-        </w:rPr>
-        <w:t>a</w:t>
-      </w:r>
-      <w:r>
-        <w:rPr>
-          <w:rFonts w:ascii="Times New Roman" w:hAnsi="Times New Roman" w:cs="Times New Roman"/>
-          <w:b/>
-          <w:bCs/>
-        </w:rPr>
-        <w:t xml:space="preserve"> structuri de date performante</w:t>
+        <w:t>Implementarea eficienta a algoritmilor cu care se ruleaza programul, folosind eventual module care ofera structuri de date performante</w:t>
       </w:r>
       <w:r>
         <w:rPr>
@@ -1126,8 +852,6 @@
           <w:rFonts w:ascii="Times New Roman" w:hAnsi="Times New Roman" w:cs="Times New Roman"/>
         </w:rPr>
       </w:pPr>
-      <w:bookmarkStart w:id="0" w:name="_GoBack"/>
-      <w:bookmarkEnd w:id="0"/>
     </w:p>
     <w:p>
       <w:pPr>
@@ -1147,6 +871,8 @@
           <w:bCs/>
           <w:i/>
           <w:iCs/>
+          <w:sz w:val="24"/>
+          <w:szCs w:val="24"/>
           <w:u w:val="single"/>
         </w:rPr>
       </w:pPr>
@@ -1157,6 +883,8 @@
           <w:bCs/>
           <w:i/>
           <w:iCs/>
+          <w:sz w:val="24"/>
+          <w:szCs w:val="24"/>
           <w:u w:val="single"/>
         </w:rPr>
         <w:t>Euristici:</w:t>
@@ -1170,6 +898,7 @@
           <w:numId w:val="1"/>
         </w:numPr>
         <w:spacing w:before="120" w:after="120" w:line="240" w:lineRule="auto"/>
+        <w:contextualSpacing w:val="0"/>
         <w:rPr>
           <w:rFonts w:ascii="Times New Roman" w:hAnsi="Times New Roman" w:cs="Times New Roman"/>
         </w:rPr>
@@ -1240,7 +969,7 @@
         <w:rPr>
           <w:rFonts w:ascii="Times New Roman" w:hAnsi="Times New Roman" w:cs="Times New Roman"/>
         </w:rPr>
-        <w:t xml:space="preserve"> sunt mai mici decat minimul unei turnari. In acelasi timp, aceasta euristica grabeste ajungerea la o stare finala, astfel incat alege intotdeauna starea finala in defavoarea celorlalte (dat fiind faptul ca are loc o sortare descrescatoare dupa f).</w:t>
+        <w:t xml:space="preserve"> sunt mai mici decat minimul unei turnari. In acelasi timp, aceasta euristica grabeste ajungerea la o stare finala, astfel incat alege intotdeauna starea finala in defavoarea celorlalte (dat fiind faptul ca are loc o sortare crescatoare dupa f).</w:t>
       </w:r>
     </w:p>
     <w:p>
@@ -1251,6 +980,7 @@
           <w:numId w:val="1"/>
         </w:numPr>
         <w:spacing w:before="120" w:after="120" w:line="240" w:lineRule="auto"/>
+        <w:contextualSpacing w:val="0"/>
         <w:rPr>
           <w:rFonts w:ascii="Times New Roman" w:hAnsi="Times New Roman" w:cs="Times New Roman"/>
         </w:rPr>
@@ -1274,6 +1004,7 @@
       <w:pPr>
         <w:pStyle w:val="ListParagraph"/>
         <w:spacing w:before="120" w:after="120" w:line="240" w:lineRule="auto"/>
+        <w:contextualSpacing w:val="0"/>
         <w:rPr>
           <w:rFonts w:ascii="Times New Roman" w:hAnsi="Times New Roman" w:cs="Times New Roman"/>
         </w:rPr>
@@ -1288,7 +1019,19 @@
         <w:rPr>
           <w:rFonts w:ascii="Times New Roman" w:hAnsi="Times New Roman" w:cs="Times New Roman"/>
         </w:rPr>
-        <w:t xml:space="preserve"> se aduna la h’ costul unui litru din acea culoare. Se considera culorile din starea finala sub forma de multime, pentru a nu exista duplicate, iar din aceasta multime se elimina culorile atunci cand se adauga costul la h’ (pentru a nu avea o situatie de genul in care s-ar adauga de 2 ori costul culorii si ar genera o euristica inadmisibila: Stare curenta (4 3 mov), (6 5 mov);  Stare finala (6 mov)). In acest caz, am presupus ca pentru a ajunge la cantitatea corecta din culoarea respectiva se toarna un litru de apa. In realitate, se va turna cel putin un litru de apa, fapt ce face ca h’ &lt;= h.</w:t>
+        <w:t xml:space="preserve"> se aduna la h’ costul unui litru din acea culoare. Se considera culorile din starea finala sub forma de multime, pentru a nu exista duplicate, iar din aceasta multime se elimina culorile atunci cand se adauga costul la h’ (pentru a nu avea o situatie de genul in care s-ar adauga de 2 ori costul culorii si ar genera o euristica inadmisibila: Stare curenta (4 3 mov), (6 5 mov);  Stare finala (6 mov)). In acest caz, am presupus ca pentru a ajunge la cantitatea corecta din culoarea respectiva se toarna un litru de apa. In realitate, se va turna cel putin un litru de apa, fapt ce face ca h’ &lt;= h</w:t>
+      </w:r>
+      <w:r>
+        <w:rPr>
+          <w:rFonts w:ascii="Times New Roman" w:hAnsi="Times New Roman" w:cs="Times New Roman"/>
+        </w:rPr>
+        <w:t xml:space="preserve"> si deci euristica sa fie admisibila</w:t>
+      </w:r>
+      <w:r>
+        <w:rPr>
+          <w:rFonts w:ascii="Times New Roman" w:hAnsi="Times New Roman" w:cs="Times New Roman"/>
+        </w:rPr>
+        <w:t>.</w:t>
       </w:r>
     </w:p>
     <w:p>
@@ -1317,6 +1060,33 @@
         </w:rPr>
         <w:t>:</w:t>
       </w:r>
+      <w:r>
+        <w:rPr>
+          <w:rFonts w:ascii="Times New Roman" w:hAnsi="Times New Roman" w:cs="Times New Roman"/>
+        </w:rPr>
+        <w:t xml:space="preserve"> </w:t>
+      </w:r>
+      <w:r>
+        <w:rPr>
+          <w:rFonts w:ascii="Times New Roman" w:hAnsi="Times New Roman" w:cs="Times New Roman"/>
+        </w:rPr>
+        <w:t>presupune atribuirea unei valori intregi pentru fiecare stare.</w:t>
+      </w:r>
+    </w:p>
+    <w:p>
+      <w:pPr>
+        <w:spacing w:before="120" w:after="120" w:line="240" w:lineRule="auto"/>
+        <w:ind w:left="720"/>
+        <w:rPr>
+          <w:rFonts w:ascii="Times New Roman" w:hAnsi="Times New Roman" w:cs="Times New Roman"/>
+        </w:rPr>
+      </w:pPr>
+      <w:r>
+        <w:rPr>
+          <w:rFonts w:ascii="Times New Roman" w:hAnsi="Times New Roman" w:cs="Times New Roman"/>
+        </w:rPr>
+        <w:t>Pentru fiecare culoare din starea finala care nu se regaseste in starea curenta, se aduna la h’ costul minim pentru a obtine acea culoare. Astfel, se cauta printre combinatiile care rezulta culoarea dorita costul minim (dintre cele 2 culori care se combina). Euristica este admisibila deoarece presupune ca pentru a ajunge la o culoare se foloseste un litru dintr-o culoare care contribuie la obtinerea ei. In realitate, va fi necesar fie minim un litru din acea culoare, fie o culoare cu un cost mai ridicat (indiferent de cantitatea ei, costul va fi mai mare decat cel dat de noi deoarece noi am considerat minimul).</w:t>
+      </w:r>
     </w:p>
     <w:p>
       <w:pPr>
@@ -1326,6 +1096,7 @@
           <w:numId w:val="1"/>
         </w:numPr>
         <w:spacing w:before="120" w:after="120" w:line="240" w:lineRule="auto"/>
+        <w:contextualSpacing w:val="0"/>
         <w:rPr>
           <w:rFonts w:ascii="Times New Roman" w:hAnsi="Times New Roman" w:cs="Times New Roman"/>
         </w:rPr>
@@ -1342,19 +1113,14 @@
         <w:rPr>
           <w:rFonts w:ascii="Times New Roman" w:hAnsi="Times New Roman" w:cs="Times New Roman"/>
         </w:rPr>
-        <w:t xml:space="preserve">: presupune </w:t>
-      </w:r>
-      <w:r>
-        <w:rPr>
-          <w:rFonts w:ascii="Times New Roman" w:hAnsi="Times New Roman" w:cs="Times New Roman"/>
-        </w:rPr>
-        <w:t>atribuirea unei valori intregi pentru fiecare stare.</w:t>
+        <w:t>: presupune atribuirea unei valori intregi pentru fiecare stare.</w:t>
       </w:r>
     </w:p>
     <w:p>
       <w:pPr>
         <w:pStyle w:val="ListParagraph"/>
         <w:spacing w:before="120" w:after="120" w:line="240" w:lineRule="auto"/>
+        <w:contextualSpacing w:val="0"/>
         <w:rPr>
           <w:rFonts w:ascii="Times New Roman" w:hAnsi="Times New Roman" w:cs="Times New Roman"/>
         </w:rPr>
@@ -1400,22 +1166,6227 @@
     </w:p>
     <w:p>
       <w:pPr>
+        <w:pStyle w:val="ListParagraph"/>
         <w:spacing w:before="120" w:after="120" w:line="240" w:lineRule="auto"/>
-        <w:ind w:left="720"/>
-        <w:rPr>
-          <w:rFonts w:ascii="Times New Roman" w:hAnsi="Times New Roman" w:cs="Times New Roman"/>
-          <w:lang w:val="en-US"/>
+        <w:contextualSpacing w:val="0"/>
+        <w:rPr>
+          <w:rFonts w:ascii="Times New Roman" w:hAnsi="Times New Roman" w:cs="Times New Roman"/>
         </w:rPr>
       </w:pPr>
     </w:p>
     <w:p>
       <w:pPr>
+        <w:rPr>
+          <w:rFonts w:ascii="Times New Roman" w:hAnsi="Times New Roman" w:cs="Times New Roman"/>
+          <w:b/>
+          <w:bCs/>
+          <w:i/>
+          <w:iCs/>
+          <w:u w:val="single"/>
+        </w:rPr>
+      </w:pPr>
+    </w:p>
+    <w:p>
+      <w:pPr>
+        <w:rPr>
+          <w:rFonts w:ascii="Times New Roman" w:hAnsi="Times New Roman" w:cs="Times New Roman"/>
+          <w:b/>
+          <w:bCs/>
+          <w:i/>
+          <w:iCs/>
+          <w:u w:val="single"/>
+        </w:rPr>
+      </w:pPr>
+    </w:p>
+    <w:p>
+      <w:pPr>
+        <w:rPr>
+          <w:rFonts w:ascii="Times New Roman" w:hAnsi="Times New Roman" w:cs="Times New Roman"/>
+          <w:b/>
+          <w:bCs/>
+          <w:i/>
+          <w:iCs/>
+          <w:u w:val="single"/>
+        </w:rPr>
+      </w:pPr>
+    </w:p>
+    <w:p>
+      <w:pPr>
+        <w:rPr>
+          <w:rFonts w:ascii="Times New Roman" w:hAnsi="Times New Roman" w:cs="Times New Roman"/>
+          <w:b/>
+          <w:bCs/>
+          <w:i/>
+          <w:iCs/>
+          <w:sz w:val="24"/>
+          <w:szCs w:val="24"/>
+          <w:u w:val="single"/>
+        </w:rPr>
+      </w:pPr>
+      <w:r>
+        <w:rPr>
+          <w:rFonts w:ascii="Times New Roman" w:hAnsi="Times New Roman" w:cs="Times New Roman"/>
+          <w:b/>
+          <w:bCs/>
+          <w:i/>
+          <w:iCs/>
+          <w:sz w:val="24"/>
+          <w:szCs w:val="24"/>
+          <w:u w:val="single"/>
+        </w:rPr>
+        <w:lastRenderedPageBreak/>
+        <w:t>Tabele</w:t>
+      </w:r>
+    </w:p>
+    <w:p>
+      <w:pPr>
+        <w:rPr>
+          <w:rFonts w:ascii="Times New Roman" w:hAnsi="Times New Roman" w:cs="Times New Roman"/>
+          <w:b/>
+          <w:bCs/>
+          <w:i/>
+          <w:iCs/>
+        </w:rPr>
+      </w:pPr>
+      <w:r>
+        <w:rPr>
+          <w:rFonts w:ascii="Times New Roman" w:hAnsi="Times New Roman" w:cs="Times New Roman"/>
+          <w:b/>
+          <w:bCs/>
+          <w:i/>
+          <w:iCs/>
+        </w:rPr>
+        <w:tab/>
+      </w:r>
+      <w:r>
+        <w:rPr>
+          <w:rFonts w:ascii="Times New Roman" w:hAnsi="Times New Roman" w:cs="Times New Roman"/>
+          <w:b/>
+          <w:bCs/>
+          <w:i/>
+          <w:iCs/>
+        </w:rPr>
+        <w:tab/>
+      </w:r>
+      <w:r>
+        <w:rPr>
+          <w:rFonts w:ascii="Times New Roman" w:hAnsi="Times New Roman" w:cs="Times New Roman"/>
+          <w:b/>
+          <w:bCs/>
+          <w:i/>
+          <w:iCs/>
+        </w:rPr>
+        <w:tab/>
+      </w:r>
+      <w:r>
+        <w:rPr>
+          <w:rFonts w:ascii="Times New Roman" w:hAnsi="Times New Roman" w:cs="Times New Roman"/>
+          <w:b/>
+          <w:bCs/>
+          <w:i/>
+          <w:iCs/>
+        </w:rPr>
+        <w:tab/>
+      </w:r>
+      <w:r>
+        <w:rPr>
+          <w:rFonts w:ascii="Times New Roman" w:hAnsi="Times New Roman" w:cs="Times New Roman"/>
+          <w:b/>
+          <w:bCs/>
+          <w:i/>
+          <w:iCs/>
+        </w:rPr>
+        <w:tab/>
+        <w:t xml:space="preserve">     </w:t>
+      </w:r>
+      <w:r>
+        <w:rPr>
+          <w:rFonts w:ascii="Times New Roman" w:hAnsi="Times New Roman" w:cs="Times New Roman"/>
+          <w:b/>
+          <w:bCs/>
+          <w:i/>
+          <w:iCs/>
+          <w:sz w:val="32"/>
+          <w:szCs w:val="32"/>
+        </w:rPr>
+        <w:t>A*</w:t>
+      </w:r>
+      <w:r>
+        <w:rPr>
+          <w:rFonts w:ascii="Times New Roman" w:hAnsi="Times New Roman" w:cs="Times New Roman"/>
+          <w:b/>
+          <w:bCs/>
+          <w:i/>
+          <w:iCs/>
+        </w:rPr>
+        <w:tab/>
+      </w:r>
+      <w:r>
+        <w:rPr>
+          <w:rFonts w:ascii="Times New Roman" w:hAnsi="Times New Roman" w:cs="Times New Roman"/>
+          <w:b/>
+          <w:bCs/>
+          <w:i/>
+          <w:iCs/>
+          <w:sz w:val="28"/>
+          <w:szCs w:val="28"/>
+        </w:rPr>
+        <w:t>optimizat</w:t>
+      </w:r>
+      <w:r>
+        <w:rPr>
+          <w:rFonts w:ascii="Times New Roman" w:hAnsi="Times New Roman" w:cs="Times New Roman"/>
+          <w:b/>
+          <w:bCs/>
+          <w:i/>
+          <w:iCs/>
+        </w:rPr>
+        <w:tab/>
+      </w:r>
+      <w:r>
+        <w:rPr>
+          <w:rFonts w:ascii="Times New Roman" w:hAnsi="Times New Roman" w:cs="Times New Roman"/>
+          <w:b/>
+          <w:bCs/>
+          <w:i/>
+          <w:iCs/>
+        </w:rPr>
+        <w:tab/>
+      </w:r>
+      <w:r>
+        <w:rPr>
+          <w:rFonts w:ascii="Times New Roman" w:hAnsi="Times New Roman" w:cs="Times New Roman"/>
+          <w:b/>
+          <w:bCs/>
+          <w:i/>
+          <w:iCs/>
+        </w:rPr>
+        <w:tab/>
+      </w:r>
+      <w:r>
+        <w:rPr>
+          <w:rFonts w:ascii="Times New Roman" w:hAnsi="Times New Roman" w:cs="Times New Roman"/>
+          <w:b/>
+          <w:bCs/>
+          <w:i/>
+          <w:iCs/>
+        </w:rPr>
+        <w:tab/>
+      </w:r>
+      <w:r>
+        <w:rPr>
+          <w:rFonts w:ascii="Times New Roman" w:hAnsi="Times New Roman" w:cs="Times New Roman"/>
+          <w:b/>
+          <w:bCs/>
+          <w:i/>
+          <w:iCs/>
+        </w:rPr>
+        <w:tab/>
+      </w:r>
+      <w:r>
+        <w:rPr>
+          <w:rFonts w:ascii="Times New Roman" w:hAnsi="Times New Roman" w:cs="Times New Roman"/>
+          <w:b/>
+          <w:bCs/>
+          <w:i/>
+          <w:iCs/>
+        </w:rPr>
+        <w:tab/>
+      </w:r>
+    </w:p>
+    <w:tbl>
+      <w:tblPr>
+        <w:tblStyle w:val="TableGrid"/>
+        <w:tblW w:w="11078" w:type="dxa"/>
+        <w:tblInd w:w="-455" w:type="dxa"/>
+        <w:tblLayout w:type="fixed"/>
+        <w:tblLook w:val="04A0" w:firstRow="1" w:lastRow="0" w:firstColumn="1" w:lastColumn="0" w:noHBand="0" w:noVBand="1"/>
+      </w:tblPr>
+      <w:tblGrid>
+        <w:gridCol w:w="1620"/>
+        <w:gridCol w:w="810"/>
+        <w:gridCol w:w="1260"/>
+        <w:gridCol w:w="1260"/>
+        <w:gridCol w:w="1350"/>
+        <w:gridCol w:w="810"/>
+        <w:gridCol w:w="1260"/>
+        <w:gridCol w:w="1260"/>
+        <w:gridCol w:w="1448"/>
+      </w:tblGrid>
+      <w:tr>
+        <w:trPr>
+          <w:trHeight w:val="589"/>
+        </w:trPr>
+        <w:tc>
+          <w:tcPr>
+            <w:tcW w:w="1620" w:type="dxa"/>
+          </w:tcPr>
+          <w:p>
+            <w:pPr>
+              <w:rPr>
+                <w:rFonts w:ascii="Times New Roman" w:hAnsi="Times New Roman" w:cs="Times New Roman"/>
+                <w:i/>
+                <w:iCs/>
+                <w:u w:val="single"/>
+              </w:rPr>
+            </w:pPr>
+            <w:r>
+              <w:rPr>
+                <w:rFonts w:ascii="Times New Roman" w:hAnsi="Times New Roman" w:cs="Times New Roman"/>
+              </w:rPr>
+              <w:t>Fisier</w:t>
+            </w:r>
+          </w:p>
+        </w:tc>
+        <w:tc>
+          <w:tcPr>
+            <w:tcW w:w="4680" w:type="dxa"/>
+            <w:gridSpan w:val="4"/>
+          </w:tcPr>
+          <w:p>
+            <w:pPr>
+              <w:jc w:val="center"/>
+              <w:rPr>
+                <w:rFonts w:ascii="Times New Roman" w:hAnsi="Times New Roman" w:cs="Times New Roman"/>
+                <w:i/>
+                <w:iCs/>
+                <w:u w:val="single"/>
+              </w:rPr>
+            </w:pPr>
+            <w:r>
+              <w:rPr>
+                <w:rFonts w:ascii="Times New Roman" w:hAnsi="Times New Roman" w:cs="Times New Roman"/>
+                <w:sz w:val="24"/>
+                <w:szCs w:val="24"/>
+              </w:rPr>
+              <w:t>input_scurt.txt</w:t>
+            </w:r>
+          </w:p>
+        </w:tc>
+        <w:tc>
+          <w:tcPr>
+            <w:tcW w:w="4778" w:type="dxa"/>
+            <w:gridSpan w:val="4"/>
+          </w:tcPr>
+          <w:p>
+            <w:pPr>
+              <w:jc w:val="center"/>
+              <w:rPr>
+                <w:rFonts w:ascii="Times New Roman" w:hAnsi="Times New Roman" w:cs="Times New Roman"/>
+              </w:rPr>
+            </w:pPr>
+            <w:r>
+              <w:rPr>
+                <w:rFonts w:ascii="Times New Roman" w:hAnsi="Times New Roman" w:cs="Times New Roman"/>
+                <w:sz w:val="24"/>
+                <w:szCs w:val="24"/>
+              </w:rPr>
+              <w:t>input_lung.txt</w:t>
+            </w:r>
+          </w:p>
+        </w:tc>
+      </w:tr>
+      <w:tr>
+        <w:trPr>
+          <w:trHeight w:val="570"/>
+        </w:trPr>
+        <w:tc>
+          <w:tcPr>
+            <w:tcW w:w="1620" w:type="dxa"/>
+          </w:tcPr>
+          <w:p>
+            <w:pPr>
+              <w:rPr>
+                <w:rFonts w:ascii="Times New Roman" w:hAnsi="Times New Roman" w:cs="Times New Roman"/>
+              </w:rPr>
+            </w:pPr>
+            <w:r>
+              <w:rPr>
+                <w:rFonts w:ascii="Times New Roman" w:hAnsi="Times New Roman" w:cs="Times New Roman"/>
+              </w:rPr>
+              <w:t>Euristica</w:t>
+            </w:r>
+          </w:p>
+        </w:tc>
+        <w:tc>
+          <w:tcPr>
+            <w:tcW w:w="810" w:type="dxa"/>
+          </w:tcPr>
+          <w:p>
+            <w:pPr>
+              <w:rPr>
+                <w:rFonts w:ascii="Times New Roman" w:hAnsi="Times New Roman" w:cs="Times New Roman"/>
+                <w:i/>
+                <w:iCs/>
+                <w:sz w:val="20"/>
+                <w:szCs w:val="20"/>
+                <w:u w:val="single"/>
+              </w:rPr>
+            </w:pPr>
+            <w:r>
+              <w:rPr>
+                <w:rFonts w:ascii="Times New Roman" w:hAnsi="Times New Roman" w:cs="Times New Roman"/>
+                <w:i/>
+                <w:iCs/>
+                <w:sz w:val="20"/>
+                <w:szCs w:val="20"/>
+                <w:u w:val="single"/>
+              </w:rPr>
+              <w:t>Banala</w:t>
+            </w:r>
+          </w:p>
+        </w:tc>
+        <w:tc>
+          <w:tcPr>
+            <w:tcW w:w="1260" w:type="dxa"/>
+          </w:tcPr>
+          <w:p>
+            <w:pPr>
+              <w:rPr>
+                <w:rFonts w:ascii="Times New Roman" w:hAnsi="Times New Roman" w:cs="Times New Roman"/>
+                <w:i/>
+                <w:iCs/>
+                <w:sz w:val="20"/>
+                <w:szCs w:val="20"/>
+                <w:u w:val="single"/>
+              </w:rPr>
+            </w:pPr>
+            <w:r>
+              <w:rPr>
+                <w:rFonts w:ascii="Times New Roman" w:hAnsi="Times New Roman" w:cs="Times New Roman"/>
+                <w:i/>
+                <w:iCs/>
+                <w:sz w:val="20"/>
+                <w:szCs w:val="20"/>
+                <w:u w:val="single"/>
+              </w:rPr>
+              <w:t>Admisibila1</w:t>
+            </w:r>
+          </w:p>
+        </w:tc>
+        <w:tc>
+          <w:tcPr>
+            <w:tcW w:w="1260" w:type="dxa"/>
+          </w:tcPr>
+          <w:p>
+            <w:pPr>
+              <w:rPr>
+                <w:rFonts w:ascii="Times New Roman" w:hAnsi="Times New Roman" w:cs="Times New Roman"/>
+                <w:i/>
+                <w:iCs/>
+                <w:sz w:val="20"/>
+                <w:szCs w:val="20"/>
+                <w:u w:val="single"/>
+              </w:rPr>
+            </w:pPr>
+            <w:r>
+              <w:rPr>
+                <w:rFonts w:ascii="Times New Roman" w:hAnsi="Times New Roman" w:cs="Times New Roman"/>
+                <w:i/>
+                <w:iCs/>
+                <w:sz w:val="20"/>
+                <w:szCs w:val="20"/>
+                <w:u w:val="single"/>
+              </w:rPr>
+              <w:t>Admisibila2</w:t>
+            </w:r>
+          </w:p>
+        </w:tc>
+        <w:tc>
+          <w:tcPr>
+            <w:tcW w:w="1350" w:type="dxa"/>
+          </w:tcPr>
+          <w:p>
+            <w:pPr>
+              <w:rPr>
+                <w:rFonts w:ascii="Times New Roman" w:hAnsi="Times New Roman" w:cs="Times New Roman"/>
+                <w:i/>
+                <w:iCs/>
+                <w:sz w:val="20"/>
+                <w:szCs w:val="20"/>
+                <w:u w:val="single"/>
+              </w:rPr>
+            </w:pPr>
+            <w:r>
+              <w:rPr>
+                <w:rFonts w:ascii="Times New Roman" w:hAnsi="Times New Roman" w:cs="Times New Roman"/>
+                <w:i/>
+                <w:iCs/>
+                <w:sz w:val="20"/>
+                <w:szCs w:val="20"/>
+                <w:u w:val="single"/>
+              </w:rPr>
+              <w:t>Neadmisibila</w:t>
+            </w:r>
+          </w:p>
+        </w:tc>
+        <w:tc>
+          <w:tcPr>
+            <w:tcW w:w="810" w:type="dxa"/>
+          </w:tcPr>
+          <w:p>
+            <w:pPr>
+              <w:rPr>
+                <w:rFonts w:ascii="Times New Roman" w:hAnsi="Times New Roman" w:cs="Times New Roman"/>
+                <w:i/>
+                <w:iCs/>
+                <w:sz w:val="20"/>
+                <w:szCs w:val="20"/>
+                <w:u w:val="single"/>
+              </w:rPr>
+            </w:pPr>
+            <w:r>
+              <w:rPr>
+                <w:rFonts w:ascii="Times New Roman" w:hAnsi="Times New Roman" w:cs="Times New Roman"/>
+                <w:i/>
+                <w:iCs/>
+                <w:sz w:val="20"/>
+                <w:szCs w:val="20"/>
+                <w:u w:val="single"/>
+              </w:rPr>
+              <w:t>Banala</w:t>
+            </w:r>
+          </w:p>
+        </w:tc>
+        <w:tc>
+          <w:tcPr>
+            <w:tcW w:w="1260" w:type="dxa"/>
+          </w:tcPr>
+          <w:p>
+            <w:pPr>
+              <w:rPr>
+                <w:rFonts w:ascii="Times New Roman" w:hAnsi="Times New Roman" w:cs="Times New Roman"/>
+                <w:sz w:val="20"/>
+                <w:szCs w:val="20"/>
+              </w:rPr>
+            </w:pPr>
+            <w:r>
+              <w:rPr>
+                <w:rFonts w:ascii="Times New Roman" w:hAnsi="Times New Roman" w:cs="Times New Roman"/>
+                <w:i/>
+                <w:iCs/>
+                <w:sz w:val="20"/>
+                <w:szCs w:val="20"/>
+                <w:u w:val="single"/>
+              </w:rPr>
+              <w:t>Admisibila1</w:t>
+            </w:r>
+          </w:p>
+        </w:tc>
+        <w:tc>
+          <w:tcPr>
+            <w:tcW w:w="1260" w:type="dxa"/>
+          </w:tcPr>
+          <w:p>
+            <w:pPr>
+              <w:rPr>
+                <w:rFonts w:ascii="Times New Roman" w:hAnsi="Times New Roman" w:cs="Times New Roman"/>
+                <w:i/>
+                <w:iCs/>
+                <w:sz w:val="20"/>
+                <w:szCs w:val="20"/>
+                <w:u w:val="single"/>
+              </w:rPr>
+            </w:pPr>
+            <w:r>
+              <w:rPr>
+                <w:rFonts w:ascii="Times New Roman" w:hAnsi="Times New Roman" w:cs="Times New Roman"/>
+                <w:i/>
+                <w:iCs/>
+                <w:sz w:val="20"/>
+                <w:szCs w:val="20"/>
+                <w:u w:val="single"/>
+              </w:rPr>
+              <w:t>Admisibila2</w:t>
+            </w:r>
+          </w:p>
+        </w:tc>
+        <w:tc>
+          <w:tcPr>
+            <w:tcW w:w="1448" w:type="dxa"/>
+          </w:tcPr>
+          <w:p>
+            <w:pPr>
+              <w:rPr>
+                <w:rFonts w:ascii="Times New Roman" w:hAnsi="Times New Roman" w:cs="Times New Roman"/>
+                <w:i/>
+                <w:iCs/>
+                <w:sz w:val="20"/>
+                <w:szCs w:val="20"/>
+                <w:u w:val="single"/>
+              </w:rPr>
+            </w:pPr>
+            <w:r>
+              <w:rPr>
+                <w:rFonts w:ascii="Times New Roman" w:hAnsi="Times New Roman" w:cs="Times New Roman"/>
+                <w:i/>
+                <w:iCs/>
+                <w:sz w:val="20"/>
+                <w:szCs w:val="20"/>
+                <w:u w:val="single"/>
+              </w:rPr>
+              <w:t>Neadmisibila</w:t>
+            </w:r>
+          </w:p>
+        </w:tc>
+      </w:tr>
+      <w:tr>
+        <w:trPr>
+          <w:trHeight w:val="589"/>
+        </w:trPr>
+        <w:tc>
+          <w:tcPr>
+            <w:tcW w:w="1620" w:type="dxa"/>
+          </w:tcPr>
+          <w:p>
+            <w:pPr>
+              <w:rPr>
+                <w:rFonts w:ascii="Times New Roman" w:hAnsi="Times New Roman" w:cs="Times New Roman"/>
+              </w:rPr>
+            </w:pPr>
+            <w:r>
+              <w:rPr>
+                <w:rFonts w:ascii="Times New Roman" w:hAnsi="Times New Roman" w:cs="Times New Roman"/>
+              </w:rPr>
+              <w:t>L</w:t>
+            </w:r>
+            <w:r>
+              <w:rPr>
+                <w:rFonts w:ascii="Times New Roman" w:hAnsi="Times New Roman" w:cs="Times New Roman"/>
+              </w:rPr>
+              <w:t>g.</w:t>
+            </w:r>
+            <w:r>
+              <w:rPr>
+                <w:rFonts w:ascii="Times New Roman" w:hAnsi="Times New Roman" w:cs="Times New Roman"/>
+              </w:rPr>
+              <w:t xml:space="preserve"> drum</w:t>
+            </w:r>
+          </w:p>
+        </w:tc>
+        <w:tc>
+          <w:tcPr>
+            <w:tcW w:w="810" w:type="dxa"/>
+          </w:tcPr>
+          <w:p>
+            <w:pPr>
+              <w:rPr>
+                <w:rFonts w:ascii="Times New Roman" w:hAnsi="Times New Roman" w:cs="Times New Roman"/>
+                <w:i/>
+                <w:iCs/>
+              </w:rPr>
+            </w:pPr>
+            <w:r>
+              <w:rPr>
+                <w:rFonts w:ascii="Times New Roman" w:hAnsi="Times New Roman" w:cs="Times New Roman"/>
+                <w:i/>
+                <w:iCs/>
+              </w:rPr>
+              <w:t xml:space="preserve"> </w:t>
+            </w:r>
+            <w:r>
+              <w:rPr>
+                <w:rFonts w:ascii="Times New Roman" w:hAnsi="Times New Roman" w:cs="Times New Roman"/>
+                <w:i/>
+                <w:iCs/>
+              </w:rPr>
+              <w:t>1</w:t>
+            </w:r>
+          </w:p>
+        </w:tc>
+        <w:tc>
+          <w:tcPr>
+            <w:tcW w:w="1260" w:type="dxa"/>
+          </w:tcPr>
+          <w:p>
+            <w:pPr>
+              <w:rPr>
+                <w:rFonts w:ascii="Times New Roman" w:hAnsi="Times New Roman" w:cs="Times New Roman"/>
+                <w:i/>
+                <w:iCs/>
+              </w:rPr>
+            </w:pPr>
+            <w:r>
+              <w:rPr>
+                <w:rFonts w:ascii="Times New Roman" w:hAnsi="Times New Roman" w:cs="Times New Roman"/>
+                <w:i/>
+                <w:iCs/>
+              </w:rPr>
+              <w:t xml:space="preserve"> </w:t>
+            </w:r>
+            <w:r>
+              <w:rPr>
+                <w:rFonts w:ascii="Times New Roman" w:hAnsi="Times New Roman" w:cs="Times New Roman"/>
+                <w:i/>
+                <w:iCs/>
+              </w:rPr>
+              <w:t>1</w:t>
+            </w:r>
+          </w:p>
+        </w:tc>
+        <w:tc>
+          <w:tcPr>
+            <w:tcW w:w="1260" w:type="dxa"/>
+          </w:tcPr>
+          <w:p>
+            <w:pPr>
+              <w:rPr>
+                <w:rFonts w:ascii="Times New Roman" w:hAnsi="Times New Roman" w:cs="Times New Roman"/>
+                <w:i/>
+                <w:iCs/>
+              </w:rPr>
+            </w:pPr>
+            <w:r>
+              <w:rPr>
+                <w:rFonts w:ascii="Times New Roman" w:hAnsi="Times New Roman" w:cs="Times New Roman"/>
+                <w:i/>
+                <w:iCs/>
+              </w:rPr>
+              <w:t xml:space="preserve"> </w:t>
+            </w:r>
+            <w:r>
+              <w:rPr>
+                <w:rFonts w:ascii="Times New Roman" w:hAnsi="Times New Roman" w:cs="Times New Roman"/>
+                <w:i/>
+                <w:iCs/>
+              </w:rPr>
+              <w:t>1</w:t>
+            </w:r>
+          </w:p>
+        </w:tc>
+        <w:tc>
+          <w:tcPr>
+            <w:tcW w:w="1350" w:type="dxa"/>
+          </w:tcPr>
+          <w:p>
+            <w:pPr>
+              <w:rPr>
+                <w:rFonts w:ascii="Times New Roman" w:hAnsi="Times New Roman" w:cs="Times New Roman"/>
+                <w:i/>
+                <w:iCs/>
+              </w:rPr>
+            </w:pPr>
+            <w:r>
+              <w:rPr>
+                <w:rFonts w:ascii="Times New Roman" w:hAnsi="Times New Roman" w:cs="Times New Roman"/>
+                <w:i/>
+                <w:iCs/>
+              </w:rPr>
+              <w:t xml:space="preserve"> </w:t>
+            </w:r>
+            <w:r>
+              <w:rPr>
+                <w:rFonts w:ascii="Times New Roman" w:hAnsi="Times New Roman" w:cs="Times New Roman"/>
+                <w:i/>
+                <w:iCs/>
+              </w:rPr>
+              <w:t>2</w:t>
+            </w:r>
+          </w:p>
+        </w:tc>
+        <w:tc>
+          <w:tcPr>
+            <w:tcW w:w="810" w:type="dxa"/>
+          </w:tcPr>
+          <w:p>
+            <w:pPr>
+              <w:rPr>
+                <w:rFonts w:ascii="Times New Roman" w:hAnsi="Times New Roman" w:cs="Times New Roman"/>
+              </w:rPr>
+            </w:pPr>
+            <w:r>
+              <w:rPr>
+                <w:rFonts w:ascii="Times New Roman" w:hAnsi="Times New Roman" w:cs="Times New Roman"/>
+                <w:i/>
+                <w:iCs/>
+              </w:rPr>
+              <w:t>5</w:t>
+            </w:r>
+          </w:p>
+        </w:tc>
+        <w:tc>
+          <w:tcPr>
+            <w:tcW w:w="1260" w:type="dxa"/>
+          </w:tcPr>
+          <w:p>
+            <w:pPr>
+              <w:rPr>
+                <w:rFonts w:ascii="Times New Roman" w:hAnsi="Times New Roman" w:cs="Times New Roman"/>
+              </w:rPr>
+            </w:pPr>
+            <w:r>
+              <w:rPr>
+                <w:rFonts w:ascii="Times New Roman" w:hAnsi="Times New Roman" w:cs="Times New Roman"/>
+                <w:i/>
+                <w:iCs/>
+              </w:rPr>
+              <w:t>5</w:t>
+            </w:r>
+          </w:p>
+        </w:tc>
+        <w:tc>
+          <w:tcPr>
+            <w:tcW w:w="1260" w:type="dxa"/>
+          </w:tcPr>
+          <w:p>
+            <w:pPr>
+              <w:rPr>
+                <w:rFonts w:ascii="Times New Roman" w:hAnsi="Times New Roman" w:cs="Times New Roman"/>
+              </w:rPr>
+            </w:pPr>
+            <w:r>
+              <w:rPr>
+                <w:rFonts w:ascii="Times New Roman" w:hAnsi="Times New Roman" w:cs="Times New Roman"/>
+                <w:i/>
+                <w:iCs/>
+              </w:rPr>
+              <w:t>5</w:t>
+            </w:r>
+          </w:p>
+        </w:tc>
+        <w:tc>
+          <w:tcPr>
+            <w:tcW w:w="1448" w:type="dxa"/>
+          </w:tcPr>
+          <w:p>
+            <w:pPr>
+              <w:rPr>
+                <w:rFonts w:ascii="Times New Roman" w:hAnsi="Times New Roman" w:cs="Times New Roman"/>
+              </w:rPr>
+            </w:pPr>
+            <w:r>
+              <w:rPr>
+                <w:rFonts w:ascii="Times New Roman" w:hAnsi="Times New Roman" w:cs="Times New Roman"/>
+                <w:i/>
+                <w:iCs/>
+              </w:rPr>
+              <w:t>4</w:t>
+            </w:r>
+          </w:p>
+        </w:tc>
+      </w:tr>
+      <w:tr>
+        <w:trPr>
+          <w:trHeight w:val="570"/>
+        </w:trPr>
+        <w:tc>
+          <w:tcPr>
+            <w:tcW w:w="1620" w:type="dxa"/>
+          </w:tcPr>
+          <w:p>
+            <w:pPr>
+              <w:rPr>
+                <w:rFonts w:ascii="Times New Roman" w:hAnsi="Times New Roman" w:cs="Times New Roman"/>
+              </w:rPr>
+            </w:pPr>
+            <w:r>
+              <w:rPr>
+                <w:rFonts w:ascii="Times New Roman" w:hAnsi="Times New Roman" w:cs="Times New Roman"/>
+              </w:rPr>
+              <w:t>Cost drum</w:t>
+            </w:r>
+          </w:p>
+        </w:tc>
+        <w:tc>
+          <w:tcPr>
+            <w:tcW w:w="810" w:type="dxa"/>
+          </w:tcPr>
+          <w:p>
+            <w:pPr>
+              <w:rPr>
+                <w:rFonts w:ascii="Times New Roman" w:hAnsi="Times New Roman" w:cs="Times New Roman"/>
+                <w:i/>
+                <w:iCs/>
+              </w:rPr>
+            </w:pPr>
+            <w:r>
+              <w:rPr>
+                <w:rFonts w:ascii="Times New Roman" w:hAnsi="Times New Roman" w:cs="Times New Roman"/>
+                <w:i/>
+                <w:iCs/>
+              </w:rPr>
+              <w:t>4</w:t>
+            </w:r>
+          </w:p>
+        </w:tc>
+        <w:tc>
+          <w:tcPr>
+            <w:tcW w:w="1260" w:type="dxa"/>
+          </w:tcPr>
+          <w:p>
+            <w:pPr>
+              <w:rPr>
+                <w:rFonts w:ascii="Times New Roman" w:hAnsi="Times New Roman" w:cs="Times New Roman"/>
+                <w:i/>
+                <w:iCs/>
+              </w:rPr>
+            </w:pPr>
+            <w:r>
+              <w:rPr>
+                <w:rFonts w:ascii="Times New Roman" w:hAnsi="Times New Roman" w:cs="Times New Roman"/>
+                <w:i/>
+                <w:iCs/>
+              </w:rPr>
+              <w:t>4</w:t>
+            </w:r>
+          </w:p>
+        </w:tc>
+        <w:tc>
+          <w:tcPr>
+            <w:tcW w:w="1260" w:type="dxa"/>
+          </w:tcPr>
+          <w:p>
+            <w:pPr>
+              <w:rPr>
+                <w:rFonts w:ascii="Times New Roman" w:hAnsi="Times New Roman" w:cs="Times New Roman"/>
+                <w:i/>
+                <w:iCs/>
+              </w:rPr>
+            </w:pPr>
+            <w:r>
+              <w:rPr>
+                <w:rFonts w:ascii="Times New Roman" w:hAnsi="Times New Roman" w:cs="Times New Roman"/>
+                <w:i/>
+                <w:iCs/>
+              </w:rPr>
+              <w:t>4</w:t>
+            </w:r>
+          </w:p>
+        </w:tc>
+        <w:tc>
+          <w:tcPr>
+            <w:tcW w:w="1350" w:type="dxa"/>
+          </w:tcPr>
+          <w:p>
+            <w:pPr>
+              <w:rPr>
+                <w:rFonts w:ascii="Times New Roman" w:hAnsi="Times New Roman" w:cs="Times New Roman"/>
+                <w:i/>
+                <w:iCs/>
+              </w:rPr>
+            </w:pPr>
+            <w:r>
+              <w:rPr>
+                <w:rFonts w:ascii="Times New Roman" w:hAnsi="Times New Roman" w:cs="Times New Roman"/>
+                <w:i/>
+                <w:iCs/>
+              </w:rPr>
+              <w:t>5</w:t>
+            </w:r>
+          </w:p>
+        </w:tc>
+        <w:tc>
+          <w:tcPr>
+            <w:tcW w:w="810" w:type="dxa"/>
+          </w:tcPr>
+          <w:p>
+            <w:pPr>
+              <w:rPr>
+                <w:rFonts w:ascii="Times New Roman" w:hAnsi="Times New Roman" w:cs="Times New Roman"/>
+              </w:rPr>
+            </w:pPr>
+            <w:r>
+              <w:rPr>
+                <w:rFonts w:ascii="Times New Roman" w:hAnsi="Times New Roman" w:cs="Times New Roman"/>
+                <w:i/>
+                <w:iCs/>
+              </w:rPr>
+              <w:t>14</w:t>
+            </w:r>
+          </w:p>
+        </w:tc>
+        <w:tc>
+          <w:tcPr>
+            <w:tcW w:w="1260" w:type="dxa"/>
+          </w:tcPr>
+          <w:p>
+            <w:pPr>
+              <w:rPr>
+                <w:rFonts w:ascii="Times New Roman" w:hAnsi="Times New Roman" w:cs="Times New Roman"/>
+              </w:rPr>
+            </w:pPr>
+            <w:r>
+              <w:rPr>
+                <w:rFonts w:ascii="Times New Roman" w:hAnsi="Times New Roman" w:cs="Times New Roman"/>
+                <w:i/>
+                <w:iCs/>
+              </w:rPr>
+              <w:t>14</w:t>
+            </w:r>
+          </w:p>
+        </w:tc>
+        <w:tc>
+          <w:tcPr>
+            <w:tcW w:w="1260" w:type="dxa"/>
+          </w:tcPr>
+          <w:p>
+            <w:pPr>
+              <w:rPr>
+                <w:rFonts w:ascii="Times New Roman" w:hAnsi="Times New Roman" w:cs="Times New Roman"/>
+              </w:rPr>
+            </w:pPr>
+            <w:r>
+              <w:rPr>
+                <w:rFonts w:ascii="Times New Roman" w:hAnsi="Times New Roman" w:cs="Times New Roman"/>
+                <w:i/>
+                <w:iCs/>
+              </w:rPr>
+              <w:t>14</w:t>
+            </w:r>
+          </w:p>
+        </w:tc>
+        <w:tc>
+          <w:tcPr>
+            <w:tcW w:w="1448" w:type="dxa"/>
+          </w:tcPr>
+          <w:p>
+            <w:pPr>
+              <w:rPr>
+                <w:rFonts w:ascii="Times New Roman" w:hAnsi="Times New Roman" w:cs="Times New Roman"/>
+              </w:rPr>
+            </w:pPr>
+            <w:r>
+              <w:rPr>
+                <w:rFonts w:ascii="Times New Roman" w:hAnsi="Times New Roman" w:cs="Times New Roman"/>
+                <w:i/>
+                <w:iCs/>
+              </w:rPr>
+              <w:t>18</w:t>
+            </w:r>
+          </w:p>
+        </w:tc>
+      </w:tr>
+      <w:tr>
+        <w:trPr>
+          <w:trHeight w:val="589"/>
+        </w:trPr>
+        <w:tc>
+          <w:tcPr>
+            <w:tcW w:w="1620" w:type="dxa"/>
+          </w:tcPr>
+          <w:p>
+            <w:pPr>
+              <w:rPr>
+                <w:rFonts w:ascii="Times New Roman" w:hAnsi="Times New Roman" w:cs="Times New Roman"/>
+              </w:rPr>
+            </w:pPr>
+            <w:r>
+              <w:rPr>
+                <w:rFonts w:ascii="Times New Roman" w:hAnsi="Times New Roman" w:cs="Times New Roman"/>
+              </w:rPr>
+              <w:t>Nr. maxim noduri existente</w:t>
+            </w:r>
+          </w:p>
+        </w:tc>
+        <w:tc>
+          <w:tcPr>
+            <w:tcW w:w="810" w:type="dxa"/>
+          </w:tcPr>
+          <w:p>
+            <w:pPr>
+              <w:rPr>
+                <w:rFonts w:ascii="Times New Roman" w:hAnsi="Times New Roman" w:cs="Times New Roman"/>
+                <w:i/>
+                <w:iCs/>
+              </w:rPr>
+            </w:pPr>
+            <w:r>
+              <w:rPr>
+                <w:rFonts w:ascii="Times New Roman" w:hAnsi="Times New Roman" w:cs="Times New Roman"/>
+                <w:i/>
+                <w:iCs/>
+              </w:rPr>
+              <w:t>4</w:t>
+            </w:r>
+          </w:p>
+        </w:tc>
+        <w:tc>
+          <w:tcPr>
+            <w:tcW w:w="1260" w:type="dxa"/>
+          </w:tcPr>
+          <w:p>
+            <w:pPr>
+              <w:rPr>
+                <w:rFonts w:ascii="Times New Roman" w:hAnsi="Times New Roman" w:cs="Times New Roman"/>
+                <w:i/>
+                <w:iCs/>
+              </w:rPr>
+            </w:pPr>
+            <w:r>
+              <w:rPr>
+                <w:rFonts w:ascii="Times New Roman" w:hAnsi="Times New Roman" w:cs="Times New Roman"/>
+                <w:i/>
+                <w:iCs/>
+              </w:rPr>
+              <w:t>4</w:t>
+            </w:r>
+          </w:p>
+        </w:tc>
+        <w:tc>
+          <w:tcPr>
+            <w:tcW w:w="1260" w:type="dxa"/>
+          </w:tcPr>
+          <w:p>
+            <w:pPr>
+              <w:rPr>
+                <w:rFonts w:ascii="Times New Roman" w:hAnsi="Times New Roman" w:cs="Times New Roman"/>
+                <w:i/>
+                <w:iCs/>
+              </w:rPr>
+            </w:pPr>
+            <w:r>
+              <w:rPr>
+                <w:rFonts w:ascii="Times New Roman" w:hAnsi="Times New Roman" w:cs="Times New Roman"/>
+                <w:i/>
+                <w:iCs/>
+              </w:rPr>
+              <w:t>4</w:t>
+            </w:r>
+          </w:p>
+        </w:tc>
+        <w:tc>
+          <w:tcPr>
+            <w:tcW w:w="1350" w:type="dxa"/>
+          </w:tcPr>
+          <w:p>
+            <w:pPr>
+              <w:rPr>
+                <w:rFonts w:ascii="Times New Roman" w:hAnsi="Times New Roman" w:cs="Times New Roman"/>
+                <w:i/>
+                <w:iCs/>
+              </w:rPr>
+            </w:pPr>
+            <w:r>
+              <w:rPr>
+                <w:rFonts w:ascii="Times New Roman" w:hAnsi="Times New Roman" w:cs="Times New Roman"/>
+                <w:i/>
+                <w:iCs/>
+              </w:rPr>
+              <w:t>4</w:t>
+            </w:r>
+          </w:p>
+        </w:tc>
+        <w:tc>
+          <w:tcPr>
+            <w:tcW w:w="810" w:type="dxa"/>
+          </w:tcPr>
+          <w:p>
+            <w:pPr>
+              <w:rPr>
+                <w:rFonts w:ascii="Times New Roman" w:hAnsi="Times New Roman" w:cs="Times New Roman"/>
+              </w:rPr>
+            </w:pPr>
+            <w:r>
+              <w:rPr>
+                <w:rFonts w:ascii="Times New Roman" w:hAnsi="Times New Roman" w:cs="Times New Roman"/>
+                <w:i/>
+                <w:iCs/>
+              </w:rPr>
+              <w:t>1412</w:t>
+            </w:r>
+          </w:p>
+        </w:tc>
+        <w:tc>
+          <w:tcPr>
+            <w:tcW w:w="1260" w:type="dxa"/>
+          </w:tcPr>
+          <w:p>
+            <w:pPr>
+              <w:rPr>
+                <w:rFonts w:ascii="Times New Roman" w:hAnsi="Times New Roman" w:cs="Times New Roman"/>
+              </w:rPr>
+            </w:pPr>
+            <w:r>
+              <w:rPr>
+                <w:rFonts w:ascii="Times New Roman" w:hAnsi="Times New Roman" w:cs="Times New Roman"/>
+                <w:i/>
+                <w:iCs/>
+              </w:rPr>
+              <w:t>1949</w:t>
+            </w:r>
+          </w:p>
+        </w:tc>
+        <w:tc>
+          <w:tcPr>
+            <w:tcW w:w="1260" w:type="dxa"/>
+          </w:tcPr>
+          <w:p>
+            <w:pPr>
+              <w:rPr>
+                <w:rFonts w:ascii="Times New Roman" w:hAnsi="Times New Roman" w:cs="Times New Roman"/>
+              </w:rPr>
+            </w:pPr>
+            <w:r>
+              <w:rPr>
+                <w:rFonts w:ascii="Times New Roman" w:hAnsi="Times New Roman" w:cs="Times New Roman"/>
+                <w:i/>
+                <w:iCs/>
+              </w:rPr>
+              <w:t>2463</w:t>
+            </w:r>
+          </w:p>
+        </w:tc>
+        <w:tc>
+          <w:tcPr>
+            <w:tcW w:w="1448" w:type="dxa"/>
+          </w:tcPr>
+          <w:p>
+            <w:pPr>
+              <w:rPr>
+                <w:rFonts w:ascii="Times New Roman" w:hAnsi="Times New Roman" w:cs="Times New Roman"/>
+              </w:rPr>
+            </w:pPr>
+            <w:r>
+              <w:rPr>
+                <w:rFonts w:ascii="Times New Roman" w:hAnsi="Times New Roman" w:cs="Times New Roman"/>
+                <w:i/>
+                <w:iCs/>
+              </w:rPr>
+              <w:t>1695</w:t>
+            </w:r>
+          </w:p>
+        </w:tc>
+      </w:tr>
+      <w:tr>
+        <w:trPr>
+          <w:trHeight w:val="589"/>
+        </w:trPr>
+        <w:tc>
+          <w:tcPr>
+            <w:tcW w:w="1620" w:type="dxa"/>
+          </w:tcPr>
+          <w:p>
+            <w:pPr>
+              <w:rPr>
+                <w:rFonts w:ascii="Times New Roman" w:hAnsi="Times New Roman" w:cs="Times New Roman"/>
+              </w:rPr>
+            </w:pPr>
+            <w:r>
+              <w:rPr>
+                <w:rFonts w:ascii="Times New Roman" w:hAnsi="Times New Roman" w:cs="Times New Roman"/>
+              </w:rPr>
+              <w:t>Nr. total noduri</w:t>
+            </w:r>
+          </w:p>
+        </w:tc>
+        <w:tc>
+          <w:tcPr>
+            <w:tcW w:w="810" w:type="dxa"/>
+          </w:tcPr>
+          <w:p>
+            <w:pPr>
+              <w:rPr>
+                <w:rFonts w:ascii="Times New Roman" w:hAnsi="Times New Roman" w:cs="Times New Roman"/>
+                <w:i/>
+                <w:iCs/>
+              </w:rPr>
+            </w:pPr>
+            <w:r>
+              <w:rPr>
+                <w:rFonts w:ascii="Times New Roman" w:hAnsi="Times New Roman" w:cs="Times New Roman"/>
+                <w:i/>
+                <w:iCs/>
+              </w:rPr>
+              <w:t>4</w:t>
+            </w:r>
+          </w:p>
+        </w:tc>
+        <w:tc>
+          <w:tcPr>
+            <w:tcW w:w="1260" w:type="dxa"/>
+          </w:tcPr>
+          <w:p>
+            <w:pPr>
+              <w:rPr>
+                <w:rFonts w:ascii="Times New Roman" w:hAnsi="Times New Roman" w:cs="Times New Roman"/>
+                <w:i/>
+                <w:iCs/>
+              </w:rPr>
+            </w:pPr>
+            <w:r>
+              <w:rPr>
+                <w:rFonts w:ascii="Times New Roman" w:hAnsi="Times New Roman" w:cs="Times New Roman"/>
+                <w:i/>
+                <w:iCs/>
+              </w:rPr>
+              <w:t>4</w:t>
+            </w:r>
+          </w:p>
+        </w:tc>
+        <w:tc>
+          <w:tcPr>
+            <w:tcW w:w="1260" w:type="dxa"/>
+          </w:tcPr>
+          <w:p>
+            <w:pPr>
+              <w:rPr>
+                <w:rFonts w:ascii="Times New Roman" w:hAnsi="Times New Roman" w:cs="Times New Roman"/>
+                <w:i/>
+                <w:iCs/>
+              </w:rPr>
+            </w:pPr>
+            <w:r>
+              <w:rPr>
+                <w:rFonts w:ascii="Times New Roman" w:hAnsi="Times New Roman" w:cs="Times New Roman"/>
+                <w:i/>
+                <w:iCs/>
+              </w:rPr>
+              <w:t>4</w:t>
+            </w:r>
+          </w:p>
+        </w:tc>
+        <w:tc>
+          <w:tcPr>
+            <w:tcW w:w="1350" w:type="dxa"/>
+          </w:tcPr>
+          <w:p>
+            <w:pPr>
+              <w:rPr>
+                <w:rFonts w:ascii="Times New Roman" w:hAnsi="Times New Roman" w:cs="Times New Roman"/>
+                <w:i/>
+                <w:iCs/>
+              </w:rPr>
+            </w:pPr>
+            <w:r>
+              <w:rPr>
+                <w:rFonts w:ascii="Times New Roman" w:hAnsi="Times New Roman" w:cs="Times New Roman"/>
+                <w:i/>
+                <w:iCs/>
+              </w:rPr>
+              <w:t>4</w:t>
+            </w:r>
+          </w:p>
+        </w:tc>
+        <w:tc>
+          <w:tcPr>
+            <w:tcW w:w="810" w:type="dxa"/>
+          </w:tcPr>
+          <w:p>
+            <w:pPr>
+              <w:rPr>
+                <w:rFonts w:ascii="Times New Roman" w:hAnsi="Times New Roman" w:cs="Times New Roman"/>
+              </w:rPr>
+            </w:pPr>
+            <w:r>
+              <w:rPr>
+                <w:rFonts w:ascii="Times New Roman" w:hAnsi="Times New Roman" w:cs="Times New Roman"/>
+                <w:i/>
+                <w:iCs/>
+              </w:rPr>
+              <w:t>2740</w:t>
+            </w:r>
+          </w:p>
+        </w:tc>
+        <w:tc>
+          <w:tcPr>
+            <w:tcW w:w="1260" w:type="dxa"/>
+          </w:tcPr>
+          <w:p>
+            <w:pPr>
+              <w:rPr>
+                <w:rFonts w:ascii="Times New Roman" w:hAnsi="Times New Roman" w:cs="Times New Roman"/>
+              </w:rPr>
+            </w:pPr>
+            <w:r>
+              <w:rPr>
+                <w:rFonts w:ascii="Times New Roman" w:hAnsi="Times New Roman" w:cs="Times New Roman"/>
+                <w:i/>
+                <w:iCs/>
+              </w:rPr>
+              <w:t>3968</w:t>
+            </w:r>
+          </w:p>
+        </w:tc>
+        <w:tc>
+          <w:tcPr>
+            <w:tcW w:w="1260" w:type="dxa"/>
+          </w:tcPr>
+          <w:p>
+            <w:pPr>
+              <w:rPr>
+                <w:rFonts w:ascii="Times New Roman" w:hAnsi="Times New Roman" w:cs="Times New Roman"/>
+              </w:rPr>
+            </w:pPr>
+            <w:r>
+              <w:rPr>
+                <w:rFonts w:ascii="Times New Roman" w:hAnsi="Times New Roman" w:cs="Times New Roman"/>
+                <w:i/>
+                <w:iCs/>
+              </w:rPr>
+              <w:t>4988</w:t>
+            </w:r>
+          </w:p>
+        </w:tc>
+        <w:tc>
+          <w:tcPr>
+            <w:tcW w:w="1448" w:type="dxa"/>
+          </w:tcPr>
+          <w:p>
+            <w:pPr>
+              <w:rPr>
+                <w:rFonts w:ascii="Times New Roman" w:hAnsi="Times New Roman" w:cs="Times New Roman"/>
+              </w:rPr>
+            </w:pPr>
+            <w:r>
+              <w:rPr>
+                <w:rFonts w:ascii="Times New Roman" w:hAnsi="Times New Roman" w:cs="Times New Roman"/>
+                <w:i/>
+                <w:iCs/>
+              </w:rPr>
+              <w:t>3194</w:t>
+            </w:r>
+          </w:p>
+        </w:tc>
+      </w:tr>
+      <w:tr>
+        <w:trPr>
+          <w:trHeight w:val="570"/>
+        </w:trPr>
+        <w:tc>
+          <w:tcPr>
+            <w:tcW w:w="1620" w:type="dxa"/>
+          </w:tcPr>
+          <w:p>
+            <w:pPr>
+              <w:rPr>
+                <w:rFonts w:ascii="Times New Roman" w:hAnsi="Times New Roman" w:cs="Times New Roman"/>
+              </w:rPr>
+            </w:pPr>
+            <w:r>
+              <w:rPr>
+                <w:rFonts w:ascii="Times New Roman" w:hAnsi="Times New Roman" w:cs="Times New Roman"/>
+              </w:rPr>
+              <w:t>Timp</w:t>
+            </w:r>
+          </w:p>
+        </w:tc>
+        <w:tc>
+          <w:tcPr>
+            <w:tcW w:w="810" w:type="dxa"/>
+          </w:tcPr>
+          <w:p>
+            <w:pPr>
+              <w:rPr>
+                <w:rFonts w:ascii="Times New Roman" w:hAnsi="Times New Roman" w:cs="Times New Roman"/>
+                <w:i/>
+                <w:iCs/>
+              </w:rPr>
+            </w:pPr>
+            <w:r>
+              <w:rPr>
+                <w:rFonts w:ascii="Times New Roman" w:hAnsi="Times New Roman" w:cs="Times New Roman"/>
+                <w:i/>
+                <w:iCs/>
+              </w:rPr>
+              <w:t>&lt;1 ms</w:t>
+            </w:r>
+          </w:p>
+        </w:tc>
+        <w:tc>
+          <w:tcPr>
+            <w:tcW w:w="1260" w:type="dxa"/>
+          </w:tcPr>
+          <w:p>
+            <w:pPr>
+              <w:rPr>
+                <w:rFonts w:ascii="Times New Roman" w:hAnsi="Times New Roman" w:cs="Times New Roman"/>
+                <w:i/>
+                <w:iCs/>
+              </w:rPr>
+            </w:pPr>
+            <w:r>
+              <w:rPr>
+                <w:rFonts w:ascii="Times New Roman" w:hAnsi="Times New Roman" w:cs="Times New Roman"/>
+                <w:i/>
+                <w:iCs/>
+              </w:rPr>
+              <w:t>&lt;1 ms</w:t>
+            </w:r>
+          </w:p>
+        </w:tc>
+        <w:tc>
+          <w:tcPr>
+            <w:tcW w:w="1260" w:type="dxa"/>
+          </w:tcPr>
+          <w:p>
+            <w:pPr>
+              <w:rPr>
+                <w:rFonts w:ascii="Times New Roman" w:hAnsi="Times New Roman" w:cs="Times New Roman"/>
+                <w:i/>
+                <w:iCs/>
+              </w:rPr>
+            </w:pPr>
+            <w:r>
+              <w:rPr>
+                <w:rFonts w:ascii="Times New Roman" w:hAnsi="Times New Roman" w:cs="Times New Roman"/>
+                <w:i/>
+                <w:iCs/>
+              </w:rPr>
+              <w:t>1 ms</w:t>
+            </w:r>
+          </w:p>
+        </w:tc>
+        <w:tc>
+          <w:tcPr>
+            <w:tcW w:w="1350" w:type="dxa"/>
+          </w:tcPr>
+          <w:p>
+            <w:pPr>
+              <w:rPr>
+                <w:rFonts w:ascii="Times New Roman" w:hAnsi="Times New Roman" w:cs="Times New Roman"/>
+                <w:i/>
+                <w:iCs/>
+              </w:rPr>
+            </w:pPr>
+            <w:r>
+              <w:rPr>
+                <w:rFonts w:ascii="Times New Roman" w:hAnsi="Times New Roman" w:cs="Times New Roman"/>
+                <w:i/>
+                <w:iCs/>
+              </w:rPr>
+              <w:t>1 ms</w:t>
+            </w:r>
+          </w:p>
+        </w:tc>
+        <w:tc>
+          <w:tcPr>
+            <w:tcW w:w="810" w:type="dxa"/>
+          </w:tcPr>
+          <w:p>
+            <w:pPr>
+              <w:rPr>
+                <w:rFonts w:ascii="Times New Roman" w:hAnsi="Times New Roman" w:cs="Times New Roman"/>
+              </w:rPr>
+            </w:pPr>
+            <w:r>
+              <w:rPr>
+                <w:rFonts w:ascii="Times New Roman" w:hAnsi="Times New Roman" w:cs="Times New Roman"/>
+                <w:i/>
+                <w:iCs/>
+              </w:rPr>
+              <w:t>632 ms</w:t>
+            </w:r>
+          </w:p>
+        </w:tc>
+        <w:tc>
+          <w:tcPr>
+            <w:tcW w:w="1260" w:type="dxa"/>
+          </w:tcPr>
+          <w:p>
+            <w:pPr>
+              <w:rPr>
+                <w:rFonts w:ascii="Times New Roman" w:hAnsi="Times New Roman" w:cs="Times New Roman"/>
+              </w:rPr>
+            </w:pPr>
+            <w:r>
+              <w:rPr>
+                <w:rFonts w:ascii="Times New Roman" w:hAnsi="Times New Roman" w:cs="Times New Roman"/>
+                <w:i/>
+                <w:iCs/>
+              </w:rPr>
+              <w:t>1177 ms</w:t>
+            </w:r>
+          </w:p>
+        </w:tc>
+        <w:tc>
+          <w:tcPr>
+            <w:tcW w:w="1260" w:type="dxa"/>
+          </w:tcPr>
+          <w:p>
+            <w:pPr>
+              <w:rPr>
+                <w:rFonts w:ascii="Times New Roman" w:hAnsi="Times New Roman" w:cs="Times New Roman"/>
+              </w:rPr>
+            </w:pPr>
+            <w:r>
+              <w:rPr>
+                <w:rFonts w:ascii="Times New Roman" w:hAnsi="Times New Roman" w:cs="Times New Roman"/>
+                <w:i/>
+                <w:iCs/>
+              </w:rPr>
+              <w:t>1838 ms</w:t>
+            </w:r>
+          </w:p>
+        </w:tc>
+        <w:tc>
+          <w:tcPr>
+            <w:tcW w:w="1448" w:type="dxa"/>
+          </w:tcPr>
+          <w:p>
+            <w:pPr>
+              <w:rPr>
+                <w:rFonts w:ascii="Times New Roman" w:hAnsi="Times New Roman" w:cs="Times New Roman"/>
+              </w:rPr>
+            </w:pPr>
+            <w:r>
+              <w:rPr>
+                <w:rFonts w:ascii="Times New Roman" w:hAnsi="Times New Roman" w:cs="Times New Roman"/>
+                <w:i/>
+                <w:iCs/>
+              </w:rPr>
+              <w:t>1182 ms</w:t>
+            </w:r>
+          </w:p>
+        </w:tc>
+      </w:tr>
+    </w:tbl>
+    <w:p>
+      <w:pPr>
+        <w:rPr>
+          <w:rFonts w:ascii="Times New Roman" w:hAnsi="Times New Roman" w:cs="Times New Roman"/>
+          <w:i/>
+          <w:iCs/>
+          <w:u w:val="single"/>
+        </w:rPr>
+      </w:pPr>
+    </w:p>
+    <w:p>
+      <w:pPr>
+        <w:rPr>
+          <w:rFonts w:ascii="Times New Roman" w:hAnsi="Times New Roman" w:cs="Times New Roman"/>
+          <w:b/>
+          <w:bCs/>
+          <w:i/>
+          <w:iCs/>
+        </w:rPr>
+      </w:pPr>
+      <w:r>
+        <w:rPr>
+          <w:rFonts w:ascii="Times New Roman" w:hAnsi="Times New Roman" w:cs="Times New Roman"/>
+          <w:b/>
+          <w:bCs/>
+          <w:i/>
+          <w:iCs/>
+        </w:rPr>
+        <w:tab/>
+      </w:r>
+      <w:r>
+        <w:rPr>
+          <w:rFonts w:ascii="Times New Roman" w:hAnsi="Times New Roman" w:cs="Times New Roman"/>
+          <w:b/>
+          <w:bCs/>
+          <w:i/>
+          <w:iCs/>
+        </w:rPr>
+        <w:tab/>
+      </w:r>
+      <w:r>
+        <w:rPr>
+          <w:rFonts w:ascii="Times New Roman" w:hAnsi="Times New Roman" w:cs="Times New Roman"/>
+          <w:b/>
+          <w:bCs/>
+          <w:i/>
+          <w:iCs/>
+        </w:rPr>
+        <w:tab/>
+      </w:r>
+      <w:r>
+        <w:rPr>
+          <w:rFonts w:ascii="Times New Roman" w:hAnsi="Times New Roman" w:cs="Times New Roman"/>
+          <w:b/>
+          <w:bCs/>
+          <w:i/>
+          <w:iCs/>
+        </w:rPr>
+        <w:tab/>
+      </w:r>
+      <w:r>
+        <w:rPr>
+          <w:rFonts w:ascii="Times New Roman" w:hAnsi="Times New Roman" w:cs="Times New Roman"/>
+          <w:b/>
+          <w:bCs/>
+          <w:i/>
+          <w:iCs/>
+        </w:rPr>
+        <w:tab/>
+        <w:t xml:space="preserve">   </w:t>
+      </w:r>
+      <w:r>
+        <w:rPr>
+          <w:rFonts w:ascii="Times New Roman" w:hAnsi="Times New Roman" w:cs="Times New Roman"/>
+          <w:b/>
+          <w:bCs/>
+          <w:i/>
+          <w:iCs/>
+        </w:rPr>
+        <w:t xml:space="preserve">     </w:t>
+      </w:r>
+      <w:r>
+        <w:rPr>
+          <w:rFonts w:ascii="Times New Roman" w:hAnsi="Times New Roman" w:cs="Times New Roman"/>
+          <w:b/>
+          <w:bCs/>
+          <w:i/>
+          <w:iCs/>
+        </w:rPr>
+        <w:t xml:space="preserve">  </w:t>
+      </w:r>
+      <w:r>
+        <w:rPr>
+          <w:rFonts w:ascii="Times New Roman" w:hAnsi="Times New Roman" w:cs="Times New Roman"/>
+          <w:b/>
+          <w:bCs/>
+          <w:i/>
+          <w:iCs/>
+          <w:sz w:val="32"/>
+          <w:szCs w:val="32"/>
+        </w:rPr>
+        <w:t>A*</w:t>
+      </w:r>
+      <w:r>
+        <w:rPr>
+          <w:rFonts w:ascii="Times New Roman" w:hAnsi="Times New Roman" w:cs="Times New Roman"/>
+          <w:b/>
+          <w:bCs/>
+          <w:i/>
+          <w:iCs/>
+        </w:rPr>
+        <w:tab/>
+      </w:r>
+      <w:r>
+        <w:rPr>
+          <w:rFonts w:ascii="Times New Roman" w:hAnsi="Times New Roman" w:cs="Times New Roman"/>
+          <w:b/>
+          <w:bCs/>
+          <w:i/>
+          <w:iCs/>
+        </w:rPr>
+        <w:tab/>
+      </w:r>
+      <w:r>
+        <w:rPr>
+          <w:rFonts w:ascii="Times New Roman" w:hAnsi="Times New Roman" w:cs="Times New Roman"/>
+          <w:b/>
+          <w:bCs/>
+          <w:i/>
+          <w:iCs/>
+        </w:rPr>
+        <w:tab/>
+      </w:r>
+      <w:r>
+        <w:rPr>
+          <w:rFonts w:ascii="Times New Roman" w:hAnsi="Times New Roman" w:cs="Times New Roman"/>
+          <w:b/>
+          <w:bCs/>
+          <w:i/>
+          <w:iCs/>
+        </w:rPr>
+        <w:tab/>
+      </w:r>
+      <w:r>
+        <w:rPr>
+          <w:rFonts w:ascii="Times New Roman" w:hAnsi="Times New Roman" w:cs="Times New Roman"/>
+          <w:b/>
+          <w:bCs/>
+          <w:i/>
+          <w:iCs/>
+        </w:rPr>
+        <w:tab/>
+      </w:r>
+      <w:r>
+        <w:rPr>
+          <w:rFonts w:ascii="Times New Roman" w:hAnsi="Times New Roman" w:cs="Times New Roman"/>
+          <w:b/>
+          <w:bCs/>
+          <w:i/>
+          <w:iCs/>
+        </w:rPr>
+        <w:tab/>
+      </w:r>
+      <w:r>
+        <w:rPr>
+          <w:rFonts w:ascii="Times New Roman" w:hAnsi="Times New Roman" w:cs="Times New Roman"/>
+          <w:b/>
+          <w:bCs/>
+          <w:i/>
+          <w:iCs/>
+        </w:rPr>
+        <w:tab/>
+      </w:r>
+    </w:p>
+    <w:tbl>
+      <w:tblPr>
+        <w:tblStyle w:val="TableGrid"/>
+        <w:tblW w:w="11078" w:type="dxa"/>
+        <w:tblInd w:w="-455" w:type="dxa"/>
+        <w:tblLayout w:type="fixed"/>
+        <w:tblLook w:val="04A0" w:firstRow="1" w:lastRow="0" w:firstColumn="1" w:lastColumn="0" w:noHBand="0" w:noVBand="1"/>
+      </w:tblPr>
+      <w:tblGrid>
+        <w:gridCol w:w="1620"/>
+        <w:gridCol w:w="810"/>
+        <w:gridCol w:w="1260"/>
+        <w:gridCol w:w="1260"/>
+        <w:gridCol w:w="1350"/>
+        <w:gridCol w:w="810"/>
+        <w:gridCol w:w="1260"/>
+        <w:gridCol w:w="1260"/>
+        <w:gridCol w:w="1448"/>
+      </w:tblGrid>
+      <w:tr>
+        <w:trPr>
+          <w:trHeight w:val="589"/>
+        </w:trPr>
+        <w:tc>
+          <w:tcPr>
+            <w:tcW w:w="1620" w:type="dxa"/>
+          </w:tcPr>
+          <w:p>
+            <w:pPr>
+              <w:rPr>
+                <w:rFonts w:ascii="Times New Roman" w:hAnsi="Times New Roman" w:cs="Times New Roman"/>
+                <w:i/>
+                <w:iCs/>
+                <w:u w:val="single"/>
+              </w:rPr>
+            </w:pPr>
+            <w:r>
+              <w:rPr>
+                <w:rFonts w:ascii="Times New Roman" w:hAnsi="Times New Roman" w:cs="Times New Roman"/>
+              </w:rPr>
+              <w:t>Fisier</w:t>
+            </w:r>
+          </w:p>
+        </w:tc>
+        <w:tc>
+          <w:tcPr>
+            <w:tcW w:w="4680" w:type="dxa"/>
+            <w:gridSpan w:val="4"/>
+          </w:tcPr>
+          <w:p>
+            <w:pPr>
+              <w:jc w:val="center"/>
+              <w:rPr>
+                <w:rFonts w:ascii="Times New Roman" w:hAnsi="Times New Roman" w:cs="Times New Roman"/>
+                <w:i/>
+                <w:iCs/>
+                <w:u w:val="single"/>
+              </w:rPr>
+            </w:pPr>
+            <w:r>
+              <w:rPr>
+                <w:rFonts w:ascii="Times New Roman" w:hAnsi="Times New Roman" w:cs="Times New Roman"/>
+                <w:sz w:val="24"/>
+                <w:szCs w:val="24"/>
+              </w:rPr>
+              <w:t>input_scurt.txt</w:t>
+            </w:r>
+          </w:p>
+        </w:tc>
+        <w:tc>
+          <w:tcPr>
+            <w:tcW w:w="4778" w:type="dxa"/>
+            <w:gridSpan w:val="4"/>
+          </w:tcPr>
+          <w:p>
+            <w:pPr>
+              <w:jc w:val="center"/>
+              <w:rPr>
+                <w:rFonts w:ascii="Times New Roman" w:hAnsi="Times New Roman" w:cs="Times New Roman"/>
+              </w:rPr>
+            </w:pPr>
+            <w:r>
+              <w:rPr>
+                <w:rFonts w:ascii="Times New Roman" w:hAnsi="Times New Roman" w:cs="Times New Roman"/>
+                <w:sz w:val="24"/>
+                <w:szCs w:val="24"/>
+              </w:rPr>
+              <w:t>input_lung.txt</w:t>
+            </w:r>
+          </w:p>
+        </w:tc>
+      </w:tr>
+      <w:tr>
+        <w:trPr>
+          <w:trHeight w:val="570"/>
+        </w:trPr>
+        <w:tc>
+          <w:tcPr>
+            <w:tcW w:w="1620" w:type="dxa"/>
+          </w:tcPr>
+          <w:p>
+            <w:pPr>
+              <w:rPr>
+                <w:rFonts w:ascii="Times New Roman" w:hAnsi="Times New Roman" w:cs="Times New Roman"/>
+              </w:rPr>
+            </w:pPr>
+            <w:r>
+              <w:rPr>
+                <w:rFonts w:ascii="Times New Roman" w:hAnsi="Times New Roman" w:cs="Times New Roman"/>
+              </w:rPr>
+              <w:t>Euristica</w:t>
+            </w:r>
+          </w:p>
+        </w:tc>
+        <w:tc>
+          <w:tcPr>
+            <w:tcW w:w="810" w:type="dxa"/>
+          </w:tcPr>
+          <w:p>
+            <w:pPr>
+              <w:rPr>
+                <w:rFonts w:ascii="Times New Roman" w:hAnsi="Times New Roman" w:cs="Times New Roman"/>
+                <w:i/>
+                <w:iCs/>
+                <w:sz w:val="20"/>
+                <w:szCs w:val="20"/>
+                <w:u w:val="single"/>
+              </w:rPr>
+            </w:pPr>
+            <w:r>
+              <w:rPr>
+                <w:rFonts w:ascii="Times New Roman" w:hAnsi="Times New Roman" w:cs="Times New Roman"/>
+                <w:i/>
+                <w:iCs/>
+                <w:sz w:val="20"/>
+                <w:szCs w:val="20"/>
+                <w:u w:val="single"/>
+              </w:rPr>
+              <w:t>Banala</w:t>
+            </w:r>
+          </w:p>
+        </w:tc>
+        <w:tc>
+          <w:tcPr>
+            <w:tcW w:w="1260" w:type="dxa"/>
+          </w:tcPr>
+          <w:p>
+            <w:pPr>
+              <w:rPr>
+                <w:rFonts w:ascii="Times New Roman" w:hAnsi="Times New Roman" w:cs="Times New Roman"/>
+                <w:i/>
+                <w:iCs/>
+                <w:sz w:val="20"/>
+                <w:szCs w:val="20"/>
+                <w:u w:val="single"/>
+              </w:rPr>
+            </w:pPr>
+            <w:r>
+              <w:rPr>
+                <w:rFonts w:ascii="Times New Roman" w:hAnsi="Times New Roman" w:cs="Times New Roman"/>
+                <w:i/>
+                <w:iCs/>
+                <w:sz w:val="20"/>
+                <w:szCs w:val="20"/>
+                <w:u w:val="single"/>
+              </w:rPr>
+              <w:t>Admisibila1</w:t>
+            </w:r>
+          </w:p>
+        </w:tc>
+        <w:tc>
+          <w:tcPr>
+            <w:tcW w:w="1260" w:type="dxa"/>
+          </w:tcPr>
+          <w:p>
+            <w:pPr>
+              <w:rPr>
+                <w:rFonts w:ascii="Times New Roman" w:hAnsi="Times New Roman" w:cs="Times New Roman"/>
+                <w:i/>
+                <w:iCs/>
+                <w:sz w:val="20"/>
+                <w:szCs w:val="20"/>
+                <w:u w:val="single"/>
+              </w:rPr>
+            </w:pPr>
+            <w:r>
+              <w:rPr>
+                <w:rFonts w:ascii="Times New Roman" w:hAnsi="Times New Roman" w:cs="Times New Roman"/>
+                <w:i/>
+                <w:iCs/>
+                <w:sz w:val="20"/>
+                <w:szCs w:val="20"/>
+                <w:u w:val="single"/>
+              </w:rPr>
+              <w:t>Admisibila2</w:t>
+            </w:r>
+          </w:p>
+        </w:tc>
+        <w:tc>
+          <w:tcPr>
+            <w:tcW w:w="1350" w:type="dxa"/>
+          </w:tcPr>
+          <w:p>
+            <w:pPr>
+              <w:rPr>
+                <w:rFonts w:ascii="Times New Roman" w:hAnsi="Times New Roman" w:cs="Times New Roman"/>
+                <w:i/>
+                <w:iCs/>
+                <w:sz w:val="20"/>
+                <w:szCs w:val="20"/>
+                <w:u w:val="single"/>
+              </w:rPr>
+            </w:pPr>
+            <w:r>
+              <w:rPr>
+                <w:rFonts w:ascii="Times New Roman" w:hAnsi="Times New Roman" w:cs="Times New Roman"/>
+                <w:i/>
+                <w:iCs/>
+                <w:sz w:val="20"/>
+                <w:szCs w:val="20"/>
+                <w:u w:val="single"/>
+              </w:rPr>
+              <w:t>Neadmisibila</w:t>
+            </w:r>
+          </w:p>
+        </w:tc>
+        <w:tc>
+          <w:tcPr>
+            <w:tcW w:w="810" w:type="dxa"/>
+          </w:tcPr>
+          <w:p>
+            <w:pPr>
+              <w:rPr>
+                <w:rFonts w:ascii="Times New Roman" w:hAnsi="Times New Roman" w:cs="Times New Roman"/>
+                <w:i/>
+                <w:iCs/>
+                <w:sz w:val="20"/>
+                <w:szCs w:val="20"/>
+                <w:u w:val="single"/>
+              </w:rPr>
+            </w:pPr>
+            <w:r>
+              <w:rPr>
+                <w:rFonts w:ascii="Times New Roman" w:hAnsi="Times New Roman" w:cs="Times New Roman"/>
+                <w:i/>
+                <w:iCs/>
+                <w:sz w:val="20"/>
+                <w:szCs w:val="20"/>
+                <w:u w:val="single"/>
+              </w:rPr>
+              <w:t>Banala</w:t>
+            </w:r>
+          </w:p>
+        </w:tc>
+        <w:tc>
+          <w:tcPr>
+            <w:tcW w:w="1260" w:type="dxa"/>
+          </w:tcPr>
+          <w:p>
+            <w:pPr>
+              <w:rPr>
+                <w:rFonts w:ascii="Times New Roman" w:hAnsi="Times New Roman" w:cs="Times New Roman"/>
+                <w:sz w:val="20"/>
+                <w:szCs w:val="20"/>
+              </w:rPr>
+            </w:pPr>
+            <w:r>
+              <w:rPr>
+                <w:rFonts w:ascii="Times New Roman" w:hAnsi="Times New Roman" w:cs="Times New Roman"/>
+                <w:i/>
+                <w:iCs/>
+                <w:sz w:val="20"/>
+                <w:szCs w:val="20"/>
+                <w:u w:val="single"/>
+              </w:rPr>
+              <w:t>Admisibila1</w:t>
+            </w:r>
+          </w:p>
+        </w:tc>
+        <w:tc>
+          <w:tcPr>
+            <w:tcW w:w="1260" w:type="dxa"/>
+          </w:tcPr>
+          <w:p>
+            <w:pPr>
+              <w:rPr>
+                <w:rFonts w:ascii="Times New Roman" w:hAnsi="Times New Roman" w:cs="Times New Roman"/>
+                <w:i/>
+                <w:iCs/>
+                <w:sz w:val="20"/>
+                <w:szCs w:val="20"/>
+                <w:u w:val="single"/>
+              </w:rPr>
+            </w:pPr>
+            <w:r>
+              <w:rPr>
+                <w:rFonts w:ascii="Times New Roman" w:hAnsi="Times New Roman" w:cs="Times New Roman"/>
+                <w:i/>
+                <w:iCs/>
+                <w:sz w:val="20"/>
+                <w:szCs w:val="20"/>
+                <w:u w:val="single"/>
+              </w:rPr>
+              <w:t>Admisibila2</w:t>
+            </w:r>
+          </w:p>
+        </w:tc>
+        <w:tc>
+          <w:tcPr>
+            <w:tcW w:w="1448" w:type="dxa"/>
+          </w:tcPr>
+          <w:p>
+            <w:pPr>
+              <w:rPr>
+                <w:rFonts w:ascii="Times New Roman" w:hAnsi="Times New Roman" w:cs="Times New Roman"/>
+                <w:i/>
+                <w:iCs/>
+                <w:sz w:val="20"/>
+                <w:szCs w:val="20"/>
+                <w:u w:val="single"/>
+              </w:rPr>
+            </w:pPr>
+            <w:r>
+              <w:rPr>
+                <w:rFonts w:ascii="Times New Roman" w:hAnsi="Times New Roman" w:cs="Times New Roman"/>
+                <w:i/>
+                <w:iCs/>
+                <w:sz w:val="20"/>
+                <w:szCs w:val="20"/>
+                <w:u w:val="single"/>
+              </w:rPr>
+              <w:t>Neadmisibila</w:t>
+            </w:r>
+          </w:p>
+        </w:tc>
+      </w:tr>
+      <w:tr>
+        <w:trPr>
+          <w:trHeight w:val="589"/>
+        </w:trPr>
+        <w:tc>
+          <w:tcPr>
+            <w:tcW w:w="1620" w:type="dxa"/>
+          </w:tcPr>
+          <w:p>
+            <w:pPr>
+              <w:rPr>
+                <w:rFonts w:ascii="Times New Roman" w:hAnsi="Times New Roman" w:cs="Times New Roman"/>
+              </w:rPr>
+            </w:pPr>
+            <w:r>
+              <w:rPr>
+                <w:rFonts w:ascii="Times New Roman" w:hAnsi="Times New Roman" w:cs="Times New Roman"/>
+              </w:rPr>
+              <w:t>L</w:t>
+            </w:r>
+            <w:r>
+              <w:rPr>
+                <w:rFonts w:ascii="Times New Roman" w:hAnsi="Times New Roman" w:cs="Times New Roman"/>
+              </w:rPr>
+              <w:t>g.</w:t>
+            </w:r>
+            <w:r>
+              <w:rPr>
+                <w:rFonts w:ascii="Times New Roman" w:hAnsi="Times New Roman" w:cs="Times New Roman"/>
+              </w:rPr>
+              <w:t xml:space="preserve"> drum</w:t>
+            </w:r>
+          </w:p>
+        </w:tc>
+        <w:tc>
+          <w:tcPr>
+            <w:tcW w:w="810" w:type="dxa"/>
+          </w:tcPr>
+          <w:p>
+            <w:pPr>
+              <w:rPr>
+                <w:rFonts w:ascii="Times New Roman" w:hAnsi="Times New Roman" w:cs="Times New Roman"/>
+                <w:i/>
+                <w:iCs/>
+              </w:rPr>
+            </w:pPr>
+            <w:r>
+              <w:rPr>
+                <w:rFonts w:ascii="Times New Roman" w:hAnsi="Times New Roman" w:cs="Times New Roman"/>
+                <w:i/>
+                <w:iCs/>
+              </w:rPr>
+              <w:t>1</w:t>
+            </w:r>
+          </w:p>
+        </w:tc>
+        <w:tc>
+          <w:tcPr>
+            <w:tcW w:w="1260" w:type="dxa"/>
+          </w:tcPr>
+          <w:p>
+            <w:pPr>
+              <w:rPr>
+                <w:rFonts w:ascii="Times New Roman" w:hAnsi="Times New Roman" w:cs="Times New Roman"/>
+                <w:i/>
+                <w:iCs/>
+              </w:rPr>
+            </w:pPr>
+            <w:r>
+              <w:rPr>
+                <w:rFonts w:ascii="Times New Roman" w:hAnsi="Times New Roman" w:cs="Times New Roman"/>
+                <w:i/>
+                <w:iCs/>
+              </w:rPr>
+              <w:t>1</w:t>
+            </w:r>
+          </w:p>
+        </w:tc>
+        <w:tc>
+          <w:tcPr>
+            <w:tcW w:w="1260" w:type="dxa"/>
+          </w:tcPr>
+          <w:p>
+            <w:pPr>
+              <w:rPr>
+                <w:rFonts w:ascii="Times New Roman" w:hAnsi="Times New Roman" w:cs="Times New Roman"/>
+                <w:i/>
+                <w:iCs/>
+              </w:rPr>
+            </w:pPr>
+            <w:r>
+              <w:rPr>
+                <w:rFonts w:ascii="Times New Roman" w:hAnsi="Times New Roman" w:cs="Times New Roman"/>
+                <w:i/>
+                <w:iCs/>
+              </w:rPr>
+              <w:t>1</w:t>
+            </w:r>
+          </w:p>
+        </w:tc>
+        <w:tc>
+          <w:tcPr>
+            <w:tcW w:w="1350" w:type="dxa"/>
+          </w:tcPr>
+          <w:p>
+            <w:pPr>
+              <w:rPr>
+                <w:rFonts w:ascii="Times New Roman" w:hAnsi="Times New Roman" w:cs="Times New Roman"/>
+                <w:i/>
+                <w:iCs/>
+              </w:rPr>
+            </w:pPr>
+            <w:r>
+              <w:rPr>
+                <w:rFonts w:ascii="Times New Roman" w:hAnsi="Times New Roman" w:cs="Times New Roman"/>
+                <w:i/>
+                <w:iCs/>
+              </w:rPr>
+              <w:t>2</w:t>
+            </w:r>
+          </w:p>
+        </w:tc>
+        <w:tc>
+          <w:tcPr>
+            <w:tcW w:w="810" w:type="dxa"/>
+          </w:tcPr>
+          <w:p>
+            <w:pPr>
+              <w:rPr>
+                <w:rFonts w:ascii="Times New Roman" w:hAnsi="Times New Roman" w:cs="Times New Roman"/>
+                <w:i/>
+                <w:iCs/>
+              </w:rPr>
+            </w:pPr>
+            <w:r>
+              <w:rPr>
+                <w:rFonts w:ascii="Times New Roman" w:hAnsi="Times New Roman" w:cs="Times New Roman"/>
+                <w:i/>
+                <w:iCs/>
+              </w:rPr>
+              <w:t>5</w:t>
+            </w:r>
+          </w:p>
+        </w:tc>
+        <w:tc>
+          <w:tcPr>
+            <w:tcW w:w="1260" w:type="dxa"/>
+          </w:tcPr>
+          <w:p>
+            <w:pPr>
+              <w:rPr>
+                <w:rFonts w:ascii="Times New Roman" w:hAnsi="Times New Roman" w:cs="Times New Roman"/>
+                <w:i/>
+                <w:iCs/>
+              </w:rPr>
+            </w:pPr>
+            <w:r>
+              <w:rPr>
+                <w:rFonts w:ascii="Times New Roman" w:hAnsi="Times New Roman" w:cs="Times New Roman"/>
+                <w:i/>
+                <w:iCs/>
+              </w:rPr>
+              <w:t>-</w:t>
+            </w:r>
+          </w:p>
+        </w:tc>
+        <w:tc>
+          <w:tcPr>
+            <w:tcW w:w="1260" w:type="dxa"/>
+          </w:tcPr>
+          <w:p>
+            <w:pPr>
+              <w:rPr>
+                <w:rFonts w:ascii="Times New Roman" w:hAnsi="Times New Roman" w:cs="Times New Roman"/>
+                <w:i/>
+                <w:iCs/>
+              </w:rPr>
+            </w:pPr>
+            <w:r>
+              <w:rPr>
+                <w:rFonts w:ascii="Times New Roman" w:hAnsi="Times New Roman" w:cs="Times New Roman"/>
+                <w:i/>
+                <w:iCs/>
+              </w:rPr>
+              <w:t>-</w:t>
+            </w:r>
+          </w:p>
+        </w:tc>
+        <w:tc>
+          <w:tcPr>
+            <w:tcW w:w="1448" w:type="dxa"/>
+          </w:tcPr>
+          <w:p>
+            <w:pPr>
+              <w:rPr>
+                <w:rFonts w:ascii="Times New Roman" w:hAnsi="Times New Roman" w:cs="Times New Roman"/>
+                <w:i/>
+                <w:iCs/>
+              </w:rPr>
+            </w:pPr>
+            <w:r>
+              <w:rPr>
+                <w:rFonts w:ascii="Times New Roman" w:hAnsi="Times New Roman" w:cs="Times New Roman"/>
+                <w:i/>
+                <w:iCs/>
+              </w:rPr>
+              <w:t>4</w:t>
+            </w:r>
+          </w:p>
+        </w:tc>
+      </w:tr>
+      <w:tr>
+        <w:trPr>
+          <w:trHeight w:val="570"/>
+        </w:trPr>
+        <w:tc>
+          <w:tcPr>
+            <w:tcW w:w="1620" w:type="dxa"/>
+          </w:tcPr>
+          <w:p>
+            <w:pPr>
+              <w:rPr>
+                <w:rFonts w:ascii="Times New Roman" w:hAnsi="Times New Roman" w:cs="Times New Roman"/>
+              </w:rPr>
+            </w:pPr>
+            <w:r>
+              <w:rPr>
+                <w:rFonts w:ascii="Times New Roman" w:hAnsi="Times New Roman" w:cs="Times New Roman"/>
+              </w:rPr>
+              <w:t>Cost drum</w:t>
+            </w:r>
+          </w:p>
+        </w:tc>
+        <w:tc>
+          <w:tcPr>
+            <w:tcW w:w="810" w:type="dxa"/>
+          </w:tcPr>
+          <w:p>
+            <w:pPr>
+              <w:rPr>
+                <w:rFonts w:ascii="Times New Roman" w:hAnsi="Times New Roman" w:cs="Times New Roman"/>
+                <w:i/>
+                <w:iCs/>
+              </w:rPr>
+            </w:pPr>
+            <w:r>
+              <w:rPr>
+                <w:rFonts w:ascii="Times New Roman" w:hAnsi="Times New Roman" w:cs="Times New Roman"/>
+                <w:i/>
+                <w:iCs/>
+              </w:rPr>
+              <w:t>4</w:t>
+            </w:r>
+          </w:p>
+        </w:tc>
+        <w:tc>
+          <w:tcPr>
+            <w:tcW w:w="1260" w:type="dxa"/>
+          </w:tcPr>
+          <w:p>
+            <w:pPr>
+              <w:rPr>
+                <w:rFonts w:ascii="Times New Roman" w:hAnsi="Times New Roman" w:cs="Times New Roman"/>
+                <w:i/>
+                <w:iCs/>
+              </w:rPr>
+            </w:pPr>
+            <w:r>
+              <w:rPr>
+                <w:rFonts w:ascii="Times New Roman" w:hAnsi="Times New Roman" w:cs="Times New Roman"/>
+                <w:i/>
+                <w:iCs/>
+              </w:rPr>
+              <w:t>4</w:t>
+            </w:r>
+          </w:p>
+        </w:tc>
+        <w:tc>
+          <w:tcPr>
+            <w:tcW w:w="1260" w:type="dxa"/>
+          </w:tcPr>
+          <w:p>
+            <w:pPr>
+              <w:rPr>
+                <w:rFonts w:ascii="Times New Roman" w:hAnsi="Times New Roman" w:cs="Times New Roman"/>
+                <w:i/>
+                <w:iCs/>
+              </w:rPr>
+            </w:pPr>
+            <w:r>
+              <w:rPr>
+                <w:rFonts w:ascii="Times New Roman" w:hAnsi="Times New Roman" w:cs="Times New Roman"/>
+                <w:i/>
+                <w:iCs/>
+              </w:rPr>
+              <w:t>4</w:t>
+            </w:r>
+          </w:p>
+        </w:tc>
+        <w:tc>
+          <w:tcPr>
+            <w:tcW w:w="1350" w:type="dxa"/>
+          </w:tcPr>
+          <w:p>
+            <w:pPr>
+              <w:rPr>
+                <w:rFonts w:ascii="Times New Roman" w:hAnsi="Times New Roman" w:cs="Times New Roman"/>
+                <w:i/>
+                <w:iCs/>
+              </w:rPr>
+            </w:pPr>
+            <w:r>
+              <w:rPr>
+                <w:rFonts w:ascii="Times New Roman" w:hAnsi="Times New Roman" w:cs="Times New Roman"/>
+                <w:i/>
+                <w:iCs/>
+              </w:rPr>
+              <w:t>5</w:t>
+            </w:r>
+          </w:p>
+        </w:tc>
+        <w:tc>
+          <w:tcPr>
+            <w:tcW w:w="810" w:type="dxa"/>
+          </w:tcPr>
+          <w:p>
+            <w:pPr>
+              <w:rPr>
+                <w:rFonts w:ascii="Times New Roman" w:hAnsi="Times New Roman" w:cs="Times New Roman"/>
+                <w:i/>
+                <w:iCs/>
+              </w:rPr>
+            </w:pPr>
+            <w:r>
+              <w:rPr>
+                <w:rFonts w:ascii="Times New Roman" w:hAnsi="Times New Roman" w:cs="Times New Roman"/>
+                <w:i/>
+                <w:iCs/>
+              </w:rPr>
+              <w:t>1</w:t>
+            </w:r>
+            <w:r>
+              <w:rPr>
+                <w:rFonts w:ascii="Times New Roman" w:hAnsi="Times New Roman" w:cs="Times New Roman"/>
+                <w:i/>
+                <w:iCs/>
+              </w:rPr>
+              <w:t>4</w:t>
+            </w:r>
+          </w:p>
+        </w:tc>
+        <w:tc>
+          <w:tcPr>
+            <w:tcW w:w="1260" w:type="dxa"/>
+          </w:tcPr>
+          <w:p>
+            <w:pPr>
+              <w:rPr>
+                <w:rFonts w:ascii="Times New Roman" w:hAnsi="Times New Roman" w:cs="Times New Roman"/>
+                <w:i/>
+                <w:iCs/>
+              </w:rPr>
+            </w:pPr>
+            <w:r>
+              <w:rPr>
+                <w:rFonts w:ascii="Times New Roman" w:hAnsi="Times New Roman" w:cs="Times New Roman"/>
+                <w:i/>
+                <w:iCs/>
+              </w:rPr>
+              <w:t>-</w:t>
+            </w:r>
+          </w:p>
+        </w:tc>
+        <w:tc>
+          <w:tcPr>
+            <w:tcW w:w="1260" w:type="dxa"/>
+          </w:tcPr>
+          <w:p>
+            <w:pPr>
+              <w:rPr>
+                <w:rFonts w:ascii="Times New Roman" w:hAnsi="Times New Roman" w:cs="Times New Roman"/>
+                <w:i/>
+                <w:iCs/>
+              </w:rPr>
+            </w:pPr>
+            <w:r>
+              <w:rPr>
+                <w:rFonts w:ascii="Times New Roman" w:hAnsi="Times New Roman" w:cs="Times New Roman"/>
+                <w:i/>
+                <w:iCs/>
+              </w:rPr>
+              <w:t>-</w:t>
+            </w:r>
+          </w:p>
+        </w:tc>
+        <w:tc>
+          <w:tcPr>
+            <w:tcW w:w="1448" w:type="dxa"/>
+          </w:tcPr>
+          <w:p>
+            <w:pPr>
+              <w:rPr>
+                <w:rFonts w:ascii="Times New Roman" w:hAnsi="Times New Roman" w:cs="Times New Roman"/>
+                <w:i/>
+                <w:iCs/>
+              </w:rPr>
+            </w:pPr>
+            <w:r>
+              <w:rPr>
+                <w:rFonts w:ascii="Times New Roman" w:hAnsi="Times New Roman" w:cs="Times New Roman"/>
+                <w:i/>
+                <w:iCs/>
+              </w:rPr>
+              <w:t>18</w:t>
+            </w:r>
+          </w:p>
+        </w:tc>
+      </w:tr>
+      <w:tr>
+        <w:trPr>
+          <w:trHeight w:val="589"/>
+        </w:trPr>
+        <w:tc>
+          <w:tcPr>
+            <w:tcW w:w="1620" w:type="dxa"/>
+          </w:tcPr>
+          <w:p>
+            <w:pPr>
+              <w:rPr>
+                <w:rFonts w:ascii="Times New Roman" w:hAnsi="Times New Roman" w:cs="Times New Roman"/>
+              </w:rPr>
+            </w:pPr>
+            <w:r>
+              <w:rPr>
+                <w:rFonts w:ascii="Times New Roman" w:hAnsi="Times New Roman" w:cs="Times New Roman"/>
+              </w:rPr>
+              <w:t>Nr. maxim noduri existente</w:t>
+            </w:r>
+          </w:p>
+        </w:tc>
+        <w:tc>
+          <w:tcPr>
+            <w:tcW w:w="810" w:type="dxa"/>
+          </w:tcPr>
+          <w:p>
+            <w:pPr>
+              <w:rPr>
+                <w:rFonts w:ascii="Times New Roman" w:hAnsi="Times New Roman" w:cs="Times New Roman"/>
+                <w:i/>
+                <w:iCs/>
+              </w:rPr>
+            </w:pPr>
+            <w:r>
+              <w:rPr>
+                <w:rFonts w:ascii="Times New Roman" w:hAnsi="Times New Roman" w:cs="Times New Roman"/>
+                <w:i/>
+                <w:iCs/>
+              </w:rPr>
+              <w:t>2</w:t>
+            </w:r>
+          </w:p>
+        </w:tc>
+        <w:tc>
+          <w:tcPr>
+            <w:tcW w:w="1260" w:type="dxa"/>
+          </w:tcPr>
+          <w:p>
+            <w:pPr>
+              <w:rPr>
+                <w:rFonts w:ascii="Times New Roman" w:hAnsi="Times New Roman" w:cs="Times New Roman"/>
+                <w:i/>
+                <w:iCs/>
+              </w:rPr>
+            </w:pPr>
+            <w:r>
+              <w:rPr>
+                <w:rFonts w:ascii="Times New Roman" w:hAnsi="Times New Roman" w:cs="Times New Roman"/>
+                <w:i/>
+                <w:iCs/>
+              </w:rPr>
+              <w:t>2</w:t>
+            </w:r>
+          </w:p>
+        </w:tc>
+        <w:tc>
+          <w:tcPr>
+            <w:tcW w:w="1260" w:type="dxa"/>
+          </w:tcPr>
+          <w:p>
+            <w:pPr>
+              <w:rPr>
+                <w:rFonts w:ascii="Times New Roman" w:hAnsi="Times New Roman" w:cs="Times New Roman"/>
+                <w:i/>
+                <w:iCs/>
+              </w:rPr>
+            </w:pPr>
+            <w:r>
+              <w:rPr>
+                <w:rFonts w:ascii="Times New Roman" w:hAnsi="Times New Roman" w:cs="Times New Roman"/>
+                <w:i/>
+                <w:iCs/>
+              </w:rPr>
+              <w:t>2</w:t>
+            </w:r>
+          </w:p>
+        </w:tc>
+        <w:tc>
+          <w:tcPr>
+            <w:tcW w:w="1350" w:type="dxa"/>
+          </w:tcPr>
+          <w:p>
+            <w:pPr>
+              <w:rPr>
+                <w:rFonts w:ascii="Times New Roman" w:hAnsi="Times New Roman" w:cs="Times New Roman"/>
+                <w:i/>
+                <w:iCs/>
+              </w:rPr>
+            </w:pPr>
+            <w:r>
+              <w:rPr>
+                <w:rFonts w:ascii="Times New Roman" w:hAnsi="Times New Roman" w:cs="Times New Roman"/>
+                <w:i/>
+                <w:iCs/>
+              </w:rPr>
+              <w:t>2</w:t>
+            </w:r>
+          </w:p>
+        </w:tc>
+        <w:tc>
+          <w:tcPr>
+            <w:tcW w:w="810" w:type="dxa"/>
+          </w:tcPr>
+          <w:p>
+            <w:pPr>
+              <w:rPr>
+                <w:rFonts w:ascii="Times New Roman" w:hAnsi="Times New Roman" w:cs="Times New Roman"/>
+                <w:i/>
+                <w:iCs/>
+              </w:rPr>
+            </w:pPr>
+            <w:r>
+              <w:rPr>
+                <w:rFonts w:ascii="Times New Roman" w:hAnsi="Times New Roman" w:cs="Times New Roman"/>
+                <w:i/>
+                <w:iCs/>
+              </w:rPr>
+              <w:t>22661</w:t>
+            </w:r>
+          </w:p>
+        </w:tc>
+        <w:tc>
+          <w:tcPr>
+            <w:tcW w:w="1260" w:type="dxa"/>
+          </w:tcPr>
+          <w:p>
+            <w:pPr>
+              <w:rPr>
+                <w:rFonts w:ascii="Times New Roman" w:hAnsi="Times New Roman" w:cs="Times New Roman"/>
+                <w:i/>
+                <w:iCs/>
+              </w:rPr>
+            </w:pPr>
+            <w:r>
+              <w:rPr>
+                <w:rFonts w:ascii="Times New Roman" w:hAnsi="Times New Roman" w:cs="Times New Roman"/>
+                <w:i/>
+                <w:iCs/>
+              </w:rPr>
+              <w:t>-</w:t>
+            </w:r>
+          </w:p>
+        </w:tc>
+        <w:tc>
+          <w:tcPr>
+            <w:tcW w:w="1260" w:type="dxa"/>
+          </w:tcPr>
+          <w:p>
+            <w:pPr>
+              <w:rPr>
+                <w:rFonts w:ascii="Times New Roman" w:hAnsi="Times New Roman" w:cs="Times New Roman"/>
+                <w:i/>
+                <w:iCs/>
+              </w:rPr>
+            </w:pPr>
+            <w:r>
+              <w:rPr>
+                <w:rFonts w:ascii="Times New Roman" w:hAnsi="Times New Roman" w:cs="Times New Roman"/>
+                <w:i/>
+                <w:iCs/>
+              </w:rPr>
+              <w:t>-</w:t>
+            </w:r>
+          </w:p>
+        </w:tc>
+        <w:tc>
+          <w:tcPr>
+            <w:tcW w:w="1448" w:type="dxa"/>
+          </w:tcPr>
+          <w:p>
+            <w:pPr>
+              <w:rPr>
+                <w:rFonts w:ascii="Times New Roman" w:hAnsi="Times New Roman" w:cs="Times New Roman"/>
+                <w:i/>
+                <w:iCs/>
+              </w:rPr>
+            </w:pPr>
+            <w:r>
+              <w:rPr>
+                <w:rFonts w:ascii="Times New Roman" w:hAnsi="Times New Roman" w:cs="Times New Roman"/>
+                <w:i/>
+                <w:iCs/>
+              </w:rPr>
+              <w:t>21317</w:t>
+            </w:r>
+          </w:p>
+        </w:tc>
+      </w:tr>
+      <w:tr>
+        <w:trPr>
+          <w:trHeight w:val="589"/>
+        </w:trPr>
+        <w:tc>
+          <w:tcPr>
+            <w:tcW w:w="1620" w:type="dxa"/>
+          </w:tcPr>
+          <w:p>
+            <w:pPr>
+              <w:rPr>
+                <w:rFonts w:ascii="Times New Roman" w:hAnsi="Times New Roman" w:cs="Times New Roman"/>
+              </w:rPr>
+            </w:pPr>
+            <w:r>
+              <w:rPr>
+                <w:rFonts w:ascii="Times New Roman" w:hAnsi="Times New Roman" w:cs="Times New Roman"/>
+              </w:rPr>
+              <w:t>Nr. total noduri</w:t>
+            </w:r>
+          </w:p>
+        </w:tc>
+        <w:tc>
+          <w:tcPr>
+            <w:tcW w:w="810" w:type="dxa"/>
+          </w:tcPr>
+          <w:p>
+            <w:pPr>
+              <w:rPr>
+                <w:rFonts w:ascii="Times New Roman" w:hAnsi="Times New Roman" w:cs="Times New Roman"/>
+                <w:i/>
+                <w:iCs/>
+              </w:rPr>
+            </w:pPr>
+            <w:r>
+              <w:rPr>
+                <w:rFonts w:ascii="Times New Roman" w:hAnsi="Times New Roman" w:cs="Times New Roman"/>
+                <w:i/>
+                <w:iCs/>
+              </w:rPr>
+              <w:t>4</w:t>
+            </w:r>
+          </w:p>
+        </w:tc>
+        <w:tc>
+          <w:tcPr>
+            <w:tcW w:w="1260" w:type="dxa"/>
+          </w:tcPr>
+          <w:p>
+            <w:pPr>
+              <w:rPr>
+                <w:rFonts w:ascii="Times New Roman" w:hAnsi="Times New Roman" w:cs="Times New Roman"/>
+                <w:i/>
+                <w:iCs/>
+              </w:rPr>
+            </w:pPr>
+            <w:r>
+              <w:rPr>
+                <w:rFonts w:ascii="Times New Roman" w:hAnsi="Times New Roman" w:cs="Times New Roman"/>
+                <w:i/>
+                <w:iCs/>
+              </w:rPr>
+              <w:t>4</w:t>
+            </w:r>
+          </w:p>
+        </w:tc>
+        <w:tc>
+          <w:tcPr>
+            <w:tcW w:w="1260" w:type="dxa"/>
+          </w:tcPr>
+          <w:p>
+            <w:pPr>
+              <w:rPr>
+                <w:rFonts w:ascii="Times New Roman" w:hAnsi="Times New Roman" w:cs="Times New Roman"/>
+                <w:i/>
+                <w:iCs/>
+              </w:rPr>
+            </w:pPr>
+            <w:r>
+              <w:rPr>
+                <w:rFonts w:ascii="Times New Roman" w:hAnsi="Times New Roman" w:cs="Times New Roman"/>
+                <w:i/>
+                <w:iCs/>
+              </w:rPr>
+              <w:t>4</w:t>
+            </w:r>
+          </w:p>
+        </w:tc>
+        <w:tc>
+          <w:tcPr>
+            <w:tcW w:w="1350" w:type="dxa"/>
+          </w:tcPr>
+          <w:p>
+            <w:pPr>
+              <w:rPr>
+                <w:rFonts w:ascii="Times New Roman" w:hAnsi="Times New Roman" w:cs="Times New Roman"/>
+                <w:i/>
+                <w:iCs/>
+              </w:rPr>
+            </w:pPr>
+            <w:r>
+              <w:rPr>
+                <w:rFonts w:ascii="Times New Roman" w:hAnsi="Times New Roman" w:cs="Times New Roman"/>
+                <w:i/>
+                <w:iCs/>
+              </w:rPr>
+              <w:t>4</w:t>
+            </w:r>
+          </w:p>
+        </w:tc>
+        <w:tc>
+          <w:tcPr>
+            <w:tcW w:w="810" w:type="dxa"/>
+          </w:tcPr>
+          <w:p>
+            <w:pPr>
+              <w:rPr>
+                <w:rFonts w:ascii="Times New Roman" w:hAnsi="Times New Roman" w:cs="Times New Roman"/>
+                <w:i/>
+                <w:iCs/>
+              </w:rPr>
+            </w:pPr>
+            <w:r>
+              <w:rPr>
+                <w:rFonts w:ascii="Times New Roman" w:hAnsi="Times New Roman" w:cs="Times New Roman"/>
+                <w:i/>
+                <w:iCs/>
+              </w:rPr>
+              <w:t>24968</w:t>
+            </w:r>
+          </w:p>
+        </w:tc>
+        <w:tc>
+          <w:tcPr>
+            <w:tcW w:w="1260" w:type="dxa"/>
+          </w:tcPr>
+          <w:p>
+            <w:pPr>
+              <w:rPr>
+                <w:rFonts w:ascii="Times New Roman" w:hAnsi="Times New Roman" w:cs="Times New Roman"/>
+                <w:i/>
+                <w:iCs/>
+              </w:rPr>
+            </w:pPr>
+            <w:r>
+              <w:rPr>
+                <w:rFonts w:ascii="Times New Roman" w:hAnsi="Times New Roman" w:cs="Times New Roman"/>
+                <w:i/>
+                <w:iCs/>
+              </w:rPr>
+              <w:t>-</w:t>
+            </w:r>
+          </w:p>
+        </w:tc>
+        <w:tc>
+          <w:tcPr>
+            <w:tcW w:w="1260" w:type="dxa"/>
+          </w:tcPr>
+          <w:p>
+            <w:pPr>
+              <w:rPr>
+                <w:rFonts w:ascii="Times New Roman" w:hAnsi="Times New Roman" w:cs="Times New Roman"/>
+                <w:i/>
+                <w:iCs/>
+              </w:rPr>
+            </w:pPr>
+            <w:r>
+              <w:rPr>
+                <w:rFonts w:ascii="Times New Roman" w:hAnsi="Times New Roman" w:cs="Times New Roman"/>
+                <w:i/>
+                <w:iCs/>
+              </w:rPr>
+              <w:t>-</w:t>
+            </w:r>
+          </w:p>
+        </w:tc>
+        <w:tc>
+          <w:tcPr>
+            <w:tcW w:w="1448" w:type="dxa"/>
+          </w:tcPr>
+          <w:p>
+            <w:pPr>
+              <w:rPr>
+                <w:rFonts w:ascii="Times New Roman" w:hAnsi="Times New Roman" w:cs="Times New Roman"/>
+                <w:i/>
+                <w:iCs/>
+              </w:rPr>
+            </w:pPr>
+            <w:r>
+              <w:rPr>
+                <w:rFonts w:ascii="Times New Roman" w:hAnsi="Times New Roman" w:cs="Times New Roman"/>
+                <w:i/>
+                <w:iCs/>
+              </w:rPr>
+              <w:t>23537</w:t>
+            </w:r>
+          </w:p>
+        </w:tc>
+      </w:tr>
+      <w:tr>
+        <w:trPr>
+          <w:trHeight w:val="570"/>
+        </w:trPr>
+        <w:tc>
+          <w:tcPr>
+            <w:tcW w:w="1620" w:type="dxa"/>
+          </w:tcPr>
+          <w:p>
+            <w:pPr>
+              <w:rPr>
+                <w:rFonts w:ascii="Times New Roman" w:hAnsi="Times New Roman" w:cs="Times New Roman"/>
+              </w:rPr>
+            </w:pPr>
+            <w:r>
+              <w:rPr>
+                <w:rFonts w:ascii="Times New Roman" w:hAnsi="Times New Roman" w:cs="Times New Roman"/>
+              </w:rPr>
+              <w:t>Timp</w:t>
+            </w:r>
+          </w:p>
+        </w:tc>
+        <w:tc>
+          <w:tcPr>
+            <w:tcW w:w="810" w:type="dxa"/>
+          </w:tcPr>
+          <w:p>
+            <w:pPr>
+              <w:rPr>
+                <w:rFonts w:ascii="Times New Roman" w:hAnsi="Times New Roman" w:cs="Times New Roman"/>
+                <w:i/>
+                <w:iCs/>
+              </w:rPr>
+            </w:pPr>
+            <w:r>
+              <w:rPr>
+                <w:rFonts w:ascii="Times New Roman" w:hAnsi="Times New Roman" w:cs="Times New Roman"/>
+                <w:i/>
+                <w:iCs/>
+              </w:rPr>
+              <w:t>1 ms</w:t>
+            </w:r>
+          </w:p>
+        </w:tc>
+        <w:tc>
+          <w:tcPr>
+            <w:tcW w:w="1260" w:type="dxa"/>
+          </w:tcPr>
+          <w:p>
+            <w:pPr>
+              <w:rPr>
+                <w:rFonts w:ascii="Times New Roman" w:hAnsi="Times New Roman" w:cs="Times New Roman"/>
+                <w:i/>
+                <w:iCs/>
+              </w:rPr>
+            </w:pPr>
+            <w:r>
+              <w:rPr>
+                <w:rFonts w:ascii="Times New Roman" w:hAnsi="Times New Roman" w:cs="Times New Roman"/>
+                <w:i/>
+                <w:iCs/>
+              </w:rPr>
+              <w:t>1 ms</w:t>
+            </w:r>
+          </w:p>
+        </w:tc>
+        <w:tc>
+          <w:tcPr>
+            <w:tcW w:w="1260" w:type="dxa"/>
+          </w:tcPr>
+          <w:p>
+            <w:pPr>
+              <w:rPr>
+                <w:rFonts w:ascii="Times New Roman" w:hAnsi="Times New Roman" w:cs="Times New Roman"/>
+                <w:i/>
+                <w:iCs/>
+              </w:rPr>
+            </w:pPr>
+            <w:r>
+              <w:rPr>
+                <w:rFonts w:ascii="Times New Roman" w:hAnsi="Times New Roman" w:cs="Times New Roman"/>
+                <w:i/>
+                <w:iCs/>
+              </w:rPr>
+              <w:t>&lt;1 ms</w:t>
+            </w:r>
+          </w:p>
+        </w:tc>
+        <w:tc>
+          <w:tcPr>
+            <w:tcW w:w="1350" w:type="dxa"/>
+          </w:tcPr>
+          <w:p>
+            <w:pPr>
+              <w:rPr>
+                <w:rFonts w:ascii="Times New Roman" w:hAnsi="Times New Roman" w:cs="Times New Roman"/>
+                <w:i/>
+                <w:iCs/>
+              </w:rPr>
+            </w:pPr>
+            <w:r>
+              <w:rPr>
+                <w:rFonts w:ascii="Times New Roman" w:hAnsi="Times New Roman" w:cs="Times New Roman"/>
+                <w:i/>
+                <w:iCs/>
+              </w:rPr>
+              <w:t>1 ms</w:t>
+            </w:r>
+          </w:p>
+        </w:tc>
+        <w:tc>
+          <w:tcPr>
+            <w:tcW w:w="810" w:type="dxa"/>
+          </w:tcPr>
+          <w:p>
+            <w:pPr>
+              <w:rPr>
+                <w:rFonts w:ascii="Times New Roman" w:hAnsi="Times New Roman" w:cs="Times New Roman"/>
+                <w:i/>
+                <w:iCs/>
+              </w:rPr>
+            </w:pPr>
+            <w:r>
+              <w:rPr>
+                <w:rFonts w:ascii="Times New Roman" w:hAnsi="Times New Roman" w:cs="Times New Roman"/>
+                <w:i/>
+                <w:iCs/>
+              </w:rPr>
+              <w:t>79515 ms</w:t>
+            </w:r>
+          </w:p>
+        </w:tc>
+        <w:tc>
+          <w:tcPr>
+            <w:tcW w:w="1260" w:type="dxa"/>
+          </w:tcPr>
+          <w:p>
+            <w:pPr>
+              <w:rPr>
+                <w:rFonts w:ascii="Times New Roman" w:hAnsi="Times New Roman" w:cs="Times New Roman"/>
+                <w:i/>
+                <w:iCs/>
+              </w:rPr>
+            </w:pPr>
+            <w:r>
+              <w:rPr>
+                <w:rFonts w:ascii="Times New Roman" w:hAnsi="Times New Roman" w:cs="Times New Roman"/>
+                <w:i/>
+                <w:iCs/>
+              </w:rPr>
+              <w:t>-</w:t>
+            </w:r>
+          </w:p>
+        </w:tc>
+        <w:tc>
+          <w:tcPr>
+            <w:tcW w:w="1260" w:type="dxa"/>
+          </w:tcPr>
+          <w:p>
+            <w:pPr>
+              <w:rPr>
+                <w:rFonts w:ascii="Times New Roman" w:hAnsi="Times New Roman" w:cs="Times New Roman"/>
+                <w:i/>
+                <w:iCs/>
+              </w:rPr>
+            </w:pPr>
+            <w:r>
+              <w:rPr>
+                <w:rFonts w:ascii="Times New Roman" w:hAnsi="Times New Roman" w:cs="Times New Roman"/>
+                <w:i/>
+                <w:iCs/>
+              </w:rPr>
+              <w:t>-</w:t>
+            </w:r>
+          </w:p>
+        </w:tc>
+        <w:tc>
+          <w:tcPr>
+            <w:tcW w:w="1448" w:type="dxa"/>
+          </w:tcPr>
+          <w:p>
+            <w:pPr>
+              <w:rPr>
+                <w:rFonts w:ascii="Times New Roman" w:hAnsi="Times New Roman" w:cs="Times New Roman"/>
+                <w:i/>
+                <w:iCs/>
+              </w:rPr>
+            </w:pPr>
+            <w:r>
+              <w:rPr>
+                <w:rFonts w:ascii="Times New Roman" w:hAnsi="Times New Roman" w:cs="Times New Roman"/>
+                <w:i/>
+                <w:iCs/>
+              </w:rPr>
+              <w:t>54237 ms</w:t>
+            </w:r>
+          </w:p>
+        </w:tc>
+      </w:tr>
+    </w:tbl>
+    <w:p>
+      <w:pPr>
+        <w:rPr>
+          <w:rFonts w:ascii="Times New Roman" w:hAnsi="Times New Roman" w:cs="Times New Roman"/>
+          <w:i/>
+          <w:iCs/>
+          <w:u w:val="single"/>
+        </w:rPr>
+      </w:pPr>
+    </w:p>
+    <w:p>
+      <w:pPr>
+        <w:rPr>
+          <w:rFonts w:ascii="Times New Roman" w:hAnsi="Times New Roman" w:cs="Times New Roman"/>
+          <w:b/>
+          <w:bCs/>
+          <w:i/>
+          <w:iCs/>
+          <w:u w:val="single"/>
+        </w:rPr>
+      </w:pPr>
+    </w:p>
+    <w:p>
+      <w:pPr>
+        <w:rPr>
+          <w:rFonts w:ascii="Times New Roman" w:hAnsi="Times New Roman" w:cs="Times New Roman"/>
+          <w:b/>
+          <w:bCs/>
+          <w:i/>
+          <w:iCs/>
+          <w:u w:val="single"/>
+        </w:rPr>
+      </w:pPr>
+    </w:p>
+    <w:p>
+      <w:pPr>
+        <w:rPr>
+          <w:rFonts w:ascii="Times New Roman" w:hAnsi="Times New Roman" w:cs="Times New Roman"/>
+          <w:b/>
+          <w:bCs/>
+          <w:i/>
+          <w:iCs/>
+          <w:u w:val="single"/>
+        </w:rPr>
+      </w:pPr>
+    </w:p>
+    <w:p>
+      <w:pPr>
+        <w:rPr>
+          <w:rFonts w:ascii="Times New Roman" w:hAnsi="Times New Roman" w:cs="Times New Roman"/>
+          <w:b/>
+          <w:bCs/>
+          <w:i/>
+          <w:iCs/>
+          <w:u w:val="single"/>
+        </w:rPr>
+      </w:pPr>
+    </w:p>
+    <w:p>
+      <w:pPr>
+        <w:rPr>
+          <w:rFonts w:ascii="Times New Roman" w:hAnsi="Times New Roman" w:cs="Times New Roman"/>
+          <w:b/>
+          <w:bCs/>
+          <w:i/>
+          <w:iCs/>
+        </w:rPr>
+      </w:pPr>
+      <w:r>
+        <w:rPr>
+          <w:rFonts w:ascii="Times New Roman" w:hAnsi="Times New Roman" w:cs="Times New Roman"/>
+          <w:b/>
+          <w:bCs/>
+          <w:i/>
+          <w:iCs/>
+        </w:rPr>
+        <w:lastRenderedPageBreak/>
+        <w:tab/>
+      </w:r>
+      <w:r>
+        <w:rPr>
+          <w:rFonts w:ascii="Times New Roman" w:hAnsi="Times New Roman" w:cs="Times New Roman"/>
+          <w:b/>
+          <w:bCs/>
+          <w:i/>
+          <w:iCs/>
+        </w:rPr>
+        <w:tab/>
+      </w:r>
+      <w:r>
+        <w:rPr>
+          <w:rFonts w:ascii="Times New Roman" w:hAnsi="Times New Roman" w:cs="Times New Roman"/>
+          <w:b/>
+          <w:bCs/>
+          <w:i/>
+          <w:iCs/>
+        </w:rPr>
+        <w:tab/>
+      </w:r>
+      <w:r>
+        <w:rPr>
+          <w:rFonts w:ascii="Times New Roman" w:hAnsi="Times New Roman" w:cs="Times New Roman"/>
+          <w:b/>
+          <w:bCs/>
+          <w:i/>
+          <w:iCs/>
+        </w:rPr>
+        <w:tab/>
+      </w:r>
+      <w:r>
+        <w:rPr>
+          <w:rFonts w:ascii="Times New Roman" w:hAnsi="Times New Roman" w:cs="Times New Roman"/>
+          <w:b/>
+          <w:bCs/>
+          <w:i/>
+          <w:iCs/>
+        </w:rPr>
+        <w:t xml:space="preserve">     </w:t>
+      </w:r>
+      <w:r>
+        <w:rPr>
+          <w:rFonts w:ascii="Times New Roman" w:hAnsi="Times New Roman" w:cs="Times New Roman"/>
+          <w:b/>
+          <w:bCs/>
+          <w:i/>
+          <w:iCs/>
+        </w:rPr>
+        <w:tab/>
+      </w:r>
+      <w:r>
+        <w:rPr>
+          <w:rFonts w:ascii="Times New Roman" w:hAnsi="Times New Roman" w:cs="Times New Roman"/>
+          <w:b/>
+          <w:bCs/>
+          <w:i/>
+          <w:iCs/>
+        </w:rPr>
+        <w:tab/>
+      </w:r>
+      <w:r>
+        <w:rPr>
+          <w:rFonts w:ascii="Times New Roman" w:hAnsi="Times New Roman" w:cs="Times New Roman"/>
+          <w:b/>
+          <w:bCs/>
+          <w:i/>
+          <w:iCs/>
+        </w:rPr>
+        <w:t xml:space="preserve">  </w:t>
+      </w:r>
+      <w:r>
+        <w:rPr>
+          <w:rFonts w:ascii="Times New Roman" w:hAnsi="Times New Roman" w:cs="Times New Roman"/>
+          <w:b/>
+          <w:bCs/>
+          <w:i/>
+          <w:iCs/>
+          <w:sz w:val="32"/>
+          <w:szCs w:val="32"/>
+        </w:rPr>
+        <w:t>IDA*</w:t>
+      </w:r>
+      <w:r>
+        <w:rPr>
+          <w:rFonts w:ascii="Times New Roman" w:hAnsi="Times New Roman" w:cs="Times New Roman"/>
+          <w:b/>
+          <w:bCs/>
+          <w:i/>
+          <w:iCs/>
+        </w:rPr>
+        <w:tab/>
+      </w:r>
+      <w:r>
+        <w:rPr>
+          <w:rFonts w:ascii="Times New Roman" w:hAnsi="Times New Roman" w:cs="Times New Roman"/>
+          <w:b/>
+          <w:bCs/>
+          <w:i/>
+          <w:iCs/>
+        </w:rPr>
+        <w:tab/>
+      </w:r>
+      <w:r>
+        <w:rPr>
+          <w:rFonts w:ascii="Times New Roman" w:hAnsi="Times New Roman" w:cs="Times New Roman"/>
+          <w:b/>
+          <w:bCs/>
+          <w:i/>
+          <w:iCs/>
+        </w:rPr>
+        <w:tab/>
+      </w:r>
+      <w:r>
+        <w:rPr>
+          <w:rFonts w:ascii="Times New Roman" w:hAnsi="Times New Roman" w:cs="Times New Roman"/>
+          <w:b/>
+          <w:bCs/>
+          <w:i/>
+          <w:iCs/>
+        </w:rPr>
+        <w:tab/>
+      </w:r>
+      <w:r>
+        <w:rPr>
+          <w:rFonts w:ascii="Times New Roman" w:hAnsi="Times New Roman" w:cs="Times New Roman"/>
+          <w:b/>
+          <w:bCs/>
+          <w:i/>
+          <w:iCs/>
+        </w:rPr>
+        <w:tab/>
+      </w:r>
+      <w:r>
+        <w:rPr>
+          <w:rFonts w:ascii="Times New Roman" w:hAnsi="Times New Roman" w:cs="Times New Roman"/>
+          <w:b/>
+          <w:bCs/>
+          <w:i/>
+          <w:iCs/>
+        </w:rPr>
+        <w:tab/>
+      </w:r>
+    </w:p>
+    <w:tbl>
+      <w:tblPr>
+        <w:tblStyle w:val="TableGrid"/>
+        <w:tblW w:w="11078" w:type="dxa"/>
+        <w:tblInd w:w="-455" w:type="dxa"/>
+        <w:tblLayout w:type="fixed"/>
+        <w:tblLook w:val="04A0" w:firstRow="1" w:lastRow="0" w:firstColumn="1" w:lastColumn="0" w:noHBand="0" w:noVBand="1"/>
+      </w:tblPr>
+      <w:tblGrid>
+        <w:gridCol w:w="1620"/>
+        <w:gridCol w:w="810"/>
+        <w:gridCol w:w="1260"/>
+        <w:gridCol w:w="1260"/>
+        <w:gridCol w:w="1350"/>
+        <w:gridCol w:w="810"/>
+        <w:gridCol w:w="1260"/>
+        <w:gridCol w:w="1260"/>
+        <w:gridCol w:w="1448"/>
+      </w:tblGrid>
+      <w:tr>
+        <w:trPr>
+          <w:trHeight w:val="589"/>
+        </w:trPr>
+        <w:tc>
+          <w:tcPr>
+            <w:tcW w:w="1620" w:type="dxa"/>
+          </w:tcPr>
+          <w:p>
+            <w:pPr>
+              <w:rPr>
+                <w:rFonts w:ascii="Times New Roman" w:hAnsi="Times New Roman" w:cs="Times New Roman"/>
+                <w:i/>
+                <w:iCs/>
+                <w:u w:val="single"/>
+              </w:rPr>
+            </w:pPr>
+            <w:r>
+              <w:rPr>
+                <w:rFonts w:ascii="Times New Roman" w:hAnsi="Times New Roman" w:cs="Times New Roman"/>
+              </w:rPr>
+              <w:t>Fisier</w:t>
+            </w:r>
+          </w:p>
+        </w:tc>
+        <w:tc>
+          <w:tcPr>
+            <w:tcW w:w="4680" w:type="dxa"/>
+            <w:gridSpan w:val="4"/>
+          </w:tcPr>
+          <w:p>
+            <w:pPr>
+              <w:jc w:val="center"/>
+              <w:rPr>
+                <w:rFonts w:ascii="Times New Roman" w:hAnsi="Times New Roman" w:cs="Times New Roman"/>
+                <w:i/>
+                <w:iCs/>
+                <w:u w:val="single"/>
+              </w:rPr>
+            </w:pPr>
+            <w:r>
+              <w:rPr>
+                <w:rFonts w:ascii="Times New Roman" w:hAnsi="Times New Roman" w:cs="Times New Roman"/>
+                <w:sz w:val="24"/>
+                <w:szCs w:val="24"/>
+              </w:rPr>
+              <w:t>input_scurt.txt</w:t>
+            </w:r>
+          </w:p>
+        </w:tc>
+        <w:tc>
+          <w:tcPr>
+            <w:tcW w:w="4778" w:type="dxa"/>
+            <w:gridSpan w:val="4"/>
+          </w:tcPr>
+          <w:p>
+            <w:pPr>
+              <w:jc w:val="center"/>
+              <w:rPr>
+                <w:rFonts w:ascii="Times New Roman" w:hAnsi="Times New Roman" w:cs="Times New Roman"/>
+              </w:rPr>
+            </w:pPr>
+            <w:r>
+              <w:rPr>
+                <w:rFonts w:ascii="Times New Roman" w:hAnsi="Times New Roman" w:cs="Times New Roman"/>
+                <w:sz w:val="24"/>
+                <w:szCs w:val="24"/>
+              </w:rPr>
+              <w:t>input_lung.txt</w:t>
+            </w:r>
+          </w:p>
+        </w:tc>
+      </w:tr>
+      <w:tr>
+        <w:trPr>
+          <w:trHeight w:val="570"/>
+        </w:trPr>
+        <w:tc>
+          <w:tcPr>
+            <w:tcW w:w="1620" w:type="dxa"/>
+          </w:tcPr>
+          <w:p>
+            <w:pPr>
+              <w:rPr>
+                <w:rFonts w:ascii="Times New Roman" w:hAnsi="Times New Roman" w:cs="Times New Roman"/>
+              </w:rPr>
+            </w:pPr>
+            <w:r>
+              <w:rPr>
+                <w:rFonts w:ascii="Times New Roman" w:hAnsi="Times New Roman" w:cs="Times New Roman"/>
+              </w:rPr>
+              <w:t>Euristica</w:t>
+            </w:r>
+          </w:p>
+        </w:tc>
+        <w:tc>
+          <w:tcPr>
+            <w:tcW w:w="810" w:type="dxa"/>
+          </w:tcPr>
+          <w:p>
+            <w:pPr>
+              <w:rPr>
+                <w:rFonts w:ascii="Times New Roman" w:hAnsi="Times New Roman" w:cs="Times New Roman"/>
+                <w:i/>
+                <w:iCs/>
+                <w:sz w:val="20"/>
+                <w:szCs w:val="20"/>
+                <w:u w:val="single"/>
+              </w:rPr>
+            </w:pPr>
+            <w:r>
+              <w:rPr>
+                <w:rFonts w:ascii="Times New Roman" w:hAnsi="Times New Roman" w:cs="Times New Roman"/>
+                <w:i/>
+                <w:iCs/>
+                <w:sz w:val="20"/>
+                <w:szCs w:val="20"/>
+                <w:u w:val="single"/>
+              </w:rPr>
+              <w:t>Banala</w:t>
+            </w:r>
+          </w:p>
+        </w:tc>
+        <w:tc>
+          <w:tcPr>
+            <w:tcW w:w="1260" w:type="dxa"/>
+          </w:tcPr>
+          <w:p>
+            <w:pPr>
+              <w:rPr>
+                <w:rFonts w:ascii="Times New Roman" w:hAnsi="Times New Roman" w:cs="Times New Roman"/>
+                <w:i/>
+                <w:iCs/>
+                <w:sz w:val="20"/>
+                <w:szCs w:val="20"/>
+                <w:u w:val="single"/>
+              </w:rPr>
+            </w:pPr>
+            <w:r>
+              <w:rPr>
+                <w:rFonts w:ascii="Times New Roman" w:hAnsi="Times New Roman" w:cs="Times New Roman"/>
+                <w:i/>
+                <w:iCs/>
+                <w:sz w:val="20"/>
+                <w:szCs w:val="20"/>
+                <w:u w:val="single"/>
+              </w:rPr>
+              <w:t>Admisibila1</w:t>
+            </w:r>
+          </w:p>
+        </w:tc>
+        <w:tc>
+          <w:tcPr>
+            <w:tcW w:w="1260" w:type="dxa"/>
+          </w:tcPr>
+          <w:p>
+            <w:pPr>
+              <w:rPr>
+                <w:rFonts w:ascii="Times New Roman" w:hAnsi="Times New Roman" w:cs="Times New Roman"/>
+                <w:i/>
+                <w:iCs/>
+                <w:sz w:val="20"/>
+                <w:szCs w:val="20"/>
+                <w:u w:val="single"/>
+              </w:rPr>
+            </w:pPr>
+            <w:r>
+              <w:rPr>
+                <w:rFonts w:ascii="Times New Roman" w:hAnsi="Times New Roman" w:cs="Times New Roman"/>
+                <w:i/>
+                <w:iCs/>
+                <w:sz w:val="20"/>
+                <w:szCs w:val="20"/>
+                <w:u w:val="single"/>
+              </w:rPr>
+              <w:t>Admisibila2</w:t>
+            </w:r>
+          </w:p>
+        </w:tc>
+        <w:tc>
+          <w:tcPr>
+            <w:tcW w:w="1350" w:type="dxa"/>
+          </w:tcPr>
+          <w:p>
+            <w:pPr>
+              <w:rPr>
+                <w:rFonts w:ascii="Times New Roman" w:hAnsi="Times New Roman" w:cs="Times New Roman"/>
+                <w:i/>
+                <w:iCs/>
+                <w:sz w:val="20"/>
+                <w:szCs w:val="20"/>
+                <w:u w:val="single"/>
+              </w:rPr>
+            </w:pPr>
+            <w:r>
+              <w:rPr>
+                <w:rFonts w:ascii="Times New Roman" w:hAnsi="Times New Roman" w:cs="Times New Roman"/>
+                <w:i/>
+                <w:iCs/>
+                <w:sz w:val="20"/>
+                <w:szCs w:val="20"/>
+                <w:u w:val="single"/>
+              </w:rPr>
+              <w:t>Neadmisibila</w:t>
+            </w:r>
+          </w:p>
+        </w:tc>
+        <w:tc>
+          <w:tcPr>
+            <w:tcW w:w="810" w:type="dxa"/>
+          </w:tcPr>
+          <w:p>
+            <w:pPr>
+              <w:rPr>
+                <w:rFonts w:ascii="Times New Roman" w:hAnsi="Times New Roman" w:cs="Times New Roman"/>
+                <w:i/>
+                <w:iCs/>
+                <w:sz w:val="20"/>
+                <w:szCs w:val="20"/>
+                <w:u w:val="single"/>
+              </w:rPr>
+            </w:pPr>
+            <w:r>
+              <w:rPr>
+                <w:rFonts w:ascii="Times New Roman" w:hAnsi="Times New Roman" w:cs="Times New Roman"/>
+                <w:i/>
+                <w:iCs/>
+                <w:sz w:val="20"/>
+                <w:szCs w:val="20"/>
+                <w:u w:val="single"/>
+              </w:rPr>
+              <w:t>Banala</w:t>
+            </w:r>
+          </w:p>
+        </w:tc>
+        <w:tc>
+          <w:tcPr>
+            <w:tcW w:w="1260" w:type="dxa"/>
+          </w:tcPr>
+          <w:p>
+            <w:pPr>
+              <w:rPr>
+                <w:rFonts w:ascii="Times New Roman" w:hAnsi="Times New Roman" w:cs="Times New Roman"/>
+                <w:sz w:val="20"/>
+                <w:szCs w:val="20"/>
+              </w:rPr>
+            </w:pPr>
+            <w:r>
+              <w:rPr>
+                <w:rFonts w:ascii="Times New Roman" w:hAnsi="Times New Roman" w:cs="Times New Roman"/>
+                <w:i/>
+                <w:iCs/>
+                <w:sz w:val="20"/>
+                <w:szCs w:val="20"/>
+                <w:u w:val="single"/>
+              </w:rPr>
+              <w:t>Admisibila1</w:t>
+            </w:r>
+          </w:p>
+        </w:tc>
+        <w:tc>
+          <w:tcPr>
+            <w:tcW w:w="1260" w:type="dxa"/>
+          </w:tcPr>
+          <w:p>
+            <w:pPr>
+              <w:rPr>
+                <w:rFonts w:ascii="Times New Roman" w:hAnsi="Times New Roman" w:cs="Times New Roman"/>
+                <w:i/>
+                <w:iCs/>
+                <w:sz w:val="20"/>
+                <w:szCs w:val="20"/>
+                <w:u w:val="single"/>
+              </w:rPr>
+            </w:pPr>
+            <w:r>
+              <w:rPr>
+                <w:rFonts w:ascii="Times New Roman" w:hAnsi="Times New Roman" w:cs="Times New Roman"/>
+                <w:i/>
+                <w:iCs/>
+                <w:sz w:val="20"/>
+                <w:szCs w:val="20"/>
+                <w:u w:val="single"/>
+              </w:rPr>
+              <w:t>Admisibila2</w:t>
+            </w:r>
+          </w:p>
+        </w:tc>
+        <w:tc>
+          <w:tcPr>
+            <w:tcW w:w="1448" w:type="dxa"/>
+          </w:tcPr>
+          <w:p>
+            <w:pPr>
+              <w:rPr>
+                <w:rFonts w:ascii="Times New Roman" w:hAnsi="Times New Roman" w:cs="Times New Roman"/>
+                <w:i/>
+                <w:iCs/>
+                <w:sz w:val="20"/>
+                <w:szCs w:val="20"/>
+                <w:u w:val="single"/>
+              </w:rPr>
+            </w:pPr>
+            <w:r>
+              <w:rPr>
+                <w:rFonts w:ascii="Times New Roman" w:hAnsi="Times New Roman" w:cs="Times New Roman"/>
+                <w:i/>
+                <w:iCs/>
+                <w:sz w:val="20"/>
+                <w:szCs w:val="20"/>
+                <w:u w:val="single"/>
+              </w:rPr>
+              <w:t>Neadmisibila</w:t>
+            </w:r>
+          </w:p>
+        </w:tc>
+      </w:tr>
+      <w:tr>
+        <w:trPr>
+          <w:trHeight w:val="589"/>
+        </w:trPr>
+        <w:tc>
+          <w:tcPr>
+            <w:tcW w:w="1620" w:type="dxa"/>
+          </w:tcPr>
+          <w:p>
+            <w:pPr>
+              <w:rPr>
+                <w:rFonts w:ascii="Times New Roman" w:hAnsi="Times New Roman" w:cs="Times New Roman"/>
+              </w:rPr>
+            </w:pPr>
+            <w:r>
+              <w:rPr>
+                <w:rFonts w:ascii="Times New Roman" w:hAnsi="Times New Roman" w:cs="Times New Roman"/>
+              </w:rPr>
+              <w:t>L</w:t>
+            </w:r>
+            <w:r>
+              <w:rPr>
+                <w:rFonts w:ascii="Times New Roman" w:hAnsi="Times New Roman" w:cs="Times New Roman"/>
+              </w:rPr>
+              <w:t>g.</w:t>
+            </w:r>
+            <w:r>
+              <w:rPr>
+                <w:rFonts w:ascii="Times New Roman" w:hAnsi="Times New Roman" w:cs="Times New Roman"/>
+              </w:rPr>
+              <w:t xml:space="preserve"> drum</w:t>
+            </w:r>
+          </w:p>
+        </w:tc>
+        <w:tc>
+          <w:tcPr>
+            <w:tcW w:w="810" w:type="dxa"/>
+          </w:tcPr>
+          <w:p>
+            <w:pPr>
+              <w:rPr>
+                <w:rFonts w:ascii="Times New Roman" w:hAnsi="Times New Roman" w:cs="Times New Roman"/>
+                <w:i/>
+                <w:iCs/>
+              </w:rPr>
+            </w:pPr>
+            <w:r>
+              <w:rPr>
+                <w:rFonts w:ascii="Times New Roman" w:hAnsi="Times New Roman" w:cs="Times New Roman"/>
+                <w:i/>
+                <w:iCs/>
+              </w:rPr>
+              <w:t>1</w:t>
+            </w:r>
+          </w:p>
+        </w:tc>
+        <w:tc>
+          <w:tcPr>
+            <w:tcW w:w="1260" w:type="dxa"/>
+          </w:tcPr>
+          <w:p>
+            <w:pPr>
+              <w:rPr>
+                <w:rFonts w:ascii="Times New Roman" w:hAnsi="Times New Roman" w:cs="Times New Roman"/>
+                <w:i/>
+                <w:iCs/>
+              </w:rPr>
+            </w:pPr>
+            <w:r>
+              <w:rPr>
+                <w:rFonts w:ascii="Times New Roman" w:hAnsi="Times New Roman" w:cs="Times New Roman"/>
+                <w:i/>
+                <w:iCs/>
+              </w:rPr>
+              <w:t>1</w:t>
+            </w:r>
+          </w:p>
+        </w:tc>
+        <w:tc>
+          <w:tcPr>
+            <w:tcW w:w="1260" w:type="dxa"/>
+          </w:tcPr>
+          <w:p>
+            <w:pPr>
+              <w:rPr>
+                <w:rFonts w:ascii="Times New Roman" w:hAnsi="Times New Roman" w:cs="Times New Roman"/>
+                <w:i/>
+                <w:iCs/>
+              </w:rPr>
+            </w:pPr>
+            <w:r>
+              <w:rPr>
+                <w:rFonts w:ascii="Times New Roman" w:hAnsi="Times New Roman" w:cs="Times New Roman"/>
+                <w:i/>
+                <w:iCs/>
+              </w:rPr>
+              <w:t>1</w:t>
+            </w:r>
+          </w:p>
+        </w:tc>
+        <w:tc>
+          <w:tcPr>
+            <w:tcW w:w="1350" w:type="dxa"/>
+          </w:tcPr>
+          <w:p>
+            <w:pPr>
+              <w:rPr>
+                <w:rFonts w:ascii="Times New Roman" w:hAnsi="Times New Roman" w:cs="Times New Roman"/>
+                <w:i/>
+                <w:iCs/>
+              </w:rPr>
+            </w:pPr>
+            <w:r>
+              <w:rPr>
+                <w:rFonts w:ascii="Times New Roman" w:hAnsi="Times New Roman" w:cs="Times New Roman"/>
+                <w:i/>
+                <w:iCs/>
+              </w:rPr>
+              <w:t>2</w:t>
+            </w:r>
+          </w:p>
+        </w:tc>
+        <w:tc>
+          <w:tcPr>
+            <w:tcW w:w="810" w:type="dxa"/>
+          </w:tcPr>
+          <w:p>
+            <w:pPr>
+              <w:rPr>
+                <w:rFonts w:ascii="Times New Roman" w:hAnsi="Times New Roman" w:cs="Times New Roman"/>
+                <w:i/>
+                <w:iCs/>
+              </w:rPr>
+            </w:pPr>
+            <w:r>
+              <w:rPr>
+                <w:rFonts w:ascii="Times New Roman" w:hAnsi="Times New Roman" w:cs="Times New Roman"/>
+                <w:i/>
+                <w:iCs/>
+              </w:rPr>
+              <w:t>5</w:t>
+            </w:r>
+          </w:p>
+        </w:tc>
+        <w:tc>
+          <w:tcPr>
+            <w:tcW w:w="1260" w:type="dxa"/>
+          </w:tcPr>
+          <w:p>
+            <w:pPr>
+              <w:rPr>
+                <w:rFonts w:ascii="Times New Roman" w:hAnsi="Times New Roman" w:cs="Times New Roman"/>
+                <w:i/>
+                <w:iCs/>
+              </w:rPr>
+            </w:pPr>
+            <w:r>
+              <w:rPr>
+                <w:rFonts w:ascii="Times New Roman" w:hAnsi="Times New Roman" w:cs="Times New Roman"/>
+                <w:i/>
+                <w:iCs/>
+              </w:rPr>
+              <w:t>5</w:t>
+            </w:r>
+          </w:p>
+        </w:tc>
+        <w:tc>
+          <w:tcPr>
+            <w:tcW w:w="1260" w:type="dxa"/>
+          </w:tcPr>
+          <w:p>
+            <w:pPr>
+              <w:rPr>
+                <w:rFonts w:ascii="Times New Roman" w:hAnsi="Times New Roman" w:cs="Times New Roman"/>
+                <w:i/>
+                <w:iCs/>
+              </w:rPr>
+            </w:pPr>
+            <w:r>
+              <w:rPr>
+                <w:rFonts w:ascii="Times New Roman" w:hAnsi="Times New Roman" w:cs="Times New Roman"/>
+                <w:i/>
+                <w:iCs/>
+              </w:rPr>
+              <w:t>5</w:t>
+            </w:r>
+          </w:p>
+        </w:tc>
+        <w:tc>
+          <w:tcPr>
+            <w:tcW w:w="1448" w:type="dxa"/>
+          </w:tcPr>
+          <w:p>
+            <w:pPr>
+              <w:rPr>
+                <w:rFonts w:ascii="Times New Roman" w:hAnsi="Times New Roman" w:cs="Times New Roman"/>
+                <w:i/>
+                <w:iCs/>
+              </w:rPr>
+            </w:pPr>
+            <w:r>
+              <w:rPr>
+                <w:rFonts w:ascii="Times New Roman" w:hAnsi="Times New Roman" w:cs="Times New Roman"/>
+                <w:i/>
+                <w:iCs/>
+              </w:rPr>
+              <w:t>4</w:t>
+            </w:r>
+          </w:p>
+        </w:tc>
+      </w:tr>
+      <w:tr>
+        <w:trPr>
+          <w:trHeight w:val="570"/>
+        </w:trPr>
+        <w:tc>
+          <w:tcPr>
+            <w:tcW w:w="1620" w:type="dxa"/>
+          </w:tcPr>
+          <w:p>
+            <w:pPr>
+              <w:rPr>
+                <w:rFonts w:ascii="Times New Roman" w:hAnsi="Times New Roman" w:cs="Times New Roman"/>
+              </w:rPr>
+            </w:pPr>
+            <w:r>
+              <w:rPr>
+                <w:rFonts w:ascii="Times New Roman" w:hAnsi="Times New Roman" w:cs="Times New Roman"/>
+              </w:rPr>
+              <w:t>Cost drum</w:t>
+            </w:r>
+          </w:p>
+        </w:tc>
+        <w:tc>
+          <w:tcPr>
+            <w:tcW w:w="810" w:type="dxa"/>
+          </w:tcPr>
+          <w:p>
+            <w:pPr>
+              <w:rPr>
+                <w:rFonts w:ascii="Times New Roman" w:hAnsi="Times New Roman" w:cs="Times New Roman"/>
+                <w:i/>
+                <w:iCs/>
+              </w:rPr>
+            </w:pPr>
+            <w:r>
+              <w:rPr>
+                <w:rFonts w:ascii="Times New Roman" w:hAnsi="Times New Roman" w:cs="Times New Roman"/>
+                <w:i/>
+                <w:iCs/>
+              </w:rPr>
+              <w:t>4</w:t>
+            </w:r>
+          </w:p>
+        </w:tc>
+        <w:tc>
+          <w:tcPr>
+            <w:tcW w:w="1260" w:type="dxa"/>
+          </w:tcPr>
+          <w:p>
+            <w:pPr>
+              <w:rPr>
+                <w:rFonts w:ascii="Times New Roman" w:hAnsi="Times New Roman" w:cs="Times New Roman"/>
+                <w:i/>
+                <w:iCs/>
+              </w:rPr>
+            </w:pPr>
+            <w:r>
+              <w:rPr>
+                <w:rFonts w:ascii="Times New Roman" w:hAnsi="Times New Roman" w:cs="Times New Roman"/>
+                <w:i/>
+                <w:iCs/>
+              </w:rPr>
+              <w:t>4</w:t>
+            </w:r>
+          </w:p>
+        </w:tc>
+        <w:tc>
+          <w:tcPr>
+            <w:tcW w:w="1260" w:type="dxa"/>
+          </w:tcPr>
+          <w:p>
+            <w:pPr>
+              <w:rPr>
+                <w:rFonts w:ascii="Times New Roman" w:hAnsi="Times New Roman" w:cs="Times New Roman"/>
+                <w:i/>
+                <w:iCs/>
+              </w:rPr>
+            </w:pPr>
+            <w:r>
+              <w:rPr>
+                <w:rFonts w:ascii="Times New Roman" w:hAnsi="Times New Roman" w:cs="Times New Roman"/>
+                <w:i/>
+                <w:iCs/>
+              </w:rPr>
+              <w:t>4</w:t>
+            </w:r>
+          </w:p>
+        </w:tc>
+        <w:tc>
+          <w:tcPr>
+            <w:tcW w:w="1350" w:type="dxa"/>
+          </w:tcPr>
+          <w:p>
+            <w:pPr>
+              <w:rPr>
+                <w:rFonts w:ascii="Times New Roman" w:hAnsi="Times New Roman" w:cs="Times New Roman"/>
+                <w:i/>
+                <w:iCs/>
+              </w:rPr>
+            </w:pPr>
+            <w:r>
+              <w:rPr>
+                <w:rFonts w:ascii="Times New Roman" w:hAnsi="Times New Roman" w:cs="Times New Roman"/>
+                <w:i/>
+                <w:iCs/>
+              </w:rPr>
+              <w:t>5</w:t>
+            </w:r>
+          </w:p>
+        </w:tc>
+        <w:tc>
+          <w:tcPr>
+            <w:tcW w:w="810" w:type="dxa"/>
+          </w:tcPr>
+          <w:p>
+            <w:pPr>
+              <w:rPr>
+                <w:rFonts w:ascii="Times New Roman" w:hAnsi="Times New Roman" w:cs="Times New Roman"/>
+                <w:i/>
+                <w:iCs/>
+              </w:rPr>
+            </w:pPr>
+            <w:r>
+              <w:rPr>
+                <w:rFonts w:ascii="Times New Roman" w:hAnsi="Times New Roman" w:cs="Times New Roman"/>
+                <w:i/>
+                <w:iCs/>
+              </w:rPr>
+              <w:t>14</w:t>
+            </w:r>
+          </w:p>
+        </w:tc>
+        <w:tc>
+          <w:tcPr>
+            <w:tcW w:w="1260" w:type="dxa"/>
+          </w:tcPr>
+          <w:p>
+            <w:pPr>
+              <w:rPr>
+                <w:rFonts w:ascii="Times New Roman" w:hAnsi="Times New Roman" w:cs="Times New Roman"/>
+                <w:i/>
+                <w:iCs/>
+              </w:rPr>
+            </w:pPr>
+            <w:r>
+              <w:rPr>
+                <w:rFonts w:ascii="Times New Roman" w:hAnsi="Times New Roman" w:cs="Times New Roman"/>
+                <w:i/>
+                <w:iCs/>
+              </w:rPr>
+              <w:t>14</w:t>
+            </w:r>
+          </w:p>
+        </w:tc>
+        <w:tc>
+          <w:tcPr>
+            <w:tcW w:w="1260" w:type="dxa"/>
+          </w:tcPr>
+          <w:p>
+            <w:pPr>
+              <w:rPr>
+                <w:rFonts w:ascii="Times New Roman" w:hAnsi="Times New Roman" w:cs="Times New Roman"/>
+                <w:i/>
+                <w:iCs/>
+              </w:rPr>
+            </w:pPr>
+            <w:r>
+              <w:rPr>
+                <w:rFonts w:ascii="Times New Roman" w:hAnsi="Times New Roman" w:cs="Times New Roman"/>
+                <w:i/>
+                <w:iCs/>
+              </w:rPr>
+              <w:t>14</w:t>
+            </w:r>
+          </w:p>
+        </w:tc>
+        <w:tc>
+          <w:tcPr>
+            <w:tcW w:w="1448" w:type="dxa"/>
+          </w:tcPr>
+          <w:p>
+            <w:pPr>
+              <w:rPr>
+                <w:rFonts w:ascii="Times New Roman" w:hAnsi="Times New Roman" w:cs="Times New Roman"/>
+                <w:i/>
+                <w:iCs/>
+              </w:rPr>
+            </w:pPr>
+            <w:r>
+              <w:rPr>
+                <w:rFonts w:ascii="Times New Roman" w:hAnsi="Times New Roman" w:cs="Times New Roman"/>
+                <w:i/>
+                <w:iCs/>
+              </w:rPr>
+              <w:t>18</w:t>
+            </w:r>
+          </w:p>
+        </w:tc>
+      </w:tr>
+      <w:tr>
+        <w:trPr>
+          <w:trHeight w:val="589"/>
+        </w:trPr>
+        <w:tc>
+          <w:tcPr>
+            <w:tcW w:w="1620" w:type="dxa"/>
+          </w:tcPr>
+          <w:p>
+            <w:pPr>
+              <w:rPr>
+                <w:rFonts w:ascii="Times New Roman" w:hAnsi="Times New Roman" w:cs="Times New Roman"/>
+              </w:rPr>
+            </w:pPr>
+            <w:r>
+              <w:rPr>
+                <w:rFonts w:ascii="Times New Roman" w:hAnsi="Times New Roman" w:cs="Times New Roman"/>
+              </w:rPr>
+              <w:t>Nr. maxim noduri existente</w:t>
+            </w:r>
+          </w:p>
+        </w:tc>
+        <w:tc>
+          <w:tcPr>
+            <w:tcW w:w="810" w:type="dxa"/>
+          </w:tcPr>
+          <w:p>
+            <w:pPr>
+              <w:rPr>
+                <w:rFonts w:ascii="Times New Roman" w:hAnsi="Times New Roman" w:cs="Times New Roman"/>
+                <w:i/>
+                <w:iCs/>
+              </w:rPr>
+            </w:pPr>
+            <w:r>
+              <w:rPr>
+                <w:rFonts w:ascii="Times New Roman" w:hAnsi="Times New Roman" w:cs="Times New Roman"/>
+                <w:i/>
+                <w:iCs/>
+              </w:rPr>
+              <w:t>3</w:t>
+            </w:r>
+          </w:p>
+        </w:tc>
+        <w:tc>
+          <w:tcPr>
+            <w:tcW w:w="1260" w:type="dxa"/>
+          </w:tcPr>
+          <w:p>
+            <w:pPr>
+              <w:rPr>
+                <w:rFonts w:ascii="Times New Roman" w:hAnsi="Times New Roman" w:cs="Times New Roman"/>
+                <w:i/>
+                <w:iCs/>
+              </w:rPr>
+            </w:pPr>
+            <w:r>
+              <w:rPr>
+                <w:rFonts w:ascii="Times New Roman" w:hAnsi="Times New Roman" w:cs="Times New Roman"/>
+                <w:i/>
+                <w:iCs/>
+              </w:rPr>
+              <w:t>3</w:t>
+            </w:r>
+          </w:p>
+        </w:tc>
+        <w:tc>
+          <w:tcPr>
+            <w:tcW w:w="1260" w:type="dxa"/>
+          </w:tcPr>
+          <w:p>
+            <w:pPr>
+              <w:rPr>
+                <w:rFonts w:ascii="Times New Roman" w:hAnsi="Times New Roman" w:cs="Times New Roman"/>
+                <w:i/>
+                <w:iCs/>
+              </w:rPr>
+            </w:pPr>
+            <w:r>
+              <w:rPr>
+                <w:rFonts w:ascii="Times New Roman" w:hAnsi="Times New Roman" w:cs="Times New Roman"/>
+                <w:i/>
+                <w:iCs/>
+              </w:rPr>
+              <w:t>3</w:t>
+            </w:r>
+          </w:p>
+        </w:tc>
+        <w:tc>
+          <w:tcPr>
+            <w:tcW w:w="1350" w:type="dxa"/>
+          </w:tcPr>
+          <w:p>
+            <w:pPr>
+              <w:rPr>
+                <w:rFonts w:ascii="Times New Roman" w:hAnsi="Times New Roman" w:cs="Times New Roman"/>
+                <w:i/>
+                <w:iCs/>
+              </w:rPr>
+            </w:pPr>
+            <w:r>
+              <w:rPr>
+                <w:rFonts w:ascii="Times New Roman" w:hAnsi="Times New Roman" w:cs="Times New Roman"/>
+                <w:i/>
+                <w:iCs/>
+              </w:rPr>
+              <w:t>3</w:t>
+            </w:r>
+          </w:p>
+        </w:tc>
+        <w:tc>
+          <w:tcPr>
+            <w:tcW w:w="810" w:type="dxa"/>
+          </w:tcPr>
+          <w:p>
+            <w:pPr>
+              <w:rPr>
+                <w:rFonts w:ascii="Times New Roman" w:hAnsi="Times New Roman" w:cs="Times New Roman"/>
+                <w:i/>
+                <w:iCs/>
+              </w:rPr>
+            </w:pPr>
+            <w:r>
+              <w:rPr>
+                <w:rFonts w:ascii="Times New Roman" w:hAnsi="Times New Roman" w:cs="Times New Roman"/>
+                <w:i/>
+                <w:iCs/>
+              </w:rPr>
+              <w:t>458</w:t>
+            </w:r>
+          </w:p>
+        </w:tc>
+        <w:tc>
+          <w:tcPr>
+            <w:tcW w:w="1260" w:type="dxa"/>
+          </w:tcPr>
+          <w:p>
+            <w:pPr>
+              <w:rPr>
+                <w:rFonts w:ascii="Times New Roman" w:hAnsi="Times New Roman" w:cs="Times New Roman"/>
+                <w:i/>
+                <w:iCs/>
+              </w:rPr>
+            </w:pPr>
+            <w:r>
+              <w:rPr>
+                <w:rFonts w:ascii="Times New Roman" w:hAnsi="Times New Roman" w:cs="Times New Roman"/>
+                <w:i/>
+                <w:iCs/>
+              </w:rPr>
+              <w:t>1176</w:t>
+            </w:r>
+          </w:p>
+        </w:tc>
+        <w:tc>
+          <w:tcPr>
+            <w:tcW w:w="1260" w:type="dxa"/>
+          </w:tcPr>
+          <w:p>
+            <w:pPr>
+              <w:rPr>
+                <w:rFonts w:ascii="Times New Roman" w:hAnsi="Times New Roman" w:cs="Times New Roman"/>
+                <w:i/>
+                <w:iCs/>
+              </w:rPr>
+            </w:pPr>
+            <w:r>
+              <w:rPr>
+                <w:rFonts w:ascii="Times New Roman" w:hAnsi="Times New Roman" w:cs="Times New Roman"/>
+                <w:i/>
+                <w:iCs/>
+              </w:rPr>
+              <w:t>1215</w:t>
+            </w:r>
+          </w:p>
+        </w:tc>
+        <w:tc>
+          <w:tcPr>
+            <w:tcW w:w="1448" w:type="dxa"/>
+          </w:tcPr>
+          <w:p>
+            <w:pPr>
+              <w:rPr>
+                <w:rFonts w:ascii="Times New Roman" w:hAnsi="Times New Roman" w:cs="Times New Roman"/>
+                <w:i/>
+                <w:iCs/>
+              </w:rPr>
+            </w:pPr>
+            <w:r>
+              <w:rPr>
+                <w:rFonts w:ascii="Times New Roman" w:hAnsi="Times New Roman" w:cs="Times New Roman"/>
+                <w:i/>
+                <w:iCs/>
+              </w:rPr>
+              <w:t>111</w:t>
+            </w:r>
+          </w:p>
+        </w:tc>
+      </w:tr>
+      <w:tr>
+        <w:trPr>
+          <w:trHeight w:val="589"/>
+        </w:trPr>
+        <w:tc>
+          <w:tcPr>
+            <w:tcW w:w="1620" w:type="dxa"/>
+          </w:tcPr>
+          <w:p>
+            <w:pPr>
+              <w:rPr>
+                <w:rFonts w:ascii="Times New Roman" w:hAnsi="Times New Roman" w:cs="Times New Roman"/>
+              </w:rPr>
+            </w:pPr>
+            <w:r>
+              <w:rPr>
+                <w:rFonts w:ascii="Times New Roman" w:hAnsi="Times New Roman" w:cs="Times New Roman"/>
+              </w:rPr>
+              <w:t>Nr. total noduri</w:t>
+            </w:r>
+          </w:p>
+        </w:tc>
+        <w:tc>
+          <w:tcPr>
+            <w:tcW w:w="810" w:type="dxa"/>
+          </w:tcPr>
+          <w:p>
+            <w:pPr>
+              <w:rPr>
+                <w:rFonts w:ascii="Times New Roman" w:hAnsi="Times New Roman" w:cs="Times New Roman"/>
+                <w:i/>
+                <w:iCs/>
+              </w:rPr>
+            </w:pPr>
+            <w:r>
+              <w:rPr>
+                <w:rFonts w:ascii="Times New Roman" w:hAnsi="Times New Roman" w:cs="Times New Roman"/>
+                <w:i/>
+                <w:iCs/>
+              </w:rPr>
+              <w:t>9</w:t>
+            </w:r>
+          </w:p>
+        </w:tc>
+        <w:tc>
+          <w:tcPr>
+            <w:tcW w:w="1260" w:type="dxa"/>
+          </w:tcPr>
+          <w:p>
+            <w:pPr>
+              <w:rPr>
+                <w:rFonts w:ascii="Times New Roman" w:hAnsi="Times New Roman" w:cs="Times New Roman"/>
+                <w:i/>
+                <w:iCs/>
+              </w:rPr>
+            </w:pPr>
+            <w:r>
+              <w:rPr>
+                <w:rFonts w:ascii="Times New Roman" w:hAnsi="Times New Roman" w:cs="Times New Roman"/>
+                <w:i/>
+                <w:iCs/>
+              </w:rPr>
+              <w:t>9</w:t>
+            </w:r>
+          </w:p>
+        </w:tc>
+        <w:tc>
+          <w:tcPr>
+            <w:tcW w:w="1260" w:type="dxa"/>
+          </w:tcPr>
+          <w:p>
+            <w:pPr>
+              <w:rPr>
+                <w:rFonts w:ascii="Times New Roman" w:hAnsi="Times New Roman" w:cs="Times New Roman"/>
+                <w:i/>
+                <w:iCs/>
+              </w:rPr>
+            </w:pPr>
+            <w:r>
+              <w:rPr>
+                <w:rFonts w:ascii="Times New Roman" w:hAnsi="Times New Roman" w:cs="Times New Roman"/>
+                <w:i/>
+                <w:iCs/>
+              </w:rPr>
+              <w:t>7</w:t>
+            </w:r>
+          </w:p>
+        </w:tc>
+        <w:tc>
+          <w:tcPr>
+            <w:tcW w:w="1350" w:type="dxa"/>
+          </w:tcPr>
+          <w:p>
+            <w:pPr>
+              <w:rPr>
+                <w:rFonts w:ascii="Times New Roman" w:hAnsi="Times New Roman" w:cs="Times New Roman"/>
+                <w:i/>
+                <w:iCs/>
+              </w:rPr>
+            </w:pPr>
+            <w:r>
+              <w:rPr>
+                <w:rFonts w:ascii="Times New Roman" w:hAnsi="Times New Roman" w:cs="Times New Roman"/>
+                <w:i/>
+                <w:iCs/>
+              </w:rPr>
+              <w:t>9</w:t>
+            </w:r>
+          </w:p>
+        </w:tc>
+        <w:tc>
+          <w:tcPr>
+            <w:tcW w:w="810" w:type="dxa"/>
+          </w:tcPr>
+          <w:p>
+            <w:pPr>
+              <w:rPr>
+                <w:rFonts w:ascii="Times New Roman" w:hAnsi="Times New Roman" w:cs="Times New Roman"/>
+                <w:i/>
+                <w:iCs/>
+              </w:rPr>
+            </w:pPr>
+            <w:r>
+              <w:rPr>
+                <w:rFonts w:ascii="Times New Roman" w:hAnsi="Times New Roman" w:cs="Times New Roman"/>
+                <w:i/>
+                <w:iCs/>
+              </w:rPr>
+              <w:t>54667</w:t>
+            </w:r>
+          </w:p>
+        </w:tc>
+        <w:tc>
+          <w:tcPr>
+            <w:tcW w:w="1260" w:type="dxa"/>
+          </w:tcPr>
+          <w:p>
+            <w:pPr>
+              <w:rPr>
+                <w:rFonts w:ascii="Times New Roman" w:hAnsi="Times New Roman" w:cs="Times New Roman"/>
+                <w:i/>
+                <w:iCs/>
+              </w:rPr>
+            </w:pPr>
+            <w:r>
+              <w:rPr>
+                <w:rFonts w:ascii="Times New Roman" w:hAnsi="Times New Roman" w:cs="Times New Roman"/>
+                <w:i/>
+                <w:iCs/>
+              </w:rPr>
+              <w:t>91421</w:t>
+            </w:r>
+          </w:p>
+        </w:tc>
+        <w:tc>
+          <w:tcPr>
+            <w:tcW w:w="1260" w:type="dxa"/>
+          </w:tcPr>
+          <w:p>
+            <w:pPr>
+              <w:rPr>
+                <w:rFonts w:ascii="Times New Roman" w:hAnsi="Times New Roman" w:cs="Times New Roman"/>
+                <w:i/>
+                <w:iCs/>
+              </w:rPr>
+            </w:pPr>
+            <w:r>
+              <w:rPr>
+                <w:rFonts w:ascii="Times New Roman" w:hAnsi="Times New Roman" w:cs="Times New Roman"/>
+                <w:i/>
+                <w:iCs/>
+              </w:rPr>
+              <w:t>97788</w:t>
+            </w:r>
+          </w:p>
+        </w:tc>
+        <w:tc>
+          <w:tcPr>
+            <w:tcW w:w="1448" w:type="dxa"/>
+          </w:tcPr>
+          <w:p>
+            <w:pPr>
+              <w:rPr>
+                <w:rFonts w:ascii="Times New Roman" w:hAnsi="Times New Roman" w:cs="Times New Roman"/>
+                <w:i/>
+                <w:iCs/>
+              </w:rPr>
+            </w:pPr>
+            <w:r>
+              <w:rPr>
+                <w:rFonts w:ascii="Times New Roman" w:hAnsi="Times New Roman" w:cs="Times New Roman"/>
+                <w:i/>
+                <w:iCs/>
+              </w:rPr>
+              <w:t>28864</w:t>
+            </w:r>
+          </w:p>
+        </w:tc>
+      </w:tr>
+      <w:tr>
+        <w:trPr>
+          <w:trHeight w:val="570"/>
+        </w:trPr>
+        <w:tc>
+          <w:tcPr>
+            <w:tcW w:w="1620" w:type="dxa"/>
+          </w:tcPr>
+          <w:p>
+            <w:pPr>
+              <w:rPr>
+                <w:rFonts w:ascii="Times New Roman" w:hAnsi="Times New Roman" w:cs="Times New Roman"/>
+              </w:rPr>
+            </w:pPr>
+            <w:r>
+              <w:rPr>
+                <w:rFonts w:ascii="Times New Roman" w:hAnsi="Times New Roman" w:cs="Times New Roman"/>
+              </w:rPr>
+              <w:t>Timp</w:t>
+            </w:r>
+          </w:p>
+        </w:tc>
+        <w:tc>
+          <w:tcPr>
+            <w:tcW w:w="810" w:type="dxa"/>
+          </w:tcPr>
+          <w:p>
+            <w:pPr>
+              <w:rPr>
+                <w:rFonts w:ascii="Times New Roman" w:hAnsi="Times New Roman" w:cs="Times New Roman"/>
+                <w:i/>
+                <w:iCs/>
+              </w:rPr>
+            </w:pPr>
+            <w:r>
+              <w:rPr>
+                <w:rFonts w:ascii="Times New Roman" w:hAnsi="Times New Roman" w:cs="Times New Roman"/>
+                <w:i/>
+                <w:iCs/>
+              </w:rPr>
+              <w:t>1 ms</w:t>
+            </w:r>
+          </w:p>
+        </w:tc>
+        <w:tc>
+          <w:tcPr>
+            <w:tcW w:w="1260" w:type="dxa"/>
+          </w:tcPr>
+          <w:p>
+            <w:pPr>
+              <w:rPr>
+                <w:rFonts w:ascii="Times New Roman" w:hAnsi="Times New Roman" w:cs="Times New Roman"/>
+                <w:i/>
+                <w:iCs/>
+              </w:rPr>
+            </w:pPr>
+            <w:r>
+              <w:rPr>
+                <w:rFonts w:ascii="Times New Roman" w:hAnsi="Times New Roman" w:cs="Times New Roman"/>
+                <w:i/>
+                <w:iCs/>
+              </w:rPr>
+              <w:t>&lt;1 ms</w:t>
+            </w:r>
+          </w:p>
+        </w:tc>
+        <w:tc>
+          <w:tcPr>
+            <w:tcW w:w="1260" w:type="dxa"/>
+          </w:tcPr>
+          <w:p>
+            <w:pPr>
+              <w:rPr>
+                <w:rFonts w:ascii="Times New Roman" w:hAnsi="Times New Roman" w:cs="Times New Roman"/>
+                <w:i/>
+                <w:iCs/>
+              </w:rPr>
+            </w:pPr>
+            <w:r>
+              <w:rPr>
+                <w:rFonts w:ascii="Times New Roman" w:hAnsi="Times New Roman" w:cs="Times New Roman"/>
+                <w:i/>
+                <w:iCs/>
+              </w:rPr>
+              <w:t>&lt;1 ms</w:t>
+            </w:r>
+          </w:p>
+        </w:tc>
+        <w:tc>
+          <w:tcPr>
+            <w:tcW w:w="1350" w:type="dxa"/>
+          </w:tcPr>
+          <w:p>
+            <w:pPr>
+              <w:rPr>
+                <w:rFonts w:ascii="Times New Roman" w:hAnsi="Times New Roman" w:cs="Times New Roman"/>
+                <w:i/>
+                <w:iCs/>
+              </w:rPr>
+            </w:pPr>
+            <w:r>
+              <w:rPr>
+                <w:rFonts w:ascii="Times New Roman" w:hAnsi="Times New Roman" w:cs="Times New Roman"/>
+                <w:i/>
+                <w:iCs/>
+              </w:rPr>
+              <w:t>1 ms</w:t>
+            </w:r>
+          </w:p>
+        </w:tc>
+        <w:tc>
+          <w:tcPr>
+            <w:tcW w:w="810" w:type="dxa"/>
+          </w:tcPr>
+          <w:p>
+            <w:pPr>
+              <w:rPr>
+                <w:rFonts w:ascii="Times New Roman" w:hAnsi="Times New Roman" w:cs="Times New Roman"/>
+                <w:i/>
+                <w:iCs/>
+              </w:rPr>
+            </w:pPr>
+            <w:r>
+              <w:rPr>
+                <w:rFonts w:ascii="Times New Roman" w:hAnsi="Times New Roman" w:cs="Times New Roman"/>
+                <w:i/>
+                <w:iCs/>
+              </w:rPr>
+              <w:t>2436 ms</w:t>
+            </w:r>
+          </w:p>
+        </w:tc>
+        <w:tc>
+          <w:tcPr>
+            <w:tcW w:w="1260" w:type="dxa"/>
+          </w:tcPr>
+          <w:p>
+            <w:pPr>
+              <w:rPr>
+                <w:rFonts w:ascii="Times New Roman" w:hAnsi="Times New Roman" w:cs="Times New Roman"/>
+                <w:i/>
+                <w:iCs/>
+              </w:rPr>
+            </w:pPr>
+            <w:r>
+              <w:rPr>
+                <w:rFonts w:ascii="Times New Roman" w:hAnsi="Times New Roman" w:cs="Times New Roman"/>
+                <w:i/>
+                <w:iCs/>
+              </w:rPr>
+              <w:t>4296 ms</w:t>
+            </w:r>
+          </w:p>
+        </w:tc>
+        <w:tc>
+          <w:tcPr>
+            <w:tcW w:w="1260" w:type="dxa"/>
+          </w:tcPr>
+          <w:p>
+            <w:pPr>
+              <w:rPr>
+                <w:rFonts w:ascii="Times New Roman" w:hAnsi="Times New Roman" w:cs="Times New Roman"/>
+                <w:i/>
+                <w:iCs/>
+              </w:rPr>
+            </w:pPr>
+            <w:r>
+              <w:rPr>
+                <w:rFonts w:ascii="Times New Roman" w:hAnsi="Times New Roman" w:cs="Times New Roman"/>
+                <w:i/>
+                <w:iCs/>
+              </w:rPr>
+              <w:t>4382 ms</w:t>
+            </w:r>
+          </w:p>
+        </w:tc>
+        <w:tc>
+          <w:tcPr>
+            <w:tcW w:w="1448" w:type="dxa"/>
+          </w:tcPr>
+          <w:p>
+            <w:pPr>
+              <w:rPr>
+                <w:rFonts w:ascii="Times New Roman" w:hAnsi="Times New Roman" w:cs="Times New Roman"/>
+                <w:i/>
+                <w:iCs/>
+              </w:rPr>
+            </w:pPr>
+            <w:r>
+              <w:rPr>
+                <w:rFonts w:ascii="Times New Roman" w:hAnsi="Times New Roman" w:cs="Times New Roman"/>
+                <w:i/>
+                <w:iCs/>
+              </w:rPr>
+              <w:t>1207</w:t>
+            </w:r>
+            <w:r>
+              <w:rPr>
+                <w:rFonts w:ascii="Times New Roman" w:hAnsi="Times New Roman" w:cs="Times New Roman"/>
+                <w:i/>
+                <w:iCs/>
+              </w:rPr>
+              <w:t xml:space="preserve"> ms</w:t>
+            </w:r>
+          </w:p>
+        </w:tc>
+      </w:tr>
+    </w:tbl>
+    <w:p>
+      <w:pPr>
+        <w:rPr>
+          <w:rFonts w:ascii="Times New Roman" w:hAnsi="Times New Roman" w:cs="Times New Roman"/>
+          <w:i/>
+          <w:iCs/>
+          <w:u w:val="single"/>
+        </w:rPr>
+      </w:pPr>
+    </w:p>
+    <w:p>
+      <w:pPr>
+        <w:rPr>
+          <w:rFonts w:ascii="Times New Roman" w:hAnsi="Times New Roman" w:cs="Times New Roman"/>
+          <w:b/>
+          <w:bCs/>
+          <w:i/>
+          <w:iCs/>
+          <w:u w:val="single"/>
+        </w:rPr>
+      </w:pPr>
+    </w:p>
+    <w:tbl>
+      <w:tblPr>
+        <w:tblStyle w:val="TableGrid"/>
+        <w:tblW w:w="10350" w:type="dxa"/>
+        <w:tblInd w:w="-455" w:type="dxa"/>
+        <w:tblLayout w:type="fixed"/>
+        <w:tblLook w:val="04A0" w:firstRow="1" w:lastRow="0" w:firstColumn="1" w:lastColumn="0" w:noHBand="0" w:noVBand="1"/>
+      </w:tblPr>
+      <w:tblGrid>
+        <w:gridCol w:w="1890"/>
+        <w:gridCol w:w="1890"/>
+        <w:gridCol w:w="2160"/>
+        <w:gridCol w:w="2160"/>
+        <w:gridCol w:w="2250"/>
+      </w:tblGrid>
+      <w:tr>
+        <w:trPr>
+          <w:trHeight w:val="589"/>
+        </w:trPr>
+        <w:tc>
+          <w:tcPr>
+            <w:tcW w:w="1890" w:type="dxa"/>
+          </w:tcPr>
+          <w:p>
+            <w:pPr>
+              <w:rPr>
+                <w:rFonts w:ascii="Times New Roman" w:hAnsi="Times New Roman" w:cs="Times New Roman"/>
+              </w:rPr>
+            </w:pPr>
+            <w:r>
+              <w:rPr>
+                <w:rFonts w:ascii="Times New Roman" w:hAnsi="Times New Roman" w:cs="Times New Roman"/>
+              </w:rPr>
+              <w:t>Algoritm</w:t>
+            </w:r>
+          </w:p>
+        </w:tc>
+        <w:tc>
+          <w:tcPr>
+            <w:tcW w:w="4050" w:type="dxa"/>
+            <w:gridSpan w:val="2"/>
+          </w:tcPr>
+          <w:p>
+            <w:pPr>
+              <w:jc w:val="center"/>
+              <w:rPr>
+                <w:rFonts w:ascii="Times New Roman" w:hAnsi="Times New Roman" w:cs="Times New Roman"/>
+                <w:b/>
+                <w:bCs/>
+              </w:rPr>
+            </w:pPr>
+            <w:r>
+              <w:rPr>
+                <w:rFonts w:ascii="Times New Roman" w:hAnsi="Times New Roman" w:cs="Times New Roman"/>
+                <w:b/>
+                <w:bCs/>
+                <w:sz w:val="28"/>
+                <w:szCs w:val="28"/>
+              </w:rPr>
+              <w:t>BFS</w:t>
+            </w:r>
+          </w:p>
+        </w:tc>
+        <w:tc>
+          <w:tcPr>
+            <w:tcW w:w="4410" w:type="dxa"/>
+            <w:gridSpan w:val="2"/>
+          </w:tcPr>
+          <w:p>
+            <w:pPr>
+              <w:jc w:val="center"/>
+              <w:rPr>
+                <w:rFonts w:ascii="Times New Roman" w:hAnsi="Times New Roman" w:cs="Times New Roman"/>
+                <w:b/>
+                <w:bCs/>
+              </w:rPr>
+            </w:pPr>
+            <w:r>
+              <w:rPr>
+                <w:rFonts w:ascii="Times New Roman" w:hAnsi="Times New Roman" w:cs="Times New Roman"/>
+                <w:b/>
+                <w:bCs/>
+                <w:sz w:val="28"/>
+                <w:szCs w:val="28"/>
+              </w:rPr>
+              <w:t>DFS</w:t>
+            </w:r>
+          </w:p>
+        </w:tc>
+      </w:tr>
+      <w:tr>
+        <w:trPr>
+          <w:trHeight w:val="589"/>
+        </w:trPr>
+        <w:tc>
+          <w:tcPr>
+            <w:tcW w:w="1890" w:type="dxa"/>
+          </w:tcPr>
+          <w:p>
+            <w:pPr>
+              <w:rPr>
+                <w:rFonts w:ascii="Times New Roman" w:hAnsi="Times New Roman" w:cs="Times New Roman"/>
+                <w:i/>
+                <w:iCs/>
+                <w:u w:val="single"/>
+              </w:rPr>
+            </w:pPr>
+            <w:r>
+              <w:rPr>
+                <w:rFonts w:ascii="Times New Roman" w:hAnsi="Times New Roman" w:cs="Times New Roman"/>
+              </w:rPr>
+              <w:t>Fisier</w:t>
+            </w:r>
+          </w:p>
+        </w:tc>
+        <w:tc>
+          <w:tcPr>
+            <w:tcW w:w="1890" w:type="dxa"/>
+          </w:tcPr>
+          <w:p>
+            <w:pPr>
+              <w:jc w:val="center"/>
+              <w:rPr>
+                <w:rFonts w:ascii="Times New Roman" w:hAnsi="Times New Roman" w:cs="Times New Roman"/>
+                <w:i/>
+                <w:iCs/>
+                <w:u w:val="single"/>
+              </w:rPr>
+            </w:pPr>
+            <w:r>
+              <w:rPr>
+                <w:rFonts w:ascii="Times New Roman" w:hAnsi="Times New Roman" w:cs="Times New Roman"/>
+              </w:rPr>
+              <w:t>input_scurt.txt</w:t>
+            </w:r>
+          </w:p>
+        </w:tc>
+        <w:tc>
+          <w:tcPr>
+            <w:tcW w:w="2160" w:type="dxa"/>
+          </w:tcPr>
+          <w:p>
+            <w:pPr>
+              <w:jc w:val="center"/>
+              <w:rPr>
+                <w:rFonts w:ascii="Times New Roman" w:hAnsi="Times New Roman" w:cs="Times New Roman"/>
+              </w:rPr>
+            </w:pPr>
+            <w:r>
+              <w:rPr>
+                <w:rFonts w:ascii="Times New Roman" w:hAnsi="Times New Roman" w:cs="Times New Roman"/>
+              </w:rPr>
+              <w:t>i</w:t>
+            </w:r>
+            <w:r>
+              <w:rPr>
+                <w:rFonts w:ascii="Times New Roman" w:hAnsi="Times New Roman" w:cs="Times New Roman"/>
+              </w:rPr>
+              <w:t>nput_lung.txt</w:t>
+            </w:r>
+          </w:p>
+        </w:tc>
+        <w:tc>
+          <w:tcPr>
+            <w:tcW w:w="2160" w:type="dxa"/>
+          </w:tcPr>
+          <w:p>
+            <w:pPr>
+              <w:jc w:val="center"/>
+              <w:rPr>
+                <w:rFonts w:ascii="Times New Roman" w:hAnsi="Times New Roman" w:cs="Times New Roman"/>
+              </w:rPr>
+            </w:pPr>
+            <w:r>
+              <w:rPr>
+                <w:rFonts w:ascii="Times New Roman" w:hAnsi="Times New Roman" w:cs="Times New Roman"/>
+              </w:rPr>
+              <w:t>input_scurt.txt</w:t>
+            </w:r>
+          </w:p>
+        </w:tc>
+        <w:tc>
+          <w:tcPr>
+            <w:tcW w:w="2250" w:type="dxa"/>
+          </w:tcPr>
+          <w:p>
+            <w:pPr>
+              <w:jc w:val="center"/>
+              <w:rPr>
+                <w:rFonts w:ascii="Times New Roman" w:hAnsi="Times New Roman" w:cs="Times New Roman"/>
+              </w:rPr>
+            </w:pPr>
+            <w:r>
+              <w:rPr>
+                <w:rFonts w:ascii="Times New Roman" w:hAnsi="Times New Roman" w:cs="Times New Roman"/>
+              </w:rPr>
+              <w:t>i</w:t>
+            </w:r>
+            <w:r>
+              <w:rPr>
+                <w:rFonts w:ascii="Times New Roman" w:hAnsi="Times New Roman" w:cs="Times New Roman"/>
+              </w:rPr>
+              <w:t>nput_lung.txt</w:t>
+            </w:r>
+          </w:p>
+        </w:tc>
+      </w:tr>
+      <w:tr>
+        <w:trPr>
+          <w:trHeight w:val="589"/>
+        </w:trPr>
+        <w:tc>
+          <w:tcPr>
+            <w:tcW w:w="1890" w:type="dxa"/>
+          </w:tcPr>
+          <w:p>
+            <w:pPr>
+              <w:rPr>
+                <w:rFonts w:ascii="Times New Roman" w:hAnsi="Times New Roman" w:cs="Times New Roman"/>
+              </w:rPr>
+            </w:pPr>
+            <w:r>
+              <w:rPr>
+                <w:rFonts w:ascii="Times New Roman" w:hAnsi="Times New Roman" w:cs="Times New Roman"/>
+              </w:rPr>
+              <w:t xml:space="preserve"> </w:t>
+            </w:r>
+            <w:r>
+              <w:rPr>
+                <w:rFonts w:ascii="Times New Roman" w:hAnsi="Times New Roman" w:cs="Times New Roman"/>
+              </w:rPr>
+              <w:t>L</w:t>
+            </w:r>
+            <w:r>
+              <w:rPr>
+                <w:rFonts w:ascii="Times New Roman" w:hAnsi="Times New Roman" w:cs="Times New Roman"/>
+              </w:rPr>
+              <w:t>g.</w:t>
+            </w:r>
+            <w:r>
+              <w:rPr>
+                <w:rFonts w:ascii="Times New Roman" w:hAnsi="Times New Roman" w:cs="Times New Roman"/>
+              </w:rPr>
+              <w:t xml:space="preserve"> drum</w:t>
+            </w:r>
+          </w:p>
+        </w:tc>
+        <w:tc>
+          <w:tcPr>
+            <w:tcW w:w="1890" w:type="dxa"/>
+          </w:tcPr>
+          <w:p>
+            <w:pPr>
+              <w:rPr>
+                <w:rFonts w:ascii="Times New Roman" w:hAnsi="Times New Roman" w:cs="Times New Roman"/>
+                <w:i/>
+                <w:iCs/>
+              </w:rPr>
+            </w:pPr>
+            <w:r>
+              <w:rPr>
+                <w:rFonts w:ascii="Times New Roman" w:hAnsi="Times New Roman" w:cs="Times New Roman"/>
+                <w:i/>
+                <w:iCs/>
+              </w:rPr>
+              <w:t>1</w:t>
+            </w:r>
+          </w:p>
+        </w:tc>
+        <w:tc>
+          <w:tcPr>
+            <w:tcW w:w="2160" w:type="dxa"/>
+          </w:tcPr>
+          <w:p>
+            <w:pPr>
+              <w:rPr>
+                <w:rFonts w:ascii="Times New Roman" w:hAnsi="Times New Roman" w:cs="Times New Roman"/>
+                <w:i/>
+                <w:iCs/>
+              </w:rPr>
+            </w:pPr>
+            <w:r>
+              <w:rPr>
+                <w:rFonts w:ascii="Times New Roman" w:hAnsi="Times New Roman" w:cs="Times New Roman"/>
+                <w:i/>
+                <w:iCs/>
+              </w:rPr>
+              <w:t>4</w:t>
+            </w:r>
+          </w:p>
+        </w:tc>
+        <w:tc>
+          <w:tcPr>
+            <w:tcW w:w="2160" w:type="dxa"/>
+          </w:tcPr>
+          <w:p>
+            <w:pPr>
+              <w:rPr>
+                <w:rFonts w:ascii="Times New Roman" w:hAnsi="Times New Roman" w:cs="Times New Roman"/>
+                <w:i/>
+                <w:iCs/>
+              </w:rPr>
+            </w:pPr>
+            <w:r>
+              <w:rPr>
+                <w:rFonts w:ascii="Times New Roman" w:hAnsi="Times New Roman" w:cs="Times New Roman"/>
+                <w:i/>
+                <w:iCs/>
+              </w:rPr>
+              <w:t>2</w:t>
+            </w:r>
+          </w:p>
+        </w:tc>
+        <w:tc>
+          <w:tcPr>
+            <w:tcW w:w="2250" w:type="dxa"/>
+          </w:tcPr>
+          <w:p>
+            <w:pPr>
+              <w:rPr>
+                <w:rFonts w:ascii="Times New Roman" w:hAnsi="Times New Roman" w:cs="Times New Roman"/>
+                <w:i/>
+                <w:iCs/>
+              </w:rPr>
+            </w:pPr>
+            <w:r>
+              <w:rPr>
+                <w:rFonts w:ascii="Times New Roman" w:hAnsi="Times New Roman" w:cs="Times New Roman"/>
+                <w:i/>
+                <w:iCs/>
+              </w:rPr>
+              <w:t>-</w:t>
+            </w:r>
+          </w:p>
+        </w:tc>
+      </w:tr>
+      <w:tr>
+        <w:trPr>
+          <w:trHeight w:val="570"/>
+        </w:trPr>
+        <w:tc>
+          <w:tcPr>
+            <w:tcW w:w="1890" w:type="dxa"/>
+          </w:tcPr>
+          <w:p>
+            <w:pPr>
+              <w:rPr>
+                <w:rFonts w:ascii="Times New Roman" w:hAnsi="Times New Roman" w:cs="Times New Roman"/>
+              </w:rPr>
+            </w:pPr>
+            <w:r>
+              <w:rPr>
+                <w:rFonts w:ascii="Times New Roman" w:hAnsi="Times New Roman" w:cs="Times New Roman"/>
+              </w:rPr>
+              <w:t>Cost drum</w:t>
+            </w:r>
+          </w:p>
+        </w:tc>
+        <w:tc>
+          <w:tcPr>
+            <w:tcW w:w="1890" w:type="dxa"/>
+          </w:tcPr>
+          <w:p>
+            <w:pPr>
+              <w:rPr>
+                <w:rFonts w:ascii="Times New Roman" w:hAnsi="Times New Roman" w:cs="Times New Roman"/>
+                <w:i/>
+                <w:iCs/>
+              </w:rPr>
+            </w:pPr>
+            <w:r>
+              <w:rPr>
+                <w:rFonts w:ascii="Times New Roman" w:hAnsi="Times New Roman" w:cs="Times New Roman"/>
+                <w:i/>
+                <w:iCs/>
+              </w:rPr>
+              <w:t>4</w:t>
+            </w:r>
+          </w:p>
+        </w:tc>
+        <w:tc>
+          <w:tcPr>
+            <w:tcW w:w="2160" w:type="dxa"/>
+          </w:tcPr>
+          <w:p>
+            <w:pPr>
+              <w:rPr>
+                <w:rFonts w:ascii="Times New Roman" w:hAnsi="Times New Roman" w:cs="Times New Roman"/>
+                <w:i/>
+                <w:iCs/>
+              </w:rPr>
+            </w:pPr>
+            <w:r>
+              <w:rPr>
+                <w:rFonts w:ascii="Times New Roman" w:hAnsi="Times New Roman" w:cs="Times New Roman"/>
+                <w:i/>
+                <w:iCs/>
+              </w:rPr>
+              <w:t>16</w:t>
+            </w:r>
+          </w:p>
+        </w:tc>
+        <w:tc>
+          <w:tcPr>
+            <w:tcW w:w="2160" w:type="dxa"/>
+          </w:tcPr>
+          <w:p>
+            <w:pPr>
+              <w:rPr>
+                <w:rFonts w:ascii="Times New Roman" w:hAnsi="Times New Roman" w:cs="Times New Roman"/>
+                <w:i/>
+                <w:iCs/>
+              </w:rPr>
+            </w:pPr>
+            <w:r>
+              <w:rPr>
+                <w:rFonts w:ascii="Times New Roman" w:hAnsi="Times New Roman" w:cs="Times New Roman"/>
+                <w:i/>
+                <w:iCs/>
+              </w:rPr>
+              <w:t>5</w:t>
+            </w:r>
+          </w:p>
+        </w:tc>
+        <w:tc>
+          <w:tcPr>
+            <w:tcW w:w="2250" w:type="dxa"/>
+          </w:tcPr>
+          <w:p>
+            <w:pPr>
+              <w:rPr>
+                <w:rFonts w:ascii="Times New Roman" w:hAnsi="Times New Roman" w:cs="Times New Roman"/>
+                <w:i/>
+                <w:iCs/>
+              </w:rPr>
+            </w:pPr>
+            <w:r>
+              <w:rPr>
+                <w:rFonts w:ascii="Times New Roman" w:hAnsi="Times New Roman" w:cs="Times New Roman"/>
+                <w:i/>
+                <w:iCs/>
+              </w:rPr>
+              <w:t>-</w:t>
+            </w:r>
+          </w:p>
+        </w:tc>
+      </w:tr>
+      <w:tr>
+        <w:trPr>
+          <w:trHeight w:val="589"/>
+        </w:trPr>
+        <w:tc>
+          <w:tcPr>
+            <w:tcW w:w="1890" w:type="dxa"/>
+          </w:tcPr>
+          <w:p>
+            <w:pPr>
+              <w:rPr>
+                <w:rFonts w:ascii="Times New Roman" w:hAnsi="Times New Roman" w:cs="Times New Roman"/>
+              </w:rPr>
+            </w:pPr>
+            <w:r>
+              <w:rPr>
+                <w:rFonts w:ascii="Times New Roman" w:hAnsi="Times New Roman" w:cs="Times New Roman"/>
+              </w:rPr>
+              <w:t>Nr. maxim noduri existente</w:t>
+            </w:r>
+          </w:p>
+        </w:tc>
+        <w:tc>
+          <w:tcPr>
+            <w:tcW w:w="1890" w:type="dxa"/>
+          </w:tcPr>
+          <w:p>
+            <w:pPr>
+              <w:rPr>
+                <w:rFonts w:ascii="Times New Roman" w:hAnsi="Times New Roman" w:cs="Times New Roman"/>
+                <w:i/>
+                <w:iCs/>
+              </w:rPr>
+            </w:pPr>
+            <w:r>
+              <w:rPr>
+                <w:rFonts w:ascii="Times New Roman" w:hAnsi="Times New Roman" w:cs="Times New Roman"/>
+                <w:i/>
+                <w:iCs/>
+              </w:rPr>
+              <w:t>2</w:t>
+            </w:r>
+          </w:p>
+        </w:tc>
+        <w:tc>
+          <w:tcPr>
+            <w:tcW w:w="2160" w:type="dxa"/>
+          </w:tcPr>
+          <w:p>
+            <w:pPr>
+              <w:rPr>
+                <w:rFonts w:ascii="Times New Roman" w:hAnsi="Times New Roman" w:cs="Times New Roman"/>
+                <w:i/>
+                <w:iCs/>
+              </w:rPr>
+            </w:pPr>
+            <w:r>
+              <w:rPr>
+                <w:rFonts w:ascii="Times New Roman" w:hAnsi="Times New Roman" w:cs="Times New Roman"/>
+                <w:i/>
+                <w:iCs/>
+              </w:rPr>
+              <w:t>4579</w:t>
+            </w:r>
+          </w:p>
+        </w:tc>
+        <w:tc>
+          <w:tcPr>
+            <w:tcW w:w="2160" w:type="dxa"/>
+          </w:tcPr>
+          <w:p>
+            <w:pPr>
+              <w:rPr>
+                <w:rFonts w:ascii="Times New Roman" w:hAnsi="Times New Roman" w:cs="Times New Roman"/>
+                <w:i/>
+                <w:iCs/>
+              </w:rPr>
+            </w:pPr>
+            <w:r>
+              <w:rPr>
+                <w:rFonts w:ascii="Times New Roman" w:hAnsi="Times New Roman" w:cs="Times New Roman"/>
+                <w:i/>
+                <w:iCs/>
+              </w:rPr>
+              <w:t>3</w:t>
+            </w:r>
+          </w:p>
+        </w:tc>
+        <w:tc>
+          <w:tcPr>
+            <w:tcW w:w="2250" w:type="dxa"/>
+          </w:tcPr>
+          <w:p>
+            <w:pPr>
+              <w:rPr>
+                <w:rFonts w:ascii="Times New Roman" w:hAnsi="Times New Roman" w:cs="Times New Roman"/>
+                <w:i/>
+                <w:iCs/>
+              </w:rPr>
+            </w:pPr>
+            <w:r>
+              <w:rPr>
+                <w:rFonts w:ascii="Times New Roman" w:hAnsi="Times New Roman" w:cs="Times New Roman"/>
+                <w:i/>
+                <w:iCs/>
+              </w:rPr>
+              <w:t>-</w:t>
+            </w:r>
+          </w:p>
+        </w:tc>
+      </w:tr>
+      <w:tr>
+        <w:trPr>
+          <w:trHeight w:val="589"/>
+        </w:trPr>
+        <w:tc>
+          <w:tcPr>
+            <w:tcW w:w="1890" w:type="dxa"/>
+          </w:tcPr>
+          <w:p>
+            <w:pPr>
+              <w:rPr>
+                <w:rFonts w:ascii="Times New Roman" w:hAnsi="Times New Roman" w:cs="Times New Roman"/>
+              </w:rPr>
+            </w:pPr>
+            <w:r>
+              <w:rPr>
+                <w:rFonts w:ascii="Times New Roman" w:hAnsi="Times New Roman" w:cs="Times New Roman"/>
+              </w:rPr>
+              <w:t>Nr. total noduri</w:t>
+            </w:r>
+          </w:p>
+        </w:tc>
+        <w:tc>
+          <w:tcPr>
+            <w:tcW w:w="1890" w:type="dxa"/>
+          </w:tcPr>
+          <w:p>
+            <w:pPr>
+              <w:rPr>
+                <w:rFonts w:ascii="Times New Roman" w:hAnsi="Times New Roman" w:cs="Times New Roman"/>
+                <w:i/>
+                <w:iCs/>
+              </w:rPr>
+            </w:pPr>
+            <w:r>
+              <w:rPr>
+                <w:rFonts w:ascii="Times New Roman" w:hAnsi="Times New Roman" w:cs="Times New Roman"/>
+                <w:i/>
+                <w:iCs/>
+              </w:rPr>
+              <w:t>4</w:t>
+            </w:r>
+          </w:p>
+        </w:tc>
+        <w:tc>
+          <w:tcPr>
+            <w:tcW w:w="2160" w:type="dxa"/>
+          </w:tcPr>
+          <w:p>
+            <w:pPr>
+              <w:rPr>
+                <w:rFonts w:ascii="Times New Roman" w:hAnsi="Times New Roman" w:cs="Times New Roman"/>
+                <w:i/>
+                <w:iCs/>
+              </w:rPr>
+            </w:pPr>
+            <w:r>
+              <w:rPr>
+                <w:rFonts w:ascii="Times New Roman" w:hAnsi="Times New Roman" w:cs="Times New Roman"/>
+                <w:i/>
+                <w:iCs/>
+              </w:rPr>
+              <w:t>12523</w:t>
+            </w:r>
+          </w:p>
+        </w:tc>
+        <w:tc>
+          <w:tcPr>
+            <w:tcW w:w="2160" w:type="dxa"/>
+          </w:tcPr>
+          <w:p>
+            <w:pPr>
+              <w:rPr>
+                <w:rFonts w:ascii="Times New Roman" w:hAnsi="Times New Roman" w:cs="Times New Roman"/>
+                <w:i/>
+                <w:iCs/>
+              </w:rPr>
+            </w:pPr>
+            <w:r>
+              <w:rPr>
+                <w:rFonts w:ascii="Times New Roman" w:hAnsi="Times New Roman" w:cs="Times New Roman"/>
+                <w:i/>
+                <w:iCs/>
+              </w:rPr>
+              <w:t>4</w:t>
+            </w:r>
+          </w:p>
+        </w:tc>
+        <w:tc>
+          <w:tcPr>
+            <w:tcW w:w="2250" w:type="dxa"/>
+          </w:tcPr>
+          <w:p>
+            <w:pPr>
+              <w:rPr>
+                <w:rFonts w:ascii="Times New Roman" w:hAnsi="Times New Roman" w:cs="Times New Roman"/>
+                <w:i/>
+                <w:iCs/>
+              </w:rPr>
+            </w:pPr>
+            <w:r>
+              <w:rPr>
+                <w:rFonts w:ascii="Times New Roman" w:hAnsi="Times New Roman" w:cs="Times New Roman"/>
+                <w:i/>
+                <w:iCs/>
+              </w:rPr>
+              <w:t>-</w:t>
+            </w:r>
+          </w:p>
+        </w:tc>
+      </w:tr>
+      <w:tr>
+        <w:trPr>
+          <w:trHeight w:val="570"/>
+        </w:trPr>
+        <w:tc>
+          <w:tcPr>
+            <w:tcW w:w="1890" w:type="dxa"/>
+          </w:tcPr>
+          <w:p>
+            <w:pPr>
+              <w:rPr>
+                <w:rFonts w:ascii="Times New Roman" w:hAnsi="Times New Roman" w:cs="Times New Roman"/>
+              </w:rPr>
+            </w:pPr>
+            <w:r>
+              <w:rPr>
+                <w:rFonts w:ascii="Times New Roman" w:hAnsi="Times New Roman" w:cs="Times New Roman"/>
+              </w:rPr>
+              <w:t>Timp</w:t>
+            </w:r>
+          </w:p>
+        </w:tc>
+        <w:tc>
+          <w:tcPr>
+            <w:tcW w:w="1890" w:type="dxa"/>
+          </w:tcPr>
+          <w:p>
+            <w:pPr>
+              <w:rPr>
+                <w:rFonts w:ascii="Times New Roman" w:hAnsi="Times New Roman" w:cs="Times New Roman"/>
+                <w:i/>
+                <w:iCs/>
+              </w:rPr>
+            </w:pPr>
+            <w:r>
+              <w:rPr>
+                <w:rFonts w:ascii="Times New Roman" w:hAnsi="Times New Roman" w:cs="Times New Roman"/>
+                <w:i/>
+                <w:iCs/>
+              </w:rPr>
+              <w:t>1 ms</w:t>
+            </w:r>
+          </w:p>
+        </w:tc>
+        <w:tc>
+          <w:tcPr>
+            <w:tcW w:w="2160" w:type="dxa"/>
+          </w:tcPr>
+          <w:p>
+            <w:pPr>
+              <w:rPr>
+                <w:rFonts w:ascii="Times New Roman" w:hAnsi="Times New Roman" w:cs="Times New Roman"/>
+                <w:i/>
+                <w:iCs/>
+              </w:rPr>
+            </w:pPr>
+            <w:r>
+              <w:rPr>
+                <w:rFonts w:ascii="Times New Roman" w:hAnsi="Times New Roman" w:cs="Times New Roman"/>
+                <w:i/>
+                <w:iCs/>
+              </w:rPr>
+              <w:t>1699 ms</w:t>
+            </w:r>
+          </w:p>
+        </w:tc>
+        <w:tc>
+          <w:tcPr>
+            <w:tcW w:w="2160" w:type="dxa"/>
+          </w:tcPr>
+          <w:p>
+            <w:pPr>
+              <w:rPr>
+                <w:rFonts w:ascii="Times New Roman" w:hAnsi="Times New Roman" w:cs="Times New Roman"/>
+                <w:i/>
+                <w:iCs/>
+              </w:rPr>
+            </w:pPr>
+            <w:r>
+              <w:rPr>
+                <w:rFonts w:ascii="Times New Roman" w:hAnsi="Times New Roman" w:cs="Times New Roman"/>
+                <w:i/>
+                <w:iCs/>
+              </w:rPr>
+              <w:t>&lt;1 ms</w:t>
+            </w:r>
+          </w:p>
+        </w:tc>
+        <w:tc>
+          <w:tcPr>
+            <w:tcW w:w="2250" w:type="dxa"/>
+          </w:tcPr>
+          <w:p>
+            <w:pPr>
+              <w:rPr>
+                <w:rFonts w:ascii="Times New Roman" w:hAnsi="Times New Roman" w:cs="Times New Roman"/>
+                <w:i/>
+                <w:iCs/>
+              </w:rPr>
+            </w:pPr>
+            <w:r>
+              <w:rPr>
+                <w:rFonts w:ascii="Times New Roman" w:hAnsi="Times New Roman" w:cs="Times New Roman"/>
+                <w:i/>
+                <w:iCs/>
+              </w:rPr>
+              <w:t>-</w:t>
+            </w:r>
+          </w:p>
+        </w:tc>
+      </w:tr>
+    </w:tbl>
+    <w:p>
+      <w:pPr>
+        <w:rPr>
+          <w:rFonts w:ascii="Times New Roman" w:hAnsi="Times New Roman" w:cs="Times New Roman"/>
+          <w:i/>
+          <w:iCs/>
+          <w:u w:val="single"/>
+        </w:rPr>
+      </w:pPr>
+    </w:p>
+    <w:tbl>
+      <w:tblPr>
+        <w:tblStyle w:val="TableGrid"/>
+        <w:tblW w:w="10350" w:type="dxa"/>
+        <w:tblInd w:w="-455" w:type="dxa"/>
+        <w:tblLayout w:type="fixed"/>
+        <w:tblLook w:val="04A0" w:firstRow="1" w:lastRow="0" w:firstColumn="1" w:lastColumn="0" w:noHBand="0" w:noVBand="1"/>
+      </w:tblPr>
+      <w:tblGrid>
+        <w:gridCol w:w="2790"/>
+        <w:gridCol w:w="3780"/>
+        <w:gridCol w:w="3780"/>
+      </w:tblGrid>
+      <w:tr>
+        <w:trPr>
+          <w:trHeight w:val="589"/>
+        </w:trPr>
+        <w:tc>
+          <w:tcPr>
+            <w:tcW w:w="2790" w:type="dxa"/>
+          </w:tcPr>
+          <w:p>
+            <w:pPr>
+              <w:rPr>
+                <w:rFonts w:ascii="Times New Roman" w:hAnsi="Times New Roman" w:cs="Times New Roman"/>
+              </w:rPr>
+            </w:pPr>
+            <w:r>
+              <w:rPr>
+                <w:rFonts w:ascii="Times New Roman" w:hAnsi="Times New Roman" w:cs="Times New Roman"/>
+              </w:rPr>
+              <w:t>Algoritm</w:t>
+            </w:r>
+          </w:p>
+        </w:tc>
+        <w:tc>
+          <w:tcPr>
+            <w:tcW w:w="7560" w:type="dxa"/>
+            <w:gridSpan w:val="2"/>
+          </w:tcPr>
+          <w:p>
+            <w:pPr>
+              <w:jc w:val="center"/>
+              <w:rPr>
+                <w:rFonts w:ascii="Times New Roman" w:hAnsi="Times New Roman" w:cs="Times New Roman"/>
+                <w:b/>
+                <w:bCs/>
+              </w:rPr>
+            </w:pPr>
+            <w:r>
+              <w:rPr>
+                <w:rFonts w:ascii="Times New Roman" w:hAnsi="Times New Roman" w:cs="Times New Roman"/>
+                <w:b/>
+                <w:bCs/>
+                <w:sz w:val="28"/>
+                <w:szCs w:val="28"/>
+              </w:rPr>
+              <w:t>DFI</w:t>
+            </w:r>
+          </w:p>
+        </w:tc>
+      </w:tr>
+      <w:tr>
+        <w:trPr>
+          <w:trHeight w:val="589"/>
+        </w:trPr>
+        <w:tc>
+          <w:tcPr>
+            <w:tcW w:w="2790" w:type="dxa"/>
+          </w:tcPr>
+          <w:p>
+            <w:pPr>
+              <w:rPr>
+                <w:rFonts w:ascii="Times New Roman" w:hAnsi="Times New Roman" w:cs="Times New Roman"/>
+                <w:i/>
+                <w:iCs/>
+                <w:u w:val="single"/>
+              </w:rPr>
+            </w:pPr>
+            <w:r>
+              <w:rPr>
+                <w:rFonts w:ascii="Times New Roman" w:hAnsi="Times New Roman" w:cs="Times New Roman"/>
+              </w:rPr>
+              <w:t>Fisier</w:t>
+            </w:r>
+          </w:p>
+        </w:tc>
+        <w:tc>
+          <w:tcPr>
+            <w:tcW w:w="3780" w:type="dxa"/>
+          </w:tcPr>
+          <w:p>
+            <w:pPr>
+              <w:jc w:val="center"/>
+              <w:rPr>
+                <w:rFonts w:ascii="Times New Roman" w:hAnsi="Times New Roman" w:cs="Times New Roman"/>
+                <w:i/>
+                <w:iCs/>
+                <w:u w:val="single"/>
+              </w:rPr>
+            </w:pPr>
+            <w:r>
+              <w:rPr>
+                <w:rFonts w:ascii="Times New Roman" w:hAnsi="Times New Roman" w:cs="Times New Roman"/>
+              </w:rPr>
+              <w:t>input_scurt.txt</w:t>
+            </w:r>
+          </w:p>
+        </w:tc>
+        <w:tc>
+          <w:tcPr>
+            <w:tcW w:w="3780" w:type="dxa"/>
+          </w:tcPr>
+          <w:p>
+            <w:pPr>
+              <w:jc w:val="center"/>
+              <w:rPr>
+                <w:rFonts w:ascii="Times New Roman" w:hAnsi="Times New Roman" w:cs="Times New Roman"/>
+              </w:rPr>
+            </w:pPr>
+            <w:r>
+              <w:rPr>
+                <w:rFonts w:ascii="Times New Roman" w:hAnsi="Times New Roman" w:cs="Times New Roman"/>
+              </w:rPr>
+              <w:t>i</w:t>
+            </w:r>
+            <w:r>
+              <w:rPr>
+                <w:rFonts w:ascii="Times New Roman" w:hAnsi="Times New Roman" w:cs="Times New Roman"/>
+              </w:rPr>
+              <w:t>nput_lung.txt</w:t>
+            </w:r>
+          </w:p>
+        </w:tc>
+      </w:tr>
+      <w:tr>
+        <w:trPr>
+          <w:trHeight w:val="589"/>
+        </w:trPr>
+        <w:tc>
+          <w:tcPr>
+            <w:tcW w:w="2790" w:type="dxa"/>
+          </w:tcPr>
+          <w:p>
+            <w:pPr>
+              <w:rPr>
+                <w:rFonts w:ascii="Times New Roman" w:hAnsi="Times New Roman" w:cs="Times New Roman"/>
+              </w:rPr>
+            </w:pPr>
+            <w:r>
+              <w:rPr>
+                <w:rFonts w:ascii="Times New Roman" w:hAnsi="Times New Roman" w:cs="Times New Roman"/>
+              </w:rPr>
+              <w:t xml:space="preserve"> </w:t>
+            </w:r>
+            <w:r>
+              <w:rPr>
+                <w:rFonts w:ascii="Times New Roman" w:hAnsi="Times New Roman" w:cs="Times New Roman"/>
+              </w:rPr>
+              <w:t>L</w:t>
+            </w:r>
+            <w:r>
+              <w:rPr>
+                <w:rFonts w:ascii="Times New Roman" w:hAnsi="Times New Roman" w:cs="Times New Roman"/>
+              </w:rPr>
+              <w:t>g.</w:t>
+            </w:r>
+            <w:r>
+              <w:rPr>
+                <w:rFonts w:ascii="Times New Roman" w:hAnsi="Times New Roman" w:cs="Times New Roman"/>
+              </w:rPr>
+              <w:t xml:space="preserve"> drum</w:t>
+            </w:r>
+          </w:p>
+        </w:tc>
+        <w:tc>
+          <w:tcPr>
+            <w:tcW w:w="3780" w:type="dxa"/>
+          </w:tcPr>
+          <w:p>
+            <w:pPr>
+              <w:rPr>
+                <w:rFonts w:ascii="Times New Roman" w:hAnsi="Times New Roman" w:cs="Times New Roman"/>
+                <w:i/>
+                <w:iCs/>
+              </w:rPr>
+            </w:pPr>
+            <w:r>
+              <w:rPr>
+                <w:rFonts w:ascii="Times New Roman" w:hAnsi="Times New Roman" w:cs="Times New Roman"/>
+                <w:i/>
+                <w:iCs/>
+              </w:rPr>
+              <w:t>1</w:t>
+            </w:r>
+          </w:p>
+        </w:tc>
+        <w:tc>
+          <w:tcPr>
+            <w:tcW w:w="3780" w:type="dxa"/>
+          </w:tcPr>
+          <w:p>
+            <w:pPr>
+              <w:rPr>
+                <w:rFonts w:ascii="Times New Roman" w:hAnsi="Times New Roman" w:cs="Times New Roman"/>
+                <w:i/>
+                <w:iCs/>
+              </w:rPr>
+            </w:pPr>
+            <w:r>
+              <w:rPr>
+                <w:rFonts w:ascii="Times New Roman" w:hAnsi="Times New Roman" w:cs="Times New Roman"/>
+                <w:i/>
+                <w:iCs/>
+              </w:rPr>
+              <w:t>4</w:t>
+            </w:r>
+          </w:p>
+        </w:tc>
+      </w:tr>
+      <w:tr>
+        <w:trPr>
+          <w:trHeight w:val="570"/>
+        </w:trPr>
+        <w:tc>
+          <w:tcPr>
+            <w:tcW w:w="2790" w:type="dxa"/>
+          </w:tcPr>
+          <w:p>
+            <w:pPr>
+              <w:rPr>
+                <w:rFonts w:ascii="Times New Roman" w:hAnsi="Times New Roman" w:cs="Times New Roman"/>
+              </w:rPr>
+            </w:pPr>
+            <w:r>
+              <w:rPr>
+                <w:rFonts w:ascii="Times New Roman" w:hAnsi="Times New Roman" w:cs="Times New Roman"/>
+              </w:rPr>
+              <w:t>Cost drum</w:t>
+            </w:r>
+          </w:p>
+        </w:tc>
+        <w:tc>
+          <w:tcPr>
+            <w:tcW w:w="3780" w:type="dxa"/>
+          </w:tcPr>
+          <w:p>
+            <w:pPr>
+              <w:rPr>
+                <w:rFonts w:ascii="Times New Roman" w:hAnsi="Times New Roman" w:cs="Times New Roman"/>
+                <w:i/>
+                <w:iCs/>
+              </w:rPr>
+            </w:pPr>
+            <w:r>
+              <w:rPr>
+                <w:rFonts w:ascii="Times New Roman" w:hAnsi="Times New Roman" w:cs="Times New Roman"/>
+                <w:i/>
+                <w:iCs/>
+              </w:rPr>
+              <w:t>4</w:t>
+            </w:r>
+          </w:p>
+        </w:tc>
+        <w:tc>
+          <w:tcPr>
+            <w:tcW w:w="3780" w:type="dxa"/>
+          </w:tcPr>
+          <w:p>
+            <w:pPr>
+              <w:rPr>
+                <w:rFonts w:ascii="Times New Roman" w:hAnsi="Times New Roman" w:cs="Times New Roman"/>
+                <w:i/>
+                <w:iCs/>
+              </w:rPr>
+            </w:pPr>
+            <w:r>
+              <w:rPr>
+                <w:rFonts w:ascii="Times New Roman" w:hAnsi="Times New Roman" w:cs="Times New Roman"/>
+                <w:i/>
+                <w:iCs/>
+              </w:rPr>
+              <w:t>16</w:t>
+            </w:r>
+          </w:p>
+        </w:tc>
+      </w:tr>
+      <w:tr>
+        <w:trPr>
+          <w:trHeight w:val="589"/>
+        </w:trPr>
+        <w:tc>
+          <w:tcPr>
+            <w:tcW w:w="2790" w:type="dxa"/>
+          </w:tcPr>
+          <w:p>
+            <w:pPr>
+              <w:rPr>
+                <w:rFonts w:ascii="Times New Roman" w:hAnsi="Times New Roman" w:cs="Times New Roman"/>
+              </w:rPr>
+            </w:pPr>
+            <w:r>
+              <w:rPr>
+                <w:rFonts w:ascii="Times New Roman" w:hAnsi="Times New Roman" w:cs="Times New Roman"/>
+              </w:rPr>
+              <w:lastRenderedPageBreak/>
+              <w:t>Nr. maxim noduri existente</w:t>
+            </w:r>
+          </w:p>
+        </w:tc>
+        <w:tc>
+          <w:tcPr>
+            <w:tcW w:w="3780" w:type="dxa"/>
+          </w:tcPr>
+          <w:p>
+            <w:pPr>
+              <w:rPr>
+                <w:rFonts w:ascii="Times New Roman" w:hAnsi="Times New Roman" w:cs="Times New Roman"/>
+                <w:i/>
+                <w:iCs/>
+              </w:rPr>
+            </w:pPr>
+            <w:r>
+              <w:rPr>
+                <w:rFonts w:ascii="Times New Roman" w:hAnsi="Times New Roman" w:cs="Times New Roman"/>
+                <w:i/>
+                <w:iCs/>
+              </w:rPr>
+              <w:t>3</w:t>
+            </w:r>
+          </w:p>
+        </w:tc>
+        <w:tc>
+          <w:tcPr>
+            <w:tcW w:w="3780" w:type="dxa"/>
+          </w:tcPr>
+          <w:p>
+            <w:pPr>
+              <w:rPr>
+                <w:rFonts w:ascii="Times New Roman" w:hAnsi="Times New Roman" w:cs="Times New Roman"/>
+                <w:i/>
+                <w:iCs/>
+              </w:rPr>
+            </w:pPr>
+            <w:r>
+              <w:rPr>
+                <w:rFonts w:ascii="Times New Roman" w:hAnsi="Times New Roman" w:cs="Times New Roman"/>
+                <w:i/>
+                <w:iCs/>
+              </w:rPr>
+              <w:t>434</w:t>
+            </w:r>
+          </w:p>
+        </w:tc>
+      </w:tr>
+      <w:tr>
+        <w:trPr>
+          <w:trHeight w:val="589"/>
+        </w:trPr>
+        <w:tc>
+          <w:tcPr>
+            <w:tcW w:w="2790" w:type="dxa"/>
+          </w:tcPr>
+          <w:p>
+            <w:pPr>
+              <w:rPr>
+                <w:rFonts w:ascii="Times New Roman" w:hAnsi="Times New Roman" w:cs="Times New Roman"/>
+              </w:rPr>
+            </w:pPr>
+            <w:r>
+              <w:rPr>
+                <w:rFonts w:ascii="Times New Roman" w:hAnsi="Times New Roman" w:cs="Times New Roman"/>
+              </w:rPr>
+              <w:t>Nr. total noduri</w:t>
+            </w:r>
+          </w:p>
+        </w:tc>
+        <w:tc>
+          <w:tcPr>
+            <w:tcW w:w="3780" w:type="dxa"/>
+          </w:tcPr>
+          <w:p>
+            <w:pPr>
+              <w:rPr>
+                <w:rFonts w:ascii="Times New Roman" w:hAnsi="Times New Roman" w:cs="Times New Roman"/>
+                <w:i/>
+                <w:iCs/>
+              </w:rPr>
+            </w:pPr>
+            <w:r>
+              <w:rPr>
+                <w:rFonts w:ascii="Times New Roman" w:hAnsi="Times New Roman" w:cs="Times New Roman"/>
+                <w:i/>
+                <w:iCs/>
+              </w:rPr>
+              <w:t>4</w:t>
+            </w:r>
+          </w:p>
+        </w:tc>
+        <w:tc>
+          <w:tcPr>
+            <w:tcW w:w="3780" w:type="dxa"/>
+          </w:tcPr>
+          <w:p>
+            <w:pPr>
+              <w:rPr>
+                <w:rFonts w:ascii="Times New Roman" w:hAnsi="Times New Roman" w:cs="Times New Roman"/>
+                <w:i/>
+                <w:iCs/>
+              </w:rPr>
+            </w:pPr>
+            <w:r>
+              <w:rPr>
+                <w:rFonts w:ascii="Times New Roman" w:hAnsi="Times New Roman" w:cs="Times New Roman"/>
+                <w:i/>
+                <w:iCs/>
+              </w:rPr>
+              <w:t>33984</w:t>
+            </w:r>
+          </w:p>
+        </w:tc>
+      </w:tr>
+      <w:tr>
+        <w:trPr>
+          <w:trHeight w:val="570"/>
+        </w:trPr>
+        <w:tc>
+          <w:tcPr>
+            <w:tcW w:w="2790" w:type="dxa"/>
+          </w:tcPr>
+          <w:p>
+            <w:pPr>
+              <w:rPr>
+                <w:rFonts w:ascii="Times New Roman" w:hAnsi="Times New Roman" w:cs="Times New Roman"/>
+              </w:rPr>
+            </w:pPr>
+            <w:r>
+              <w:rPr>
+                <w:rFonts w:ascii="Times New Roman" w:hAnsi="Times New Roman" w:cs="Times New Roman"/>
+              </w:rPr>
+              <w:t>Timp</w:t>
+            </w:r>
+          </w:p>
+        </w:tc>
+        <w:tc>
+          <w:tcPr>
+            <w:tcW w:w="3780" w:type="dxa"/>
+          </w:tcPr>
+          <w:p>
+            <w:pPr>
+              <w:rPr>
+                <w:rFonts w:ascii="Times New Roman" w:hAnsi="Times New Roman" w:cs="Times New Roman"/>
+                <w:i/>
+                <w:iCs/>
+              </w:rPr>
+            </w:pPr>
+            <w:r>
+              <w:rPr>
+                <w:rFonts w:ascii="Times New Roman" w:hAnsi="Times New Roman" w:cs="Times New Roman"/>
+                <w:i/>
+                <w:iCs/>
+              </w:rPr>
+              <w:t>1 ms</w:t>
+            </w:r>
+          </w:p>
+        </w:tc>
+        <w:tc>
+          <w:tcPr>
+            <w:tcW w:w="3780" w:type="dxa"/>
+          </w:tcPr>
+          <w:p>
+            <w:pPr>
+              <w:rPr>
+                <w:rFonts w:ascii="Times New Roman" w:hAnsi="Times New Roman" w:cs="Times New Roman"/>
+                <w:i/>
+                <w:iCs/>
+              </w:rPr>
+            </w:pPr>
+            <w:r>
+              <w:rPr>
+                <w:rFonts w:ascii="Times New Roman" w:hAnsi="Times New Roman" w:cs="Times New Roman"/>
+                <w:i/>
+                <w:iCs/>
+              </w:rPr>
+              <w:t>1367 ms</w:t>
+            </w:r>
+          </w:p>
+        </w:tc>
+      </w:tr>
+    </w:tbl>
+    <w:p>
+      <w:pPr>
         <w:pStyle w:val="ListParagraph"/>
         <w:spacing w:before="120" w:after="120" w:line="240" w:lineRule="auto"/>
-        <w:rPr>
-          <w:rFonts w:ascii="Times New Roman" w:hAnsi="Times New Roman" w:cs="Times New Roman"/>
-        </w:rPr>
-      </w:pPr>
+        <w:contextualSpacing w:val="0"/>
+        <w:rPr>
+          <w:rFonts w:ascii="Times New Roman" w:hAnsi="Times New Roman" w:cs="Times New Roman"/>
+        </w:rPr>
+      </w:pPr>
+    </w:p>
+    <w:p>
+      <w:pPr>
+        <w:pStyle w:val="ListParagraph"/>
+        <w:spacing w:before="120" w:after="120" w:line="240" w:lineRule="auto"/>
+        <w:contextualSpacing w:val="0"/>
+        <w:rPr>
+          <w:rFonts w:ascii="Times New Roman" w:hAnsi="Times New Roman" w:cs="Times New Roman"/>
+        </w:rPr>
+      </w:pPr>
+    </w:p>
+    <w:p>
+      <w:pPr>
+        <w:rPr>
+          <w:rFonts w:ascii="Times New Roman" w:hAnsi="Times New Roman" w:cs="Times New Roman"/>
+          <w:b/>
+          <w:bCs/>
+          <w:i/>
+          <w:iCs/>
+          <w:sz w:val="24"/>
+          <w:szCs w:val="24"/>
+          <w:u w:val="single"/>
+        </w:rPr>
+      </w:pPr>
+      <w:r>
+        <w:rPr>
+          <w:rFonts w:ascii="Times New Roman" w:hAnsi="Times New Roman" w:cs="Times New Roman"/>
+          <w:b/>
+          <w:bCs/>
+          <w:i/>
+          <w:iCs/>
+          <w:sz w:val="24"/>
+          <w:szCs w:val="24"/>
+          <w:u w:val="single"/>
+        </w:rPr>
+        <w:t>Observatii:</w:t>
+      </w:r>
+    </w:p>
+    <w:p>
+      <w:pPr>
+        <w:pStyle w:val="ListParagraph"/>
+        <w:numPr>
+          <w:ilvl w:val="0"/>
+          <w:numId w:val="4"/>
+        </w:numPr>
+        <w:spacing w:before="120" w:after="120" w:line="240" w:lineRule="auto"/>
+        <w:ind w:left="360"/>
+        <w:rPr>
+          <w:rFonts w:ascii="Times New Roman" w:hAnsi="Times New Roman" w:cs="Times New Roman"/>
+          <w:sz w:val="24"/>
+          <w:szCs w:val="24"/>
+          <w:lang w:val="en-US"/>
+        </w:rPr>
+      </w:pPr>
+      <w:r>
+        <w:rPr>
+          <w:rFonts w:ascii="Times New Roman" w:hAnsi="Times New Roman" w:cs="Times New Roman"/>
+          <w:sz w:val="24"/>
+          <w:szCs w:val="24"/>
+          <w:lang w:val="en-US"/>
+        </w:rPr>
+        <w:t>Varianta optimizata de A* este mai rapida decat celelalte cautari informate</w:t>
+      </w:r>
+      <w:r>
+        <w:rPr>
+          <w:rFonts w:ascii="Times New Roman" w:hAnsi="Times New Roman" w:cs="Times New Roman"/>
+          <w:sz w:val="24"/>
+          <w:szCs w:val="24"/>
+          <w:lang w:val="en-US"/>
+        </w:rPr>
+        <w:t>.</w:t>
+      </w:r>
+    </w:p>
+    <w:p>
+      <w:pPr>
+        <w:pStyle w:val="ListParagraph"/>
+        <w:numPr>
+          <w:ilvl w:val="0"/>
+          <w:numId w:val="4"/>
+        </w:numPr>
+        <w:spacing w:before="120" w:after="120" w:line="240" w:lineRule="auto"/>
+        <w:ind w:left="360"/>
+        <w:rPr>
+          <w:rFonts w:ascii="Times New Roman" w:hAnsi="Times New Roman" w:cs="Times New Roman"/>
+          <w:sz w:val="24"/>
+          <w:szCs w:val="24"/>
+          <w:lang w:val="en-US"/>
+        </w:rPr>
+      </w:pPr>
+      <w:r>
+        <w:rPr>
+          <w:rFonts w:ascii="Times New Roman" w:hAnsi="Times New Roman" w:cs="Times New Roman"/>
+          <w:sz w:val="24"/>
+          <w:szCs w:val="24"/>
+          <w:lang w:val="en-US"/>
+        </w:rPr>
+        <w:t>IDA* genereaza foarte multe noduri in total (o tot ia de la inceput)</w:t>
+      </w:r>
+      <w:r>
+        <w:rPr>
+          <w:rFonts w:ascii="Times New Roman" w:hAnsi="Times New Roman" w:cs="Times New Roman"/>
+          <w:sz w:val="24"/>
+          <w:szCs w:val="24"/>
+          <w:lang w:val="en-US"/>
+        </w:rPr>
+        <w:t>. Similar DFI.</w:t>
+      </w:r>
+    </w:p>
+    <w:p>
+      <w:pPr>
+        <w:pStyle w:val="ListParagraph"/>
+        <w:numPr>
+          <w:ilvl w:val="0"/>
+          <w:numId w:val="4"/>
+        </w:numPr>
+        <w:spacing w:before="120" w:after="120" w:line="240" w:lineRule="auto"/>
+        <w:ind w:left="360"/>
+        <w:rPr>
+          <w:rFonts w:ascii="Times New Roman" w:hAnsi="Times New Roman" w:cs="Times New Roman"/>
+          <w:sz w:val="24"/>
+          <w:szCs w:val="24"/>
+        </w:rPr>
+      </w:pPr>
+      <w:r>
+        <w:rPr>
+          <w:rFonts w:ascii="Times New Roman" w:hAnsi="Times New Roman" w:cs="Times New Roman"/>
+          <w:sz w:val="24"/>
+          <w:szCs w:val="24"/>
+        </w:rPr>
+        <w:t>Euristica neadmisibila ofera drum de cost care nu e minim</w:t>
+      </w:r>
+      <w:r>
+        <w:rPr>
+          <w:rFonts w:ascii="Times New Roman" w:hAnsi="Times New Roman" w:cs="Times New Roman"/>
+          <w:sz w:val="24"/>
+          <w:szCs w:val="24"/>
+        </w:rPr>
+        <w:t>.</w:t>
+      </w:r>
+    </w:p>
+    <w:p>
+      <w:pPr>
+        <w:pStyle w:val="ListParagraph"/>
+        <w:numPr>
+          <w:ilvl w:val="0"/>
+          <w:numId w:val="4"/>
+        </w:numPr>
+        <w:spacing w:before="120" w:after="120" w:line="240" w:lineRule="auto"/>
+        <w:ind w:left="360"/>
+        <w:rPr>
+          <w:rFonts w:ascii="Times New Roman" w:hAnsi="Times New Roman" w:cs="Times New Roman"/>
+          <w:sz w:val="24"/>
+          <w:szCs w:val="24"/>
+        </w:rPr>
+      </w:pPr>
+      <w:r>
+        <w:rPr>
+          <w:rFonts w:ascii="Times New Roman" w:hAnsi="Times New Roman" w:cs="Times New Roman"/>
+          <w:sz w:val="24"/>
+          <w:szCs w:val="24"/>
+        </w:rPr>
+        <w:t>Cea mai lenta euristica este Admisibila2</w:t>
+      </w:r>
+      <w:r>
+        <w:rPr>
+          <w:rFonts w:ascii="Times New Roman" w:hAnsi="Times New Roman" w:cs="Times New Roman"/>
+          <w:sz w:val="24"/>
+          <w:szCs w:val="24"/>
+        </w:rPr>
+        <w:t>.</w:t>
+      </w:r>
+    </w:p>
+    <w:p>
+      <w:pPr>
+        <w:pStyle w:val="ListParagraph"/>
+        <w:numPr>
+          <w:ilvl w:val="0"/>
+          <w:numId w:val="4"/>
+        </w:numPr>
+        <w:spacing w:before="120" w:after="120" w:line="240" w:lineRule="auto"/>
+        <w:ind w:left="360"/>
+        <w:rPr>
+          <w:rFonts w:ascii="Times New Roman" w:hAnsi="Times New Roman" w:cs="Times New Roman"/>
+          <w:sz w:val="24"/>
+          <w:szCs w:val="24"/>
+        </w:rPr>
+      </w:pPr>
+      <w:r>
+        <w:rPr>
+          <w:rFonts w:ascii="Times New Roman" w:hAnsi="Times New Roman" w:cs="Times New Roman"/>
+          <w:sz w:val="24"/>
+          <w:szCs w:val="24"/>
+        </w:rPr>
+        <w:t>In cazul A* optimizat, nu</w:t>
+      </w:r>
+      <w:r>
+        <w:rPr>
+          <w:rFonts w:ascii="Times New Roman" w:hAnsi="Times New Roman" w:cs="Times New Roman"/>
+          <w:sz w:val="24"/>
+          <w:szCs w:val="24"/>
+        </w:rPr>
+        <w:t>marul de noduri generate in total poate fi de pana la 3 ori mai mare decat numarul de noduri in memorie la un moment dat (</w:t>
+      </w:r>
+      <w:r>
+        <w:rPr>
+          <w:rFonts w:ascii="Times New Roman" w:hAnsi="Times New Roman" w:cs="Times New Roman"/>
+          <w:sz w:val="24"/>
+          <w:szCs w:val="24"/>
+        </w:rPr>
+        <w:t xml:space="preserve">pe cand </w:t>
+      </w:r>
+      <w:r>
+        <w:rPr>
+          <w:rFonts w:ascii="Times New Roman" w:hAnsi="Times New Roman" w:cs="Times New Roman"/>
+          <w:sz w:val="24"/>
+          <w:szCs w:val="24"/>
+        </w:rPr>
+        <w:t xml:space="preserve"> IDA* poate genera cu pana la 260 ori mai multe noduri).</w:t>
+      </w:r>
+    </w:p>
+    <w:p>
+      <w:pPr>
+        <w:pStyle w:val="ListParagraph"/>
+        <w:numPr>
+          <w:ilvl w:val="0"/>
+          <w:numId w:val="4"/>
+        </w:numPr>
+        <w:spacing w:before="120" w:after="120" w:line="240" w:lineRule="auto"/>
+        <w:ind w:left="360"/>
+        <w:rPr>
+          <w:rFonts w:ascii="Times New Roman" w:hAnsi="Times New Roman" w:cs="Times New Roman"/>
+          <w:sz w:val="24"/>
+          <w:szCs w:val="24"/>
+        </w:rPr>
+      </w:pPr>
+      <w:r>
+        <w:rPr>
+          <w:rFonts w:ascii="Times New Roman" w:hAnsi="Times New Roman" w:cs="Times New Roman"/>
+          <w:sz w:val="24"/>
+          <w:szCs w:val="24"/>
+        </w:rPr>
+        <w:t>Pe input lung, A* neoptimizat si DFS se descurca cel mai rau.</w:t>
+      </w:r>
+      <w:bookmarkStart w:id="0" w:name="_GoBack"/>
+      <w:bookmarkEnd w:id="0"/>
     </w:p>
     <w:sectPr>
       <w:headerReference w:type="default" r:id="rId7"/>
@@ -1494,21 +7465,7 @@
       <w:rPr>
         <w:lang w:val="en-US"/>
       </w:rPr>
-      <w:t xml:space="preserve"> Diana-Maria, </w:t>
-    </w:r>
-    <w:proofErr w:type="spellStart"/>
-    <w:r>
-      <w:rPr>
-        <w:lang w:val="en-US"/>
-      </w:rPr>
-      <w:t>grupa</w:t>
-    </w:r>
-    <w:proofErr w:type="spellEnd"/>
-    <w:r>
-      <w:rPr>
-        <w:lang w:val="en-US"/>
-      </w:rPr>
-      <w:t xml:space="preserve"> 251</w:t>
+      <w:t xml:space="preserve"> Diana-Maria, grupa 251</w:t>
     </w:r>
   </w:p>
   <w:p>
@@ -3055,6 +9012,25 @@
       <w:lang w:val="en-US"/>
     </w:rPr>
   </w:style>
+  <w:style w:type="table" w:styleId="TableGrid">
+    <w:name w:val="Table Grid"/>
+    <w:basedOn w:val="TableNormal"/>
+    <w:uiPriority w:val="39"/>
+    <w:rsid w:val="00B410E3"/>
+    <w:pPr>
+      <w:spacing w:after="0" w:line="240" w:lineRule="auto"/>
+    </w:pPr>
+    <w:tblPr>
+      <w:tblBorders>
+        <w:top w:val="single" w:sz="4" w:space="0" w:color="auto"/>
+        <w:left w:val="single" w:sz="4" w:space="0" w:color="auto"/>
+        <w:bottom w:val="single" w:sz="4" w:space="0" w:color="auto"/>
+        <w:right w:val="single" w:sz="4" w:space="0" w:color="auto"/>
+        <w:insideH w:val="single" w:sz="4" w:space="0" w:color="auto"/>
+        <w:insideV w:val="single" w:sz="4" w:space="0" w:color="auto"/>
+      </w:tblBorders>
+    </w:tblPr>
+  </w:style>
 </w:styles>
 </file>
 
